--- a/Bluetooth_music_box/Verslag.docx
+++ b/Bluetooth_music_box/Verslag.docx
@@ -4,6 +4,2151 @@
   <w:body>
     <w:p>
       <w:pPr>
+        <w:jc w:val="center"/>
+        <w:rPr>
+          <w:rFonts w:ascii="Arial" w:hAnsi="Arial" w:cs="Arial"/>
+          <w:b/>
+          <w:sz w:val="32"/>
+          <w:u w:val="single"/>
+        </w:rPr>
+      </w:pPr>
+      <w:r>
+        <w:rPr>
+          <w:rFonts w:ascii="Arial" w:hAnsi="Arial" w:cs="Arial"/>
+          <w:noProof/>
+          <w:lang w:eastAsia="nl-NL"/>
+        </w:rPr>
+        <w:drawing>
+          <wp:inline distT="0" distB="0" distL="0" distR="0" wp14:anchorId="273968CB" wp14:editId="60760B7C">
+            <wp:extent cx="3495675" cy="1533525"/>
+            <wp:effectExtent l="0" t="0" r="9525" b="9525"/>
+            <wp:docPr id="4" name="Afbeelding 4"/>
+            <wp:cNvGraphicFramePr>
+              <a:graphicFrameLocks xmlns:a="http://schemas.openxmlformats.org/drawingml/2006/main" noChangeAspect="1"/>
+            </wp:cNvGraphicFramePr>
+            <a:graphic xmlns:a="http://schemas.openxmlformats.org/drawingml/2006/main">
+              <a:graphicData uri="http://schemas.openxmlformats.org/drawingml/2006/picture">
+                <pic:pic xmlns:pic="http://schemas.openxmlformats.org/drawingml/2006/picture">
+                  <pic:nvPicPr>
+                    <pic:cNvPr id="1" name=""/>
+                    <pic:cNvPicPr/>
+                  </pic:nvPicPr>
+                  <pic:blipFill>
+                    <a:blip r:embed="rId5"/>
+                    <a:stretch>
+                      <a:fillRect/>
+                    </a:stretch>
+                  </pic:blipFill>
+                  <pic:spPr>
+                    <a:xfrm>
+                      <a:off x="0" y="0"/>
+                      <a:ext cx="3495675" cy="1533525"/>
+                    </a:xfrm>
+                    <a:prstGeom prst="rect">
+                      <a:avLst/>
+                    </a:prstGeom>
+                  </pic:spPr>
+                </pic:pic>
+              </a:graphicData>
+            </a:graphic>
+          </wp:inline>
+        </w:drawing>
+      </w:r>
+    </w:p>
+    <w:p>
+      <w:pPr>
+        <w:jc w:val="center"/>
+        <w:rPr>
+          <w:rFonts w:ascii="Arial" w:hAnsi="Arial" w:cs="Arial"/>
+          <w:b/>
+          <w:sz w:val="32"/>
+          <w:u w:val="single"/>
+        </w:rPr>
+      </w:pPr>
+    </w:p>
+    <w:p>
+      <w:pPr>
+        <w:jc w:val="center"/>
+        <w:rPr>
+          <w:rFonts w:ascii="Arial" w:hAnsi="Arial" w:cs="Arial"/>
+          <w:b/>
+          <w:sz w:val="32"/>
+          <w:u w:val="single"/>
+        </w:rPr>
+      </w:pPr>
+    </w:p>
+    <w:p>
+      <w:pPr>
+        <w:jc w:val="center"/>
+        <w:rPr>
+          <w:rFonts w:ascii="Arial" w:hAnsi="Arial" w:cs="Arial"/>
+          <w:b/>
+          <w:sz w:val="32"/>
+          <w:u w:val="single"/>
+        </w:rPr>
+      </w:pPr>
+    </w:p>
+    <w:p>
+      <w:pPr>
+        <w:jc w:val="center"/>
+        <w:rPr>
+          <w:rFonts w:ascii="Arial" w:hAnsi="Arial" w:cs="Arial"/>
+          <w:b/>
+          <w:sz w:val="44"/>
+          <w:lang w:val="en-GB"/>
+        </w:rPr>
+      </w:pPr>
+      <w:r>
+        <w:rPr>
+          <w:rFonts w:ascii="Arial" w:hAnsi="Arial" w:cs="Arial"/>
+          <w:b/>
+          <w:sz w:val="44"/>
+          <w:lang w:val="en-GB"/>
+        </w:rPr>
+        <w:t>Practice Enterprise Electronics</w:t>
+      </w:r>
+    </w:p>
+    <w:p>
+      <w:pPr>
+        <w:jc w:val="center"/>
+        <w:rPr>
+          <w:rFonts w:ascii="Arial" w:hAnsi="Arial" w:cs="Arial"/>
+          <w:sz w:val="32"/>
+          <w:lang w:val="en-GB"/>
+        </w:rPr>
+      </w:pPr>
+      <w:r>
+        <w:rPr>
+          <w:rFonts w:ascii="Arial" w:hAnsi="Arial" w:cs="Arial"/>
+          <w:sz w:val="32"/>
+          <w:lang w:val="en-GB"/>
+        </w:rPr>
+        <w:t>Drink-menu systeem</w:t>
+      </w:r>
+    </w:p>
+    <w:p>
+      <w:pPr>
+        <w:rPr>
+          <w:rFonts w:ascii="Arial" w:hAnsi="Arial" w:cs="Arial"/>
+          <w:b/>
+          <w:sz w:val="32"/>
+          <w:u w:val="single"/>
+          <w:lang w:val="en-GB"/>
+        </w:rPr>
+      </w:pPr>
+    </w:p>
+    <w:p>
+      <w:pPr>
+        <w:rPr>
+          <w:rFonts w:ascii="Arial" w:hAnsi="Arial" w:cs="Arial"/>
+          <w:b/>
+          <w:sz w:val="32"/>
+          <w:u w:val="single"/>
+          <w:lang w:val="en-GB"/>
+        </w:rPr>
+      </w:pPr>
+    </w:p>
+    <w:p>
+      <w:pPr>
+        <w:rPr>
+          <w:rFonts w:ascii="Arial" w:hAnsi="Arial" w:cs="Arial"/>
+          <w:b/>
+          <w:sz w:val="32"/>
+          <w:u w:val="single"/>
+          <w:lang w:val="en-GB"/>
+        </w:rPr>
+      </w:pPr>
+    </w:p>
+    <w:p>
+      <w:pPr>
+        <w:rPr>
+          <w:rFonts w:ascii="Arial" w:hAnsi="Arial" w:cs="Arial"/>
+          <w:b/>
+          <w:sz w:val="32"/>
+          <w:u w:val="single"/>
+          <w:lang w:val="en-GB"/>
+        </w:rPr>
+      </w:pPr>
+    </w:p>
+    <w:p>
+      <w:pPr>
+        <w:rPr>
+          <w:rFonts w:ascii="Arial" w:hAnsi="Arial" w:cs="Arial"/>
+          <w:b/>
+          <w:sz w:val="32"/>
+          <w:u w:val="single"/>
+          <w:lang w:val="en-GB"/>
+        </w:rPr>
+      </w:pPr>
+    </w:p>
+    <w:p>
+      <w:pPr>
+        <w:rPr>
+          <w:rFonts w:ascii="Arial" w:hAnsi="Arial" w:cs="Arial"/>
+          <w:b/>
+          <w:sz w:val="32"/>
+          <w:u w:val="single"/>
+          <w:lang w:val="en-GB"/>
+        </w:rPr>
+      </w:pPr>
+    </w:p>
+    <w:p>
+      <w:pPr>
+        <w:rPr>
+          <w:rFonts w:ascii="Arial" w:hAnsi="Arial" w:cs="Arial"/>
+          <w:b/>
+          <w:sz w:val="24"/>
+          <w:lang w:val="en-GB"/>
+        </w:rPr>
+      </w:pPr>
+    </w:p>
+    <w:p>
+      <w:pPr>
+        <w:rPr>
+          <w:rFonts w:ascii="Arial" w:hAnsi="Arial" w:cs="Arial"/>
+          <w:b/>
+          <w:sz w:val="24"/>
+          <w:lang w:val="en-GB"/>
+        </w:rPr>
+      </w:pPr>
+    </w:p>
+    <w:p>
+      <w:pPr>
+        <w:jc w:val="right"/>
+        <w:rPr>
+          <w:rFonts w:ascii="Arial" w:hAnsi="Arial" w:cs="Arial"/>
+          <w:b/>
+          <w:sz w:val="24"/>
+          <w:lang w:val="en-GB"/>
+        </w:rPr>
+      </w:pPr>
+    </w:p>
+    <w:p>
+      <w:pPr>
+        <w:jc w:val="right"/>
+        <w:rPr>
+          <w:rFonts w:ascii="Arial" w:hAnsi="Arial" w:cs="Arial"/>
+          <w:b/>
+          <w:sz w:val="24"/>
+          <w:lang w:val="en-GB"/>
+        </w:rPr>
+      </w:pPr>
+    </w:p>
+    <w:p>
+      <w:pPr>
+        <w:jc w:val="right"/>
+        <w:rPr>
+          <w:rFonts w:ascii="Arial" w:hAnsi="Arial" w:cs="Arial"/>
+          <w:b/>
+          <w:sz w:val="24"/>
+          <w:lang w:val="en-GB"/>
+        </w:rPr>
+      </w:pPr>
+    </w:p>
+    <w:p>
+      <w:pPr>
+        <w:jc w:val="right"/>
+        <w:rPr>
+          <w:rFonts w:ascii="Arial" w:hAnsi="Arial" w:cs="Arial"/>
+          <w:b/>
+          <w:sz w:val="24"/>
+          <w:lang w:val="en-GB"/>
+        </w:rPr>
+      </w:pPr>
+    </w:p>
+    <w:p>
+      <w:pPr>
+        <w:jc w:val="right"/>
+        <w:rPr>
+          <w:rFonts w:ascii="Arial" w:hAnsi="Arial" w:cs="Arial"/>
+          <w:b/>
+          <w:sz w:val="24"/>
+          <w:lang w:val="en-GB"/>
+        </w:rPr>
+      </w:pPr>
+    </w:p>
+    <w:p>
+      <w:pPr>
+        <w:jc w:val="right"/>
+        <w:rPr>
+          <w:rFonts w:ascii="Arial" w:hAnsi="Arial" w:cs="Arial"/>
+          <w:b/>
+          <w:sz w:val="24"/>
+          <w:lang w:val="en-GB"/>
+        </w:rPr>
+      </w:pPr>
+    </w:p>
+    <w:p>
+      <w:pPr>
+        <w:jc w:val="right"/>
+        <w:rPr>
+          <w:rFonts w:ascii="Arial" w:hAnsi="Arial" w:cs="Arial"/>
+          <w:b/>
+          <w:sz w:val="24"/>
+        </w:rPr>
+      </w:pPr>
+      <w:r>
+        <w:rPr>
+          <w:rFonts w:ascii="Arial" w:hAnsi="Arial" w:cs="Arial"/>
+          <w:b/>
+          <w:sz w:val="24"/>
+        </w:rPr>
+        <w:t>Janssens Robbe</w:t>
+      </w:r>
+    </w:p>
+    <w:p>
+      <w:pPr>
+        <w:jc w:val="right"/>
+        <w:rPr>
+          <w:rFonts w:ascii="Arial" w:hAnsi="Arial" w:cs="Arial"/>
+          <w:b/>
+          <w:sz w:val="24"/>
+        </w:rPr>
+      </w:pPr>
+      <w:r>
+        <w:rPr>
+          <w:rFonts w:ascii="Arial" w:hAnsi="Arial" w:cs="Arial"/>
+          <w:b/>
+          <w:sz w:val="24"/>
+        </w:rPr>
+        <w:t>Schooljaar: 2020 - 2021</w:t>
+      </w:r>
+      <w:r>
+        <w:rPr>
+          <w:rFonts w:ascii="Arial" w:hAnsi="Arial" w:cs="Arial"/>
+          <w:b/>
+          <w:sz w:val="24"/>
+        </w:rPr>
+        <w:t xml:space="preserve"> </w:t>
+      </w:r>
+    </w:p>
+    <w:p>
+      <w:pPr>
+        <w:jc w:val="right"/>
+        <w:rPr>
+          <w:rFonts w:ascii="Arial" w:hAnsi="Arial" w:cs="Arial"/>
+          <w:b/>
+          <w:sz w:val="24"/>
+        </w:rPr>
+      </w:pPr>
+      <w:r>
+        <w:rPr>
+          <w:rFonts w:ascii="Arial" w:hAnsi="Arial" w:cs="Arial"/>
+          <w:b/>
+          <w:sz w:val="24"/>
+        </w:rPr>
+        <w:t>Leerkracht: Dhr. Dams</w:t>
+      </w:r>
+    </w:p>
+    <w:p>
+      <w:pPr>
+        <w:pStyle w:val="Kop1"/>
+        <w:rPr>
+          <w:rFonts w:ascii="Arial" w:hAnsi="Arial" w:cs="Arial"/>
+        </w:rPr>
+      </w:pPr>
+      <w:r>
+        <w:rPr>
+          <w:rFonts w:ascii="Arial" w:hAnsi="Arial" w:cs="Arial"/>
+        </w:rPr>
+        <w:lastRenderedPageBreak/>
+        <w:t>Introductie</w:t>
+      </w:r>
+    </w:p>
+    <w:p>
+      <w:pPr>
+        <w:pStyle w:val="Kop2"/>
+        <w:rPr>
+          <w:rFonts w:ascii="Arial" w:hAnsi="Arial" w:cs="Arial"/>
+        </w:rPr>
+      </w:pPr>
+      <w:r>
+        <w:rPr>
+          <w:rFonts w:ascii="Arial" w:hAnsi="Arial" w:cs="Arial"/>
+        </w:rPr>
+        <w:t>Voorwoord</w:t>
+      </w:r>
+    </w:p>
+    <w:p>
+      <w:pPr>
+        <w:spacing w:line="360" w:lineRule="auto"/>
+        <w:rPr>
+          <w:rFonts w:ascii="Arial" w:hAnsi="Arial" w:cs="Arial"/>
+          <w:color w:val="FF0000"/>
+          <w:sz w:val="24"/>
+        </w:rPr>
+      </w:pPr>
+      <w:r>
+        <w:rPr>
+          <w:rFonts w:ascii="Arial" w:hAnsi="Arial" w:cs="Arial"/>
+          <w:sz w:val="24"/>
+        </w:rPr>
+        <w:t>Mijn naam is Janssens Robbe. Afgelopen jaren</w:t>
+      </w:r>
+      <w:r>
+        <w:rPr>
+          <w:rFonts w:ascii="Arial" w:hAnsi="Arial" w:cs="Arial"/>
+          <w:sz w:val="24"/>
+        </w:rPr>
+        <w:t xml:space="preserve"> </w:t>
+      </w:r>
+      <w:r>
+        <w:rPr>
+          <w:rFonts w:ascii="Arial" w:hAnsi="Arial" w:cs="Arial"/>
+          <w:sz w:val="24"/>
+        </w:rPr>
+        <w:t>ben ik</w:t>
+      </w:r>
+      <w:r>
+        <w:rPr>
+          <w:rFonts w:ascii="Arial" w:hAnsi="Arial" w:cs="Arial"/>
+          <w:sz w:val="24"/>
+        </w:rPr>
+        <w:t xml:space="preserve"> gestart aan </w:t>
+      </w:r>
+      <w:r>
+        <w:rPr>
+          <w:rFonts w:ascii="Arial" w:hAnsi="Arial" w:cs="Arial"/>
+          <w:sz w:val="24"/>
+        </w:rPr>
+        <w:t>mijn</w:t>
+      </w:r>
+      <w:r>
+        <w:rPr>
+          <w:rFonts w:ascii="Arial" w:hAnsi="Arial" w:cs="Arial"/>
+          <w:sz w:val="24"/>
+        </w:rPr>
+        <w:t xml:space="preserve"> studies in Thomas More te Sint-Katelijne-Waver. </w:t>
+      </w:r>
+      <w:r>
+        <w:rPr>
+          <w:rFonts w:ascii="Arial" w:hAnsi="Arial" w:cs="Arial"/>
+          <w:sz w:val="24"/>
+        </w:rPr>
+        <w:t xml:space="preserve">Ik heb in het middelbaar in de </w:t>
+      </w:r>
+      <w:r>
+        <w:rPr>
+          <w:rFonts w:ascii="Arial" w:hAnsi="Arial" w:cs="Arial"/>
+          <w:sz w:val="24"/>
+        </w:rPr>
+        <w:t xml:space="preserve">eerste en tweede graad ASO-onderwijs les gevolgd. Daarna </w:t>
+      </w:r>
+      <w:r>
+        <w:rPr>
+          <w:rFonts w:ascii="Arial" w:hAnsi="Arial" w:cs="Arial"/>
+          <w:sz w:val="24"/>
+        </w:rPr>
+        <w:t>ben ik</w:t>
+      </w:r>
+      <w:r>
+        <w:rPr>
+          <w:rFonts w:ascii="Arial" w:hAnsi="Arial" w:cs="Arial"/>
+          <w:sz w:val="24"/>
+        </w:rPr>
+        <w:t xml:space="preserve"> overgeschakeld naar de TSO-richting Elektronica-ICT omdat </w:t>
+      </w:r>
+      <w:r>
+        <w:rPr>
+          <w:rFonts w:ascii="Arial" w:hAnsi="Arial" w:cs="Arial"/>
+          <w:sz w:val="24"/>
+        </w:rPr>
+        <w:t>ik niet alleen</w:t>
+      </w:r>
+      <w:r>
+        <w:rPr>
+          <w:rFonts w:ascii="Arial" w:hAnsi="Arial" w:cs="Arial"/>
+          <w:sz w:val="24"/>
+        </w:rPr>
+        <w:t xml:space="preserve"> meer praktijk gericht wou werken</w:t>
+      </w:r>
+      <w:r>
+        <w:rPr>
+          <w:rFonts w:ascii="Arial" w:hAnsi="Arial" w:cs="Arial"/>
+          <w:sz w:val="24"/>
+        </w:rPr>
+        <w:t>, maar ook meer met elektronica in het algemeen</w:t>
+      </w:r>
+      <w:r>
+        <w:rPr>
+          <w:rFonts w:ascii="Arial" w:hAnsi="Arial" w:cs="Arial"/>
+          <w:sz w:val="24"/>
+        </w:rPr>
+        <w:t xml:space="preserve">. Voor het Practice Enterprise </w:t>
+      </w:r>
+      <w:r>
+        <w:rPr>
+          <w:rFonts w:ascii="Arial" w:hAnsi="Arial" w:cs="Arial"/>
+          <w:sz w:val="24"/>
+        </w:rPr>
+        <w:t xml:space="preserve">2 van 2020-2021 kregen we, net zoals bij Practice Enterprise 1, </w:t>
+      </w:r>
+      <w:r>
+        <w:rPr>
+          <w:rFonts w:ascii="Arial" w:hAnsi="Arial" w:cs="Arial"/>
+          <w:sz w:val="24"/>
+        </w:rPr>
+        <w:t xml:space="preserve">de vrijheid om zelf een project te kiezen. </w:t>
+      </w:r>
+      <w:r>
+        <w:rPr>
+          <w:rFonts w:ascii="Arial" w:hAnsi="Arial" w:cs="Arial"/>
+          <w:sz w:val="24"/>
+        </w:rPr>
+        <w:t xml:space="preserve">Mijn keuze was al snel gemaakt: De </w:t>
+      </w:r>
+      <w:proofErr w:type="spellStart"/>
+      <w:r>
+        <w:rPr>
+          <w:rFonts w:ascii="Arial" w:hAnsi="Arial" w:cs="Arial"/>
+          <w:sz w:val="24"/>
+        </w:rPr>
+        <w:t>BlueTooth</w:t>
+      </w:r>
+      <w:proofErr w:type="spellEnd"/>
+      <w:r>
+        <w:rPr>
+          <w:rFonts w:ascii="Arial" w:hAnsi="Arial" w:cs="Arial"/>
+          <w:sz w:val="24"/>
+        </w:rPr>
+        <w:t xml:space="preserve"> muziek speler</w:t>
+      </w:r>
+      <w:r>
+        <w:rPr>
+          <w:rFonts w:ascii="Arial" w:hAnsi="Arial" w:cs="Arial"/>
+          <w:sz w:val="24"/>
+        </w:rPr>
+        <w:t xml:space="preserve">. </w:t>
+      </w:r>
+      <w:r>
+        <w:rPr>
+          <w:rFonts w:ascii="Arial" w:hAnsi="Arial" w:cs="Arial"/>
+          <w:sz w:val="24"/>
+        </w:rPr>
+        <w:t>Het is niet alleen een kleinigheidje,</w:t>
+      </w:r>
+      <w:r>
+        <w:rPr>
+          <w:rFonts w:ascii="Arial" w:hAnsi="Arial" w:cs="Arial"/>
+          <w:sz w:val="24"/>
+        </w:rPr>
+        <w:t xml:space="preserve"> maar ook wel leuk om thuis te hebben. Het ontwerpen en realiseren van zowel de hardware als de software leek </w:t>
+      </w:r>
+      <w:r>
+        <w:rPr>
+          <w:rFonts w:ascii="Arial" w:hAnsi="Arial" w:cs="Arial"/>
+          <w:sz w:val="24"/>
+        </w:rPr>
+        <w:t>mij</w:t>
+      </w:r>
+      <w:r>
+        <w:rPr>
+          <w:rFonts w:ascii="Arial" w:hAnsi="Arial" w:cs="Arial"/>
+          <w:sz w:val="24"/>
+        </w:rPr>
+        <w:t xml:space="preserve"> een zeer toffe uitdaging! </w:t>
+      </w:r>
+      <w:r>
+        <w:rPr>
+          <w:rFonts w:ascii="Arial" w:hAnsi="Arial" w:cs="Arial"/>
+          <w:sz w:val="24"/>
+        </w:rPr>
+        <w:t xml:space="preserve">Ikzelf had nog nooit eerder gewerkt met </w:t>
+      </w:r>
+      <w:proofErr w:type="spellStart"/>
+      <w:r>
+        <w:rPr>
+          <w:rFonts w:ascii="Arial" w:hAnsi="Arial" w:cs="Arial"/>
+          <w:sz w:val="24"/>
+        </w:rPr>
+        <w:t>BlueTooth</w:t>
+      </w:r>
+      <w:proofErr w:type="spellEnd"/>
+      <w:r>
+        <w:rPr>
+          <w:rFonts w:ascii="Arial" w:hAnsi="Arial" w:cs="Arial"/>
+          <w:sz w:val="24"/>
+        </w:rPr>
+        <w:t xml:space="preserve"> en batterij-gevoede projecten. Dit doel heb ik behaald met behulp van </w:t>
+      </w:r>
+      <w:proofErr w:type="spellStart"/>
+      <w:r>
+        <w:rPr>
+          <w:rFonts w:ascii="Arial" w:hAnsi="Arial" w:cs="Arial"/>
+          <w:sz w:val="24"/>
+        </w:rPr>
+        <w:t>trukjes</w:t>
+      </w:r>
+      <w:proofErr w:type="spellEnd"/>
+      <w:r>
+        <w:rPr>
+          <w:rFonts w:ascii="Arial" w:hAnsi="Arial" w:cs="Arial"/>
+          <w:sz w:val="24"/>
+        </w:rPr>
+        <w:t xml:space="preserve"> en snufjes die ik de voorbije jaren geleerd heb</w:t>
+      </w:r>
+      <w:r>
+        <w:rPr>
+          <w:rFonts w:ascii="Arial" w:hAnsi="Arial" w:cs="Arial"/>
+          <w:sz w:val="24"/>
+        </w:rPr>
+        <w:t>.</w:t>
+      </w:r>
+    </w:p>
+    <w:p>
+      <w:pPr>
+        <w:pStyle w:val="Kop2"/>
+        <w:rPr>
+          <w:rFonts w:ascii="Arial" w:hAnsi="Arial" w:cs="Arial"/>
+          <w:sz w:val="24"/>
+        </w:rPr>
+      </w:pPr>
+      <w:r>
+        <w:rPr>
+          <w:rFonts w:ascii="Arial" w:hAnsi="Arial" w:cs="Arial"/>
+        </w:rPr>
+        <w:br/>
+        <w:t>Inform</w:t>
+      </w:r>
+      <w:r>
+        <w:rPr>
+          <w:rFonts w:ascii="Arial" w:hAnsi="Arial" w:cs="Arial"/>
+        </w:rPr>
+        <w:t>atie auteur</w:t>
+      </w:r>
+      <w:r>
+        <w:rPr>
+          <w:rFonts w:ascii="Arial" w:hAnsi="Arial" w:cs="Arial"/>
+        </w:rPr>
+        <w:t xml:space="preserve"> </w:t>
+      </w:r>
+    </w:p>
+    <w:p>
+      <w:pPr>
+        <w:spacing w:line="360" w:lineRule="auto"/>
+        <w:rPr>
+          <w:rFonts w:ascii="Arial" w:hAnsi="Arial" w:cs="Arial"/>
+          <w:sz w:val="24"/>
+        </w:rPr>
+      </w:pPr>
+      <w:r>
+        <w:rPr>
+          <w:rFonts w:ascii="Arial" w:hAnsi="Arial" w:cs="Arial"/>
+          <w:sz w:val="24"/>
+        </w:rPr>
+        <w:t>Naam: Janssens Robbe</w:t>
+      </w:r>
+      <w:r>
+        <w:rPr>
+          <w:rFonts w:ascii="Arial" w:hAnsi="Arial" w:cs="Arial"/>
+          <w:sz w:val="24"/>
+        </w:rPr>
+        <w:br/>
+        <w:t xml:space="preserve">E-mail thuis: </w:t>
+      </w:r>
+      <w:hyperlink r:id="rId6" w:history="1">
+        <w:r>
+          <w:rPr>
+            <w:rStyle w:val="Hyperlink"/>
+            <w:rFonts w:ascii="Arial" w:hAnsi="Arial" w:cs="Arial"/>
+            <w:color w:val="auto"/>
+            <w:sz w:val="24"/>
+            <w:u w:val="none"/>
+          </w:rPr>
+          <w:t>robbe.janssens27@gmail.com</w:t>
+        </w:r>
+      </w:hyperlink>
+      <w:r>
+        <w:rPr>
+          <w:rFonts w:ascii="Arial" w:hAnsi="Arial" w:cs="Arial"/>
+          <w:sz w:val="24"/>
+        </w:rPr>
+        <w:br/>
+        <w:t>E-mail school: r0787876@student.thomasmore.be</w:t>
+      </w:r>
+      <w:r>
+        <w:rPr>
+          <w:rFonts w:ascii="Arial" w:hAnsi="Arial" w:cs="Arial"/>
+          <w:sz w:val="24"/>
+        </w:rPr>
+        <w:br/>
+        <w:t>r-nummer: r0787876</w:t>
+      </w:r>
+    </w:p>
+    <w:p>
+      <w:pPr>
+        <w:spacing w:line="360" w:lineRule="auto"/>
+        <w:rPr>
+          <w:rFonts w:ascii="Arial" w:hAnsi="Arial" w:cs="Arial"/>
+          <w:sz w:val="24"/>
+        </w:rPr>
+      </w:pPr>
+    </w:p>
+    <w:p>
+      <w:pPr>
+        <w:spacing w:line="360" w:lineRule="auto"/>
+        <w:rPr>
+          <w:rFonts w:ascii="Arial" w:hAnsi="Arial" w:cs="Arial"/>
+          <w:sz w:val="24"/>
+        </w:rPr>
+      </w:pPr>
+    </w:p>
+    <w:p>
+      <w:pPr>
+        <w:spacing w:line="360" w:lineRule="auto"/>
+        <w:rPr>
+          <w:rFonts w:ascii="Arial" w:hAnsi="Arial" w:cs="Arial"/>
+          <w:sz w:val="24"/>
+        </w:rPr>
+      </w:pPr>
+    </w:p>
+    <w:p>
+      <w:pPr>
+        <w:spacing w:line="360" w:lineRule="auto"/>
+        <w:rPr>
+          <w:rFonts w:ascii="Arial" w:hAnsi="Arial" w:cs="Arial"/>
+          <w:sz w:val="24"/>
+        </w:rPr>
+      </w:pPr>
+    </w:p>
+    <w:p>
+      <w:pPr>
+        <w:spacing w:line="360" w:lineRule="auto"/>
+        <w:rPr>
+          <w:rFonts w:ascii="Arial" w:hAnsi="Arial" w:cs="Arial"/>
+          <w:sz w:val="24"/>
+        </w:rPr>
+      </w:pPr>
+    </w:p>
+    <w:p>
+      <w:pPr>
+        <w:spacing w:line="360" w:lineRule="auto"/>
+        <w:rPr>
+          <w:rFonts w:ascii="Arial" w:hAnsi="Arial" w:cs="Arial"/>
+          <w:sz w:val="24"/>
+        </w:rPr>
+      </w:pPr>
+    </w:p>
+    <w:p>
+      <w:pPr>
+        <w:spacing w:line="360" w:lineRule="auto"/>
+        <w:rPr>
+          <w:rFonts w:ascii="Arial" w:hAnsi="Arial" w:cs="Arial"/>
+          <w:sz w:val="24"/>
+        </w:rPr>
+      </w:pPr>
+    </w:p>
+    <w:p>
+      <w:pPr>
+        <w:spacing w:line="360" w:lineRule="auto"/>
+        <w:rPr>
+          <w:rFonts w:ascii="Arial" w:hAnsi="Arial" w:cs="Arial"/>
+          <w:sz w:val="24"/>
+        </w:rPr>
+      </w:pPr>
+    </w:p>
+    <w:p>
+      <w:pPr>
+        <w:spacing w:line="360" w:lineRule="auto"/>
+        <w:rPr>
+          <w:rFonts w:ascii="Arial" w:hAnsi="Arial" w:cs="Arial"/>
+          <w:sz w:val="24"/>
+        </w:rPr>
+      </w:pPr>
+    </w:p>
+    <w:p>
+      <w:pPr>
+        <w:pStyle w:val="Kop2"/>
+        <w:rPr>
+          <w:rFonts w:ascii="Arial" w:hAnsi="Arial" w:cs="Arial"/>
+        </w:rPr>
+      </w:pPr>
+      <w:r>
+        <w:rPr>
+          <w:rFonts w:ascii="Arial" w:hAnsi="Arial" w:cs="Arial"/>
+        </w:rPr>
+        <w:lastRenderedPageBreak/>
+        <w:t>Dankwoord aan de mensen die meegewerkt hebben</w:t>
+      </w:r>
+    </w:p>
+    <w:p>
+      <w:pPr>
+        <w:spacing w:line="360" w:lineRule="auto"/>
+        <w:rPr>
+          <w:rFonts w:ascii="Arial" w:hAnsi="Arial" w:cs="Arial"/>
+          <w:color w:val="00B050"/>
+          <w:sz w:val="24"/>
+        </w:rPr>
+      </w:pPr>
+      <w:r>
+        <w:rPr>
+          <w:rFonts w:ascii="Arial" w:hAnsi="Arial" w:cs="Arial"/>
+          <w:sz w:val="24"/>
+        </w:rPr>
+        <w:t xml:space="preserve">Om </w:t>
+      </w:r>
+      <w:r>
+        <w:rPr>
+          <w:rFonts w:ascii="Arial" w:hAnsi="Arial" w:cs="Arial"/>
+          <w:sz w:val="24"/>
+        </w:rPr>
+        <w:t>mijn</w:t>
+      </w:r>
+      <w:r>
+        <w:rPr>
+          <w:rFonts w:ascii="Arial" w:hAnsi="Arial" w:cs="Arial"/>
+          <w:sz w:val="24"/>
+        </w:rPr>
+        <w:t xml:space="preserve"> proj</w:t>
+      </w:r>
+      <w:r>
+        <w:rPr>
+          <w:rFonts w:ascii="Arial" w:hAnsi="Arial" w:cs="Arial"/>
+          <w:sz w:val="24"/>
+        </w:rPr>
+        <w:t>ect te kunnen realiseren, kon ik</w:t>
+      </w:r>
+      <w:r>
+        <w:rPr>
+          <w:rFonts w:ascii="Arial" w:hAnsi="Arial" w:cs="Arial"/>
+          <w:sz w:val="24"/>
+        </w:rPr>
+        <w:t xml:space="preserve"> gelukkig meerdere keren terugvallen op het geloof en de s</w:t>
+      </w:r>
+      <w:r>
+        <w:rPr>
+          <w:rFonts w:ascii="Arial" w:hAnsi="Arial" w:cs="Arial"/>
+          <w:sz w:val="24"/>
+        </w:rPr>
+        <w:t xml:space="preserve">teun van verschillende mensen. Als eerste willen we </w:t>
+      </w:r>
+      <w:r>
+        <w:rPr>
+          <w:rFonts w:ascii="Arial" w:hAnsi="Arial" w:cs="Arial"/>
+          <w:sz w:val="24"/>
+        </w:rPr>
+        <w:t>graag de docenten</w:t>
+      </w:r>
+      <w:r>
+        <w:rPr>
+          <w:rFonts w:ascii="Arial" w:hAnsi="Arial" w:cs="Arial"/>
+          <w:sz w:val="24"/>
+        </w:rPr>
+        <w:t xml:space="preserve"> van het vak Practice Enterprise</w:t>
+      </w:r>
+      <w:r>
+        <w:rPr>
+          <w:rFonts w:ascii="Arial" w:hAnsi="Arial" w:cs="Arial"/>
+          <w:sz w:val="24"/>
+        </w:rPr>
+        <w:t xml:space="preserve"> 2</w:t>
+      </w:r>
+      <w:r>
+        <w:rPr>
+          <w:rFonts w:ascii="Arial" w:hAnsi="Arial" w:cs="Arial"/>
+          <w:sz w:val="24"/>
+        </w:rPr>
+        <w:t>,</w:t>
+      </w:r>
+      <w:r>
+        <w:rPr>
+          <w:rFonts w:ascii="Arial" w:hAnsi="Arial" w:cs="Arial"/>
+          <w:sz w:val="24"/>
+        </w:rPr>
+        <w:t xml:space="preserve"> Dhr. Dams en Dhr. Steen</w:t>
+      </w:r>
+      <w:r>
+        <w:rPr>
+          <w:rFonts w:ascii="Arial" w:hAnsi="Arial" w:cs="Arial"/>
+          <w:sz w:val="24"/>
+        </w:rPr>
+        <w:t xml:space="preserve">, bedanken. Vooral dankzij </w:t>
+      </w:r>
+      <w:r>
+        <w:rPr>
+          <w:rFonts w:ascii="Arial" w:hAnsi="Arial" w:cs="Arial"/>
+          <w:sz w:val="24"/>
+        </w:rPr>
+        <w:t>hun</w:t>
+      </w:r>
+      <w:r>
+        <w:rPr>
+          <w:rFonts w:ascii="Arial" w:hAnsi="Arial" w:cs="Arial"/>
+          <w:sz w:val="24"/>
+        </w:rPr>
+        <w:t xml:space="preserve"> lessen, tips en advies is het </w:t>
+      </w:r>
+      <w:r>
+        <w:rPr>
+          <w:rFonts w:ascii="Arial" w:hAnsi="Arial" w:cs="Arial"/>
+          <w:sz w:val="24"/>
+        </w:rPr>
+        <w:t>me</w:t>
+      </w:r>
+      <w:r>
+        <w:rPr>
+          <w:rFonts w:ascii="Arial" w:hAnsi="Arial" w:cs="Arial"/>
+          <w:sz w:val="24"/>
+        </w:rPr>
+        <w:t xml:space="preserve"> gelukt om </w:t>
+      </w:r>
+      <w:r>
+        <w:rPr>
+          <w:rFonts w:ascii="Arial" w:hAnsi="Arial" w:cs="Arial"/>
+          <w:sz w:val="24"/>
+        </w:rPr>
+        <w:t>mijn</w:t>
+      </w:r>
+      <w:r>
+        <w:rPr>
+          <w:rFonts w:ascii="Arial" w:hAnsi="Arial" w:cs="Arial"/>
+          <w:sz w:val="24"/>
+        </w:rPr>
+        <w:t xml:space="preserve"> project te </w:t>
+      </w:r>
+      <w:r>
+        <w:rPr>
+          <w:rFonts w:ascii="Arial" w:hAnsi="Arial" w:cs="Arial"/>
+          <w:sz w:val="24"/>
+        </w:rPr>
+        <w:t xml:space="preserve">kunnen </w:t>
+      </w:r>
+      <w:r>
+        <w:rPr>
+          <w:rFonts w:ascii="Arial" w:hAnsi="Arial" w:cs="Arial"/>
+          <w:sz w:val="24"/>
+        </w:rPr>
+        <w:t xml:space="preserve">realiseren. </w:t>
+      </w:r>
+      <w:r>
+        <w:rPr>
+          <w:rFonts w:ascii="Arial" w:hAnsi="Arial" w:cs="Arial"/>
+          <w:sz w:val="24"/>
+        </w:rPr>
+        <w:t xml:space="preserve">Ook wil ik </w:t>
+      </w:r>
+      <w:r>
+        <w:rPr>
+          <w:rFonts w:ascii="Arial" w:hAnsi="Arial" w:cs="Arial"/>
+          <w:sz w:val="24"/>
+        </w:rPr>
+        <w:t xml:space="preserve">graag </w:t>
+      </w:r>
+      <w:r>
+        <w:rPr>
+          <w:rFonts w:ascii="Arial" w:hAnsi="Arial" w:cs="Arial"/>
+          <w:sz w:val="24"/>
+        </w:rPr>
+        <w:t>mijn klasgenoot Stijn Vandenbosch beda</w:t>
+      </w:r>
+      <w:r>
+        <w:rPr>
+          <w:rFonts w:ascii="Arial" w:hAnsi="Arial" w:cs="Arial"/>
+          <w:sz w:val="24"/>
+        </w:rPr>
+        <w:t>nken voor zijn hulpvolle ingevingen. Elke tip helpt!</w:t>
+      </w:r>
+      <w:r>
+        <w:rPr>
+          <w:rFonts w:ascii="Arial" w:hAnsi="Arial" w:cs="Arial"/>
+          <w:sz w:val="24"/>
+        </w:rPr>
+        <w:t xml:space="preserve"> </w:t>
+      </w:r>
+    </w:p>
+    <w:p>
+      <w:pPr>
+        <w:spacing w:line="360" w:lineRule="auto"/>
+        <w:rPr>
+          <w:rFonts w:ascii="Arial" w:hAnsi="Arial" w:cs="Arial"/>
+          <w:color w:val="00B050"/>
+          <w:sz w:val="24"/>
+        </w:rPr>
+      </w:pPr>
+    </w:p>
+    <w:p>
+      <w:pPr>
+        <w:spacing w:line="360" w:lineRule="auto"/>
+        <w:rPr>
+          <w:rFonts w:ascii="Arial" w:hAnsi="Arial" w:cs="Arial"/>
+          <w:color w:val="00B050"/>
+          <w:sz w:val="24"/>
+        </w:rPr>
+      </w:pPr>
+    </w:p>
+    <w:p>
+      <w:pPr>
+        <w:spacing w:line="360" w:lineRule="auto"/>
+        <w:rPr>
+          <w:rFonts w:ascii="Arial" w:hAnsi="Arial" w:cs="Arial"/>
+          <w:color w:val="00B050"/>
+          <w:sz w:val="24"/>
+        </w:rPr>
+      </w:pPr>
+    </w:p>
+    <w:p>
+      <w:pPr>
+        <w:spacing w:line="360" w:lineRule="auto"/>
+        <w:rPr>
+          <w:rFonts w:ascii="Arial" w:hAnsi="Arial" w:cs="Arial"/>
+          <w:color w:val="00B050"/>
+          <w:sz w:val="24"/>
+        </w:rPr>
+      </w:pPr>
+    </w:p>
+    <w:p>
+      <w:pPr>
+        <w:spacing w:line="360" w:lineRule="auto"/>
+        <w:rPr>
+          <w:rFonts w:ascii="Arial" w:hAnsi="Arial" w:cs="Arial"/>
+          <w:color w:val="00B050"/>
+          <w:sz w:val="24"/>
+        </w:rPr>
+      </w:pPr>
+    </w:p>
+    <w:p>
+      <w:pPr>
+        <w:spacing w:line="360" w:lineRule="auto"/>
+        <w:rPr>
+          <w:rFonts w:ascii="Arial" w:hAnsi="Arial" w:cs="Arial"/>
+          <w:color w:val="00B050"/>
+          <w:sz w:val="24"/>
+        </w:rPr>
+      </w:pPr>
+    </w:p>
+    <w:p>
+      <w:pPr>
+        <w:spacing w:line="360" w:lineRule="auto"/>
+        <w:rPr>
+          <w:rFonts w:ascii="Arial" w:hAnsi="Arial" w:cs="Arial"/>
+          <w:color w:val="00B050"/>
+          <w:sz w:val="24"/>
+        </w:rPr>
+      </w:pPr>
+    </w:p>
+    <w:p>
+      <w:pPr>
+        <w:spacing w:line="360" w:lineRule="auto"/>
+        <w:rPr>
+          <w:rFonts w:ascii="Arial" w:hAnsi="Arial" w:cs="Arial"/>
+          <w:color w:val="00B050"/>
+          <w:sz w:val="24"/>
+        </w:rPr>
+      </w:pPr>
+    </w:p>
+    <w:p>
+      <w:pPr>
+        <w:spacing w:line="360" w:lineRule="auto"/>
+        <w:rPr>
+          <w:rFonts w:ascii="Arial" w:hAnsi="Arial" w:cs="Arial"/>
+          <w:color w:val="00B050"/>
+          <w:sz w:val="24"/>
+        </w:rPr>
+      </w:pPr>
+    </w:p>
+    <w:p>
+      <w:pPr>
+        <w:spacing w:line="360" w:lineRule="auto"/>
+        <w:rPr>
+          <w:rFonts w:ascii="Arial" w:hAnsi="Arial" w:cs="Arial"/>
+          <w:color w:val="00B050"/>
+          <w:sz w:val="24"/>
+        </w:rPr>
+      </w:pPr>
+    </w:p>
+    <w:p>
+      <w:pPr>
+        <w:spacing w:line="360" w:lineRule="auto"/>
+        <w:rPr>
+          <w:rFonts w:ascii="Arial" w:hAnsi="Arial" w:cs="Arial"/>
+          <w:color w:val="00B050"/>
+          <w:sz w:val="24"/>
+        </w:rPr>
+      </w:pPr>
+    </w:p>
+    <w:p>
+      <w:pPr>
+        <w:spacing w:line="360" w:lineRule="auto"/>
+        <w:rPr>
+          <w:rFonts w:ascii="Arial" w:hAnsi="Arial" w:cs="Arial"/>
+          <w:color w:val="00B050"/>
+          <w:sz w:val="24"/>
+        </w:rPr>
+      </w:pPr>
+    </w:p>
+    <w:p>
+      <w:pPr>
+        <w:spacing w:line="360" w:lineRule="auto"/>
+        <w:rPr>
+          <w:rFonts w:ascii="Arial" w:hAnsi="Arial" w:cs="Arial"/>
+          <w:color w:val="00B050"/>
+          <w:sz w:val="24"/>
+        </w:rPr>
+      </w:pPr>
+    </w:p>
+    <w:p>
+      <w:pPr>
+        <w:spacing w:line="360" w:lineRule="auto"/>
+        <w:rPr>
+          <w:rFonts w:ascii="Arial" w:hAnsi="Arial" w:cs="Arial"/>
+          <w:color w:val="00B050"/>
+          <w:sz w:val="24"/>
+        </w:rPr>
+      </w:pPr>
+      <w:bookmarkStart w:id="0" w:name="_GoBack"/>
+      <w:bookmarkEnd w:id="0"/>
+    </w:p>
+    <w:p>
+      <w:pPr>
+        <w:spacing w:line="360" w:lineRule="auto"/>
+        <w:rPr>
+          <w:rFonts w:ascii="Arial" w:hAnsi="Arial" w:cs="Arial"/>
+          <w:color w:val="00B050"/>
+          <w:sz w:val="24"/>
+        </w:rPr>
+      </w:pPr>
+    </w:p>
+    <w:p>
+      <w:pPr>
+        <w:spacing w:line="360" w:lineRule="auto"/>
+        <w:rPr>
+          <w:rFonts w:ascii="Arial" w:hAnsi="Arial" w:cs="Arial"/>
+          <w:color w:val="00B050"/>
+          <w:sz w:val="24"/>
+        </w:rPr>
+      </w:pPr>
+    </w:p>
+    <w:p>
+      <w:pPr>
+        <w:spacing w:line="360" w:lineRule="auto"/>
+        <w:rPr>
+          <w:rFonts w:ascii="Arial" w:hAnsi="Arial" w:cs="Arial"/>
+          <w:color w:val="00B050"/>
+          <w:sz w:val="24"/>
+        </w:rPr>
+      </w:pPr>
+    </w:p>
+    <w:p>
+      <w:pPr>
+        <w:spacing w:line="360" w:lineRule="auto"/>
+        <w:rPr>
+          <w:rFonts w:ascii="Arial" w:hAnsi="Arial" w:cs="Arial"/>
+          <w:color w:val="00B050"/>
+          <w:sz w:val="24"/>
+        </w:rPr>
+      </w:pPr>
+    </w:p>
+    <w:p>
+      <w:pPr>
+        <w:pStyle w:val="Kop2"/>
+        <w:rPr>
+          <w:rFonts w:ascii="Arial" w:hAnsi="Arial" w:cs="Arial"/>
+        </w:rPr>
+      </w:pPr>
+      <w:r>
+        <w:rPr>
+          <w:rFonts w:ascii="Arial" w:hAnsi="Arial" w:cs="Arial"/>
+        </w:rPr>
+        <w:lastRenderedPageBreak/>
+        <w:t>inleiding (max 1blz)</w:t>
+      </w:r>
+    </w:p>
+    <w:p>
+      <w:pPr>
+        <w:spacing w:line="360" w:lineRule="auto"/>
+        <w:rPr>
+          <w:rFonts w:ascii="Arial" w:hAnsi="Arial" w:cs="Arial"/>
+          <w:sz w:val="24"/>
+        </w:rPr>
+      </w:pPr>
+      <w:r>
+        <w:rPr>
+          <w:rFonts w:ascii="Arial" w:hAnsi="Arial" w:cs="Arial"/>
+          <w:sz w:val="24"/>
+        </w:rPr>
+        <w:t xml:space="preserve">Als </w:t>
+      </w:r>
+      <w:r>
+        <w:rPr>
+          <w:rFonts w:ascii="Arial" w:hAnsi="Arial" w:cs="Arial"/>
+          <w:sz w:val="24"/>
+        </w:rPr>
+        <w:t>“Pr</w:t>
+      </w:r>
+      <w:r>
+        <w:rPr>
+          <w:rFonts w:ascii="Arial" w:hAnsi="Arial" w:cs="Arial"/>
+          <w:sz w:val="24"/>
+        </w:rPr>
+        <w:t>actice Enterprise</w:t>
+      </w:r>
+      <w:r>
+        <w:rPr>
+          <w:rFonts w:ascii="Arial" w:hAnsi="Arial" w:cs="Arial"/>
+          <w:sz w:val="24"/>
+        </w:rPr>
+        <w:t xml:space="preserve"> 2-project” heb ik</w:t>
+      </w:r>
+      <w:r>
+        <w:rPr>
+          <w:rFonts w:ascii="Arial" w:hAnsi="Arial" w:cs="Arial"/>
+          <w:sz w:val="24"/>
+        </w:rPr>
+        <w:t xml:space="preserve"> gekozen om een eigen </w:t>
+      </w:r>
+      <w:proofErr w:type="spellStart"/>
+      <w:r>
+        <w:rPr>
+          <w:rFonts w:ascii="Arial" w:hAnsi="Arial" w:cs="Arial"/>
+          <w:sz w:val="24"/>
+        </w:rPr>
+        <w:t>BlueTooth</w:t>
+      </w:r>
+      <w:proofErr w:type="spellEnd"/>
+      <w:r>
+        <w:rPr>
+          <w:rFonts w:ascii="Arial" w:hAnsi="Arial" w:cs="Arial"/>
+          <w:sz w:val="24"/>
+        </w:rPr>
+        <w:t xml:space="preserve"> Speaker</w:t>
+      </w:r>
+      <w:r>
+        <w:rPr>
+          <w:rFonts w:ascii="Arial" w:hAnsi="Arial" w:cs="Arial"/>
+          <w:sz w:val="24"/>
+        </w:rPr>
+        <w:t xml:space="preserve"> te maken. Het was een gerichte keuze omdat dit project verschillende domeinen van onze opleiding combineert, wat een</w:t>
+      </w:r>
+      <w:r>
+        <w:rPr>
+          <w:rFonts w:ascii="Arial" w:hAnsi="Arial" w:cs="Arial"/>
+          <w:sz w:val="24"/>
+        </w:rPr>
+        <w:t xml:space="preserve"> leuke uitdaging was. Zo moest ik</w:t>
+      </w:r>
+      <w:r>
+        <w:rPr>
+          <w:rFonts w:ascii="Arial" w:hAnsi="Arial" w:cs="Arial"/>
+          <w:sz w:val="24"/>
+        </w:rPr>
+        <w:t xml:space="preserve"> op een creatieve manier te werk gaan om onze programmeer-, mechanische en elektronische kennis te gebruiken om een werkend geheel te verkrijgen.</w:t>
+      </w:r>
+      <w:r>
+        <w:rPr>
+          <w:rFonts w:ascii="Arial" w:hAnsi="Arial" w:cs="Arial"/>
+          <w:sz w:val="24"/>
+        </w:rPr>
+        <w:t xml:space="preserve"> </w:t>
+      </w:r>
+      <w:r>
+        <w:rPr>
+          <w:rFonts w:ascii="Arial" w:hAnsi="Arial" w:cs="Arial"/>
+          <w:sz w:val="24"/>
+        </w:rPr>
+        <w:br/>
+      </w:r>
+      <w:r>
+        <w:rPr>
+          <w:rFonts w:ascii="Arial" w:hAnsi="Arial" w:cs="Arial"/>
+          <w:sz w:val="24"/>
+        </w:rPr>
+        <w:br/>
+      </w:r>
+      <w:r>
+        <w:rPr>
+          <w:rFonts w:ascii="Arial" w:hAnsi="Arial" w:cs="Arial"/>
+          <w:sz w:val="24"/>
+        </w:rPr>
+        <w:t>Ik ben</w:t>
+      </w:r>
+      <w:r>
+        <w:rPr>
+          <w:rFonts w:ascii="Arial" w:hAnsi="Arial" w:cs="Arial"/>
+          <w:sz w:val="24"/>
+        </w:rPr>
+        <w:t xml:space="preserve"> gestart met </w:t>
+      </w:r>
+      <w:r>
+        <w:rPr>
+          <w:rFonts w:ascii="Arial" w:hAnsi="Arial" w:cs="Arial"/>
+          <w:sz w:val="24"/>
+        </w:rPr>
+        <w:t>het zoeken naar de juis</w:t>
+      </w:r>
+      <w:r>
+        <w:rPr>
+          <w:rFonts w:ascii="Arial" w:hAnsi="Arial" w:cs="Arial"/>
+          <w:sz w:val="24"/>
+        </w:rPr>
+        <w:t>te componenten voor ons project. De grootste belangrijke componenten toch.</w:t>
+      </w:r>
+      <w:r>
+        <w:rPr>
+          <w:rFonts w:ascii="Arial" w:hAnsi="Arial" w:cs="Arial"/>
+          <w:sz w:val="24"/>
+        </w:rPr>
+        <w:t xml:space="preserve"> </w:t>
+      </w:r>
+      <w:r>
+        <w:rPr>
+          <w:rFonts w:ascii="Arial" w:hAnsi="Arial" w:cs="Arial"/>
+          <w:sz w:val="24"/>
+        </w:rPr>
+        <w:t>De onderdelen in dit project waren nieuw voor mij, dus heeft het een tijd geduurd voordat ik op de geschikte componenten terecht kwam</w:t>
+      </w:r>
+      <w:r>
+        <w:rPr>
+          <w:rFonts w:ascii="Arial" w:hAnsi="Arial" w:cs="Arial"/>
+          <w:sz w:val="24"/>
+        </w:rPr>
+        <w:t>. De belangrijkste componenten in ons geheel zijn het grafische</w:t>
+      </w:r>
+      <w:r>
+        <w:rPr>
+          <w:rFonts w:ascii="Arial" w:hAnsi="Arial" w:cs="Arial"/>
+          <w:sz w:val="24"/>
+        </w:rPr>
+        <w:t xml:space="preserve"> TFT LCD scherm met touch, STM32L443CCT </w:t>
+      </w:r>
+      <w:r>
+        <w:rPr>
+          <w:rFonts w:ascii="Arial" w:hAnsi="Arial" w:cs="Arial"/>
+          <w:sz w:val="24"/>
+        </w:rPr>
+        <w:t>microcontroller</w:t>
+      </w:r>
+      <w:r>
+        <w:rPr>
+          <w:rFonts w:ascii="Arial" w:hAnsi="Arial" w:cs="Arial"/>
+          <w:sz w:val="24"/>
+        </w:rPr>
+        <w:t xml:space="preserve"> en de RN52 </w:t>
+      </w:r>
+      <w:proofErr w:type="spellStart"/>
+      <w:r>
+        <w:rPr>
+          <w:rFonts w:ascii="Arial" w:hAnsi="Arial" w:cs="Arial"/>
+          <w:sz w:val="24"/>
+        </w:rPr>
+        <w:t>BlueTooth</w:t>
+      </w:r>
+      <w:proofErr w:type="spellEnd"/>
+      <w:r>
+        <w:rPr>
+          <w:rFonts w:ascii="Arial" w:hAnsi="Arial" w:cs="Arial"/>
+          <w:sz w:val="24"/>
+        </w:rPr>
+        <w:t>-module</w:t>
+      </w:r>
+      <w:r>
+        <w:rPr>
+          <w:rFonts w:ascii="Arial" w:hAnsi="Arial" w:cs="Arial"/>
+          <w:sz w:val="24"/>
+        </w:rPr>
+        <w:t xml:space="preserve">. </w:t>
+      </w:r>
+      <w:r>
+        <w:rPr>
+          <w:rFonts w:ascii="Arial" w:hAnsi="Arial" w:cs="Arial"/>
+          <w:sz w:val="24"/>
+        </w:rPr>
+        <w:t>Gaandeweg ben ik enkele keren tegen de lamp gelopen omdat ik telkens als ik een aanpassing deed niet altijd oplette op de rest van mijn schema</w:t>
+      </w:r>
+      <w:r>
+        <w:rPr>
+          <w:rFonts w:ascii="Arial" w:hAnsi="Arial" w:cs="Arial"/>
+          <w:sz w:val="24"/>
+        </w:rPr>
+        <w:t>.</w:t>
+      </w:r>
+      <w:r>
+        <w:rPr>
+          <w:rFonts w:ascii="Arial" w:hAnsi="Arial" w:cs="Arial"/>
+          <w:sz w:val="24"/>
+        </w:rPr>
+        <w:t xml:space="preserve"> Na veel opzoekwerk en verbeteringen is het me toch gelukt.</w:t>
+      </w:r>
+      <w:r>
+        <w:rPr>
+          <w:rFonts w:ascii="Arial" w:hAnsi="Arial" w:cs="Arial"/>
+          <w:sz w:val="24"/>
+        </w:rPr>
+        <w:br/>
+      </w:r>
+      <w:r>
+        <w:rPr>
+          <w:rFonts w:ascii="Arial" w:hAnsi="Arial" w:cs="Arial"/>
+          <w:sz w:val="24"/>
+        </w:rPr>
+        <w:br/>
+      </w:r>
+      <w:r>
+        <w:rPr>
+          <w:rFonts w:ascii="Arial" w:hAnsi="Arial" w:cs="Arial"/>
+          <w:sz w:val="24"/>
+        </w:rPr>
+        <w:t xml:space="preserve">Vóór </w:t>
+      </w:r>
+      <w:r>
+        <w:rPr>
+          <w:rFonts w:ascii="Arial" w:hAnsi="Arial" w:cs="Arial"/>
+          <w:sz w:val="24"/>
+        </w:rPr>
+        <w:t>ik meteen ga werken en me verder in mijn project ga wikkelen, is het natuurlijk een goed idee om aandacht te besteden aan wat ik juist wou dat het doet en hoe ik het ga realiseren</w:t>
+      </w:r>
+      <w:r>
+        <w:rPr>
+          <w:rFonts w:ascii="Arial" w:hAnsi="Arial" w:cs="Arial"/>
+          <w:sz w:val="24"/>
+        </w:rPr>
+        <w:t>. De beste manier om dat te bekomen, en ook de manier die iedereen werd aangeraden, was om een blokschema op te stellen</w:t>
+      </w:r>
+      <w:r>
+        <w:rPr>
+          <w:rFonts w:ascii="Arial" w:hAnsi="Arial" w:cs="Arial"/>
+          <w:sz w:val="24"/>
+        </w:rPr>
+        <w:t xml:space="preserve"> (verdere uitleg later)</w:t>
+      </w:r>
+      <w:r>
+        <w:rPr>
+          <w:rFonts w:ascii="Arial" w:hAnsi="Arial" w:cs="Arial"/>
+          <w:sz w:val="24"/>
+        </w:rPr>
+        <w:t>. Nadat dat was gebeurd konden we beginnen met specifieker te werk te gaan:</w:t>
+      </w:r>
+      <w:r>
+        <w:rPr>
+          <w:rFonts w:ascii="Arial" w:hAnsi="Arial" w:cs="Arial"/>
+          <w:sz w:val="24"/>
+        </w:rPr>
+        <w:br/>
+      </w:r>
+      <w:r>
+        <w:rPr>
+          <w:rFonts w:ascii="Arial" w:hAnsi="Arial" w:cs="Arial"/>
+          <w:sz w:val="24"/>
+        </w:rPr>
+        <w:tab/>
+        <w:t>- Het ontwerpen van de pcb</w:t>
+      </w:r>
+      <w:r>
+        <w:rPr>
+          <w:rFonts w:ascii="Arial" w:hAnsi="Arial" w:cs="Arial"/>
+          <w:sz w:val="24"/>
+        </w:rPr>
+        <w:br/>
+      </w:r>
+      <w:r>
+        <w:rPr>
+          <w:rFonts w:ascii="Arial" w:hAnsi="Arial" w:cs="Arial"/>
+          <w:sz w:val="24"/>
+        </w:rPr>
+        <w:tab/>
+        <w:t xml:space="preserve">- Het opzoeken van informatie om </w:t>
+      </w:r>
+      <w:r>
+        <w:rPr>
+          <w:rFonts w:ascii="Arial" w:hAnsi="Arial" w:cs="Arial"/>
+          <w:sz w:val="24"/>
+        </w:rPr>
+        <w:br/>
+      </w:r>
+      <w:r>
+        <w:rPr>
+          <w:rFonts w:ascii="Arial" w:hAnsi="Arial" w:cs="Arial"/>
+          <w:sz w:val="24"/>
+        </w:rPr>
+        <w:tab/>
+      </w:r>
+      <w:r>
+        <w:rPr>
+          <w:rFonts w:ascii="Arial" w:hAnsi="Arial" w:cs="Arial"/>
+          <w:sz w:val="24"/>
+        </w:rPr>
+        <w:tab/>
+        <w:t>- De microcontroller juist aan te sturen</w:t>
+      </w:r>
+      <w:r>
+        <w:rPr>
+          <w:rFonts w:ascii="Arial" w:hAnsi="Arial" w:cs="Arial"/>
+          <w:sz w:val="24"/>
+        </w:rPr>
+        <w:br/>
+      </w:r>
+      <w:r>
+        <w:rPr>
+          <w:rFonts w:ascii="Arial" w:hAnsi="Arial" w:cs="Arial"/>
+          <w:sz w:val="24"/>
+        </w:rPr>
+        <w:tab/>
+      </w:r>
+      <w:r>
+        <w:rPr>
+          <w:rFonts w:ascii="Arial" w:hAnsi="Arial" w:cs="Arial"/>
+          <w:sz w:val="24"/>
+        </w:rPr>
+        <w:tab/>
+        <w:t xml:space="preserve">- De </w:t>
+      </w:r>
+      <w:proofErr w:type="spellStart"/>
+      <w:r>
+        <w:rPr>
+          <w:rFonts w:ascii="Arial" w:hAnsi="Arial" w:cs="Arial"/>
+          <w:sz w:val="24"/>
+        </w:rPr>
+        <w:t>BlueTooth</w:t>
+      </w:r>
+      <w:proofErr w:type="spellEnd"/>
+      <w:r>
+        <w:rPr>
+          <w:rFonts w:ascii="Arial" w:hAnsi="Arial" w:cs="Arial"/>
+          <w:sz w:val="24"/>
+        </w:rPr>
+        <w:t>-module</w:t>
+      </w:r>
+      <w:r>
+        <w:rPr>
+          <w:rFonts w:ascii="Arial" w:hAnsi="Arial" w:cs="Arial"/>
+          <w:sz w:val="24"/>
+        </w:rPr>
+        <w:t xml:space="preserve"> juist aan te sturen</w:t>
+      </w:r>
+      <w:r>
+        <w:rPr>
+          <w:rFonts w:ascii="Arial" w:hAnsi="Arial" w:cs="Arial"/>
+          <w:sz w:val="24"/>
+        </w:rPr>
+        <w:br/>
+      </w:r>
+      <w:r>
+        <w:rPr>
+          <w:rFonts w:ascii="Arial" w:hAnsi="Arial" w:cs="Arial"/>
+          <w:sz w:val="24"/>
+        </w:rPr>
+        <w:tab/>
+      </w:r>
+      <w:r>
+        <w:rPr>
+          <w:rFonts w:ascii="Arial" w:hAnsi="Arial" w:cs="Arial"/>
+          <w:sz w:val="24"/>
+        </w:rPr>
+        <w:tab/>
+        <w:t>- Het scherm juist aan te sturen</w:t>
+      </w:r>
+      <w:r>
+        <w:rPr>
+          <w:rFonts w:ascii="Arial" w:hAnsi="Arial" w:cs="Arial"/>
+          <w:sz w:val="24"/>
+        </w:rPr>
+        <w:br/>
+      </w:r>
+      <w:r>
+        <w:rPr>
+          <w:rFonts w:ascii="Arial" w:hAnsi="Arial" w:cs="Arial"/>
+          <w:sz w:val="24"/>
+        </w:rPr>
+        <w:tab/>
+      </w:r>
+      <w:r>
+        <w:rPr>
+          <w:rFonts w:ascii="Arial" w:hAnsi="Arial" w:cs="Arial"/>
+          <w:sz w:val="24"/>
+        </w:rPr>
+        <w:tab/>
+        <w:t>- De speciale RGB leds aan te sturen</w:t>
+      </w:r>
+      <w:r>
+        <w:rPr>
+          <w:rFonts w:ascii="Arial" w:hAnsi="Arial" w:cs="Arial"/>
+          <w:sz w:val="24"/>
+        </w:rPr>
+        <w:br/>
+      </w:r>
+      <w:r>
+        <w:rPr>
+          <w:rFonts w:ascii="Arial" w:hAnsi="Arial" w:cs="Arial"/>
+          <w:sz w:val="24"/>
+        </w:rPr>
+        <w:tab/>
+      </w:r>
+      <w:r>
+        <w:rPr>
+          <w:rFonts w:ascii="Arial" w:hAnsi="Arial" w:cs="Arial"/>
+          <w:sz w:val="24"/>
+        </w:rPr>
+        <w:tab/>
+        <w:t xml:space="preserve">- … </w:t>
+      </w:r>
+    </w:p>
+    <w:p>
+      <w:pPr>
+        <w:spacing w:line="360" w:lineRule="auto"/>
+        <w:rPr>
+          <w:rFonts w:ascii="Arial" w:hAnsi="Arial" w:cs="Arial"/>
+          <w:sz w:val="24"/>
+        </w:rPr>
+      </w:pPr>
+      <w:r>
+        <w:rPr>
+          <w:rFonts w:ascii="Arial" w:hAnsi="Arial" w:cs="Arial"/>
+          <w:sz w:val="24"/>
+        </w:rPr>
+        <w:t xml:space="preserve">Ik heb zelf mijn PCB </w:t>
+      </w:r>
+      <w:r>
+        <w:rPr>
+          <w:rFonts w:ascii="Arial" w:hAnsi="Arial" w:cs="Arial"/>
+          <w:sz w:val="24"/>
+        </w:rPr>
+        <w:t xml:space="preserve">gemaakt. Dit is altijd wat puzzelen: componenten zoeken, combineren, solderen, testen. Het hoort er altijd bij. Aan de andere kant </w:t>
+      </w:r>
+      <w:r>
+        <w:rPr>
+          <w:rFonts w:ascii="Arial" w:hAnsi="Arial" w:cs="Arial"/>
+          <w:sz w:val="24"/>
+        </w:rPr>
+        <w:t>wil ik</w:t>
+      </w:r>
+      <w:r>
+        <w:rPr>
+          <w:rFonts w:ascii="Arial" w:hAnsi="Arial" w:cs="Arial"/>
+          <w:sz w:val="24"/>
+        </w:rPr>
+        <w:t xml:space="preserve"> niet zeggen dat de software dan weer het gemakkelijkste is. De juiste instellingen voor specifiek </w:t>
+      </w:r>
+      <w:r>
+        <w:rPr>
+          <w:rFonts w:ascii="Arial" w:hAnsi="Arial" w:cs="Arial"/>
+          <w:sz w:val="24"/>
+        </w:rPr>
+        <w:t>mijn</w:t>
+      </w:r>
+      <w:r>
+        <w:rPr>
+          <w:rFonts w:ascii="Arial" w:hAnsi="Arial" w:cs="Arial"/>
+          <w:sz w:val="24"/>
+        </w:rPr>
+        <w:t xml:space="preserve"> project vinden en keer op keer opnieuw proberen tot </w:t>
+      </w:r>
+      <w:r>
+        <w:rPr>
+          <w:rFonts w:ascii="Arial" w:hAnsi="Arial" w:cs="Arial"/>
+          <w:sz w:val="24"/>
+        </w:rPr>
+        <w:t>ik</w:t>
+      </w:r>
+      <w:r>
+        <w:rPr>
+          <w:rFonts w:ascii="Arial" w:hAnsi="Arial" w:cs="Arial"/>
+          <w:sz w:val="24"/>
+        </w:rPr>
+        <w:t xml:space="preserve"> het juiste </w:t>
+      </w:r>
+      <w:r>
+        <w:rPr>
+          <w:rFonts w:ascii="Arial" w:hAnsi="Arial" w:cs="Arial"/>
+          <w:sz w:val="24"/>
+        </w:rPr>
+        <w:t>heb</w:t>
+      </w:r>
+      <w:r>
+        <w:rPr>
+          <w:rFonts w:ascii="Arial" w:hAnsi="Arial" w:cs="Arial"/>
+          <w:sz w:val="24"/>
+        </w:rPr>
+        <w:t xml:space="preserve"> is ook niet altijd even eenvoudig.</w:t>
+      </w:r>
+    </w:p>
+    <w:p>
+      <w:pPr>
+        <w:spacing w:line="360" w:lineRule="auto"/>
+        <w:rPr>
+          <w:rFonts w:ascii="Arial" w:hAnsi="Arial" w:cs="Arial"/>
+          <w:sz w:val="24"/>
+        </w:rPr>
+      </w:pPr>
+      <w:r>
+        <w:rPr>
+          <w:rFonts w:ascii="Arial" w:hAnsi="Arial" w:cs="Arial"/>
+          <w:sz w:val="24"/>
+        </w:rPr>
+        <w:lastRenderedPageBreak/>
+        <w:t>Mijn</w:t>
+      </w:r>
+      <w:r>
+        <w:rPr>
+          <w:rFonts w:ascii="Arial" w:hAnsi="Arial" w:cs="Arial"/>
+          <w:sz w:val="24"/>
+        </w:rPr>
+        <w:t xml:space="preserve"> project bestaat </w:t>
+      </w:r>
+      <w:r>
+        <w:rPr>
+          <w:rFonts w:ascii="Arial" w:hAnsi="Arial" w:cs="Arial"/>
+          <w:sz w:val="24"/>
+        </w:rPr>
+        <w:t xml:space="preserve">grotendeels </w:t>
+      </w:r>
+      <w:r>
+        <w:rPr>
+          <w:rFonts w:ascii="Arial" w:hAnsi="Arial" w:cs="Arial"/>
+          <w:sz w:val="24"/>
+        </w:rPr>
+        <w:t xml:space="preserve">uit elektronica. Bij een </w:t>
+      </w:r>
+      <w:proofErr w:type="spellStart"/>
+      <w:r>
+        <w:rPr>
+          <w:rFonts w:ascii="Arial" w:hAnsi="Arial" w:cs="Arial"/>
+          <w:sz w:val="24"/>
+        </w:rPr>
+        <w:t>BlueTooth</w:t>
+      </w:r>
+      <w:proofErr w:type="spellEnd"/>
+      <w:r>
+        <w:rPr>
+          <w:rFonts w:ascii="Arial" w:hAnsi="Arial" w:cs="Arial"/>
+          <w:sz w:val="24"/>
+        </w:rPr>
+        <w:t xml:space="preserve"> Speaker</w:t>
+      </w:r>
+      <w:r>
+        <w:rPr>
+          <w:rFonts w:ascii="Arial" w:hAnsi="Arial" w:cs="Arial"/>
+          <w:sz w:val="24"/>
+        </w:rPr>
+        <w:t xml:space="preserve"> komt er natuurlijk ook een mechanische behuizing aan te pas. Hoewel </w:t>
+      </w:r>
+      <w:r>
+        <w:rPr>
+          <w:rFonts w:ascii="Arial" w:hAnsi="Arial" w:cs="Arial"/>
+          <w:sz w:val="24"/>
+        </w:rPr>
+        <w:t>ik hier niet al te veel</w:t>
+      </w:r>
+      <w:r>
+        <w:rPr>
+          <w:rFonts w:ascii="Arial" w:hAnsi="Arial" w:cs="Arial"/>
+          <w:sz w:val="24"/>
+        </w:rPr>
+        <w:t xml:space="preserve"> ervaring mee </w:t>
+      </w:r>
+      <w:r>
+        <w:rPr>
+          <w:rFonts w:ascii="Arial" w:hAnsi="Arial" w:cs="Arial"/>
+          <w:sz w:val="24"/>
+        </w:rPr>
+        <w:t>heb</w:t>
+      </w:r>
+      <w:r>
+        <w:rPr>
+          <w:rFonts w:ascii="Arial" w:hAnsi="Arial" w:cs="Arial"/>
+          <w:sz w:val="24"/>
+        </w:rPr>
+        <w:t xml:space="preserve">, is het </w:t>
+      </w:r>
+      <w:r>
+        <w:rPr>
+          <w:rFonts w:ascii="Arial" w:hAnsi="Arial" w:cs="Arial"/>
+          <w:sz w:val="24"/>
+        </w:rPr>
+        <w:t>mij</w:t>
+      </w:r>
+      <w:r>
+        <w:rPr>
+          <w:rFonts w:ascii="Arial" w:hAnsi="Arial" w:cs="Arial"/>
+          <w:sz w:val="24"/>
+        </w:rPr>
+        <w:t xml:space="preserve"> toch gelukt om </w:t>
+      </w:r>
+      <w:r>
+        <w:rPr>
+          <w:rFonts w:ascii="Arial" w:hAnsi="Arial" w:cs="Arial"/>
+          <w:sz w:val="24"/>
+        </w:rPr>
+        <w:t>mijn</w:t>
+      </w:r>
+      <w:r>
+        <w:rPr>
+          <w:rFonts w:ascii="Arial" w:hAnsi="Arial" w:cs="Arial"/>
+          <w:sz w:val="24"/>
+        </w:rPr>
+        <w:t xml:space="preserve"> idee met wat hulp te realiseren.</w:t>
+      </w:r>
+    </w:p>
+    <w:p>
+      <w:pPr>
+        <w:pStyle w:val="Kop2"/>
+        <w:spacing w:line="360" w:lineRule="auto"/>
+        <w:rPr>
+          <w:rFonts w:ascii="Arial" w:hAnsi="Arial" w:cs="Arial"/>
+        </w:rPr>
+      </w:pPr>
+      <w:r>
+        <w:rPr>
+          <w:rFonts w:ascii="Arial" w:hAnsi="Arial" w:cs="Arial"/>
+        </w:rPr>
+        <w:t>Gevolgde oplossingsstrategie</w:t>
+      </w:r>
+    </w:p>
+    <w:p>
+      <w:pPr>
+        <w:spacing w:line="360" w:lineRule="auto"/>
+        <w:rPr>
+          <w:rFonts w:ascii="Arial" w:hAnsi="Arial" w:cs="Arial"/>
+          <w:sz w:val="24"/>
+        </w:rPr>
+      </w:pPr>
+      <w:r>
+        <w:rPr>
+          <w:rFonts w:ascii="Arial" w:hAnsi="Arial" w:cs="Arial"/>
+          <w:sz w:val="24"/>
+        </w:rPr>
+        <w:t xml:space="preserve">Zoals bij elk project, moet </w:t>
+      </w:r>
+      <w:r>
+        <w:rPr>
+          <w:rFonts w:ascii="Arial" w:hAnsi="Arial" w:cs="Arial"/>
+          <w:sz w:val="24"/>
+        </w:rPr>
+        <w:t>men</w:t>
+      </w:r>
+      <w:r>
+        <w:rPr>
+          <w:rFonts w:ascii="Arial" w:hAnsi="Arial" w:cs="Arial"/>
+          <w:sz w:val="24"/>
+        </w:rPr>
+        <w:t xml:space="preserve"> eerst beginnen met een duidelijk beeld te creëren van wat hij/zij eigenlijk wilt. Hoe simpel het ook klinkt, dit eerste deel is al zeker niet het gemakkelijkste. Een accuraat idee hebben is al meteen vertrekken met een voorsprong!</w:t>
+      </w:r>
+    </w:p>
+    <w:p>
+      <w:pPr>
+        <w:spacing w:line="360" w:lineRule="auto"/>
+        <w:rPr>
+          <w:rFonts w:ascii="Arial" w:hAnsi="Arial" w:cs="Arial"/>
+          <w:sz w:val="24"/>
+        </w:rPr>
+      </w:pPr>
+      <w:r>
+        <w:rPr>
+          <w:rFonts w:ascii="Arial" w:hAnsi="Arial" w:cs="Arial"/>
+          <w:sz w:val="24"/>
+        </w:rPr>
+        <w:t>De tweede stap is het verzamelen van componenten en de ge</w:t>
+      </w:r>
+      <w:r>
+        <w:rPr>
+          <w:rFonts w:ascii="Arial" w:hAnsi="Arial" w:cs="Arial"/>
+          <w:sz w:val="24"/>
+        </w:rPr>
+        <w:t>gevens erover. Hierbij moet ik</w:t>
+      </w:r>
+      <w:r>
+        <w:rPr>
+          <w:rFonts w:ascii="Arial" w:hAnsi="Arial" w:cs="Arial"/>
+          <w:sz w:val="24"/>
+        </w:rPr>
+        <w:t xml:space="preserve"> zeker opletten. Elke component heeft zijn eigen vereisten. Zo kan de ene als uitgang te weinig stroom of spanning leveren waardoor de volgende component de juiste signalen niet kan opvangen. </w:t>
+      </w:r>
+      <w:r>
+        <w:rPr>
+          <w:rFonts w:ascii="Arial" w:hAnsi="Arial" w:cs="Arial"/>
+          <w:sz w:val="24"/>
+        </w:rPr>
+        <w:t xml:space="preserve">Misschien heeft het uitgangssignaal niet de </w:t>
+      </w:r>
+      <w:proofErr w:type="spellStart"/>
+      <w:r>
+        <w:rPr>
+          <w:rFonts w:ascii="Arial" w:hAnsi="Arial" w:cs="Arial"/>
+          <w:sz w:val="24"/>
+        </w:rPr>
+        <w:t>jusite</w:t>
+      </w:r>
+      <w:proofErr w:type="spellEnd"/>
+      <w:r>
+        <w:rPr>
+          <w:rFonts w:ascii="Arial" w:hAnsi="Arial" w:cs="Arial"/>
+          <w:sz w:val="24"/>
+        </w:rPr>
+        <w:t xml:space="preserve"> vorm om op een andere ingang ingelezen te kunnen worden. Je moet echt naar alles kijken voor duidelijke en correcte communicatie. </w:t>
+      </w:r>
+      <w:r>
+        <w:rPr>
+          <w:rFonts w:ascii="Arial" w:hAnsi="Arial" w:cs="Arial"/>
+          <w:sz w:val="24"/>
+        </w:rPr>
+        <w:t>De juiste componenten zoeken neemt meer tijd in beslag dan dat men zou denken.</w:t>
+      </w:r>
+    </w:p>
+    <w:p>
+      <w:pPr>
+        <w:spacing w:line="360" w:lineRule="auto"/>
+        <w:rPr>
+          <w:rFonts w:ascii="Arial" w:hAnsi="Arial" w:cs="Arial"/>
+          <w:sz w:val="24"/>
+        </w:rPr>
+      </w:pPr>
+      <w:r>
+        <w:rPr>
+          <w:rFonts w:ascii="Arial" w:hAnsi="Arial" w:cs="Arial"/>
+          <w:sz w:val="24"/>
+        </w:rPr>
+        <w:t xml:space="preserve">Nu dat </w:t>
+      </w:r>
+      <w:r>
+        <w:rPr>
+          <w:rFonts w:ascii="Arial" w:hAnsi="Arial" w:cs="Arial"/>
+          <w:sz w:val="24"/>
+        </w:rPr>
+        <w:t>ik</w:t>
+      </w:r>
+      <w:r>
+        <w:rPr>
+          <w:rFonts w:ascii="Arial" w:hAnsi="Arial" w:cs="Arial"/>
+          <w:sz w:val="24"/>
+        </w:rPr>
+        <w:t xml:space="preserve"> een idee en de componenten </w:t>
+      </w:r>
+      <w:r>
+        <w:rPr>
+          <w:rFonts w:ascii="Arial" w:hAnsi="Arial" w:cs="Arial"/>
+          <w:sz w:val="24"/>
+        </w:rPr>
+        <w:t>heb</w:t>
+      </w:r>
+      <w:r>
+        <w:rPr>
+          <w:rFonts w:ascii="Arial" w:hAnsi="Arial" w:cs="Arial"/>
+          <w:sz w:val="24"/>
+        </w:rPr>
+        <w:t xml:space="preserve">, </w:t>
+      </w:r>
+      <w:r>
+        <w:rPr>
+          <w:rFonts w:ascii="Arial" w:hAnsi="Arial" w:cs="Arial"/>
+          <w:sz w:val="24"/>
+        </w:rPr>
+        <w:t>kan ik</w:t>
+      </w:r>
+      <w:r>
+        <w:rPr>
+          <w:rFonts w:ascii="Arial" w:hAnsi="Arial" w:cs="Arial"/>
+          <w:sz w:val="24"/>
+        </w:rPr>
+        <w:t xml:space="preserve"> beginnen met het ontwerpen van een pcb. </w:t>
+      </w:r>
+      <w:r>
+        <w:rPr>
+          <w:rFonts w:ascii="Arial" w:hAnsi="Arial" w:cs="Arial"/>
+          <w:sz w:val="24"/>
+        </w:rPr>
+        <w:t>Ik ben</w:t>
+      </w:r>
+      <w:r>
+        <w:rPr>
+          <w:rFonts w:ascii="Arial" w:hAnsi="Arial" w:cs="Arial"/>
+          <w:sz w:val="24"/>
+        </w:rPr>
+        <w:t xml:space="preserve"> begonnen met aparte delen stuk voor stuk te tekenen. Als je in 1 keer het hele plaatje zou beginnen tekenen, dan ga je gegarandeerd meer fouten tegenkomen dan wanneer je het stuk voor stuk gaat doen. Niet alleen ga je minder fouten krijgen,</w:t>
+      </w:r>
+      <w:r>
+        <w:rPr>
+          <w:rFonts w:ascii="Arial" w:hAnsi="Arial" w:cs="Arial"/>
+          <w:sz w:val="24"/>
+        </w:rPr>
+        <w:t xml:space="preserve"> maar</w:t>
+      </w:r>
+      <w:r>
+        <w:rPr>
+          <w:rFonts w:ascii="Arial" w:hAnsi="Arial" w:cs="Arial"/>
+          <w:sz w:val="24"/>
+        </w:rPr>
+        <w:t xml:space="preserve"> je zal ook zien dat het duidelijk blijft vanaf de start van het ontwerpen.</w:t>
+      </w:r>
+      <w:r>
+        <w:rPr>
+          <w:rFonts w:ascii="Arial" w:hAnsi="Arial" w:cs="Arial"/>
+          <w:sz w:val="24"/>
+        </w:rPr>
+        <w:t xml:space="preserve"> Zelfs als je stuk voor stuk werkt, garandeer ik je niet dat het van de eerste keer correct zal zijn. Ik zelf ben 5x opnieuw moeten beginnen.</w:t>
+      </w:r>
+      <w:r>
+        <w:rPr>
+          <w:rFonts w:ascii="Arial" w:hAnsi="Arial" w:cs="Arial"/>
+          <w:sz w:val="24"/>
+        </w:rPr>
+        <w:t xml:space="preserve"> </w:t>
+      </w:r>
+      <w:r>
+        <w:rPr>
+          <w:rFonts w:ascii="Arial" w:hAnsi="Arial" w:cs="Arial"/>
+          <w:sz w:val="24"/>
+        </w:rPr>
+        <w:t xml:space="preserve">Je moet als ontwerper met veel rekening houden. </w:t>
+      </w:r>
+      <w:r>
+        <w:rPr>
+          <w:rFonts w:ascii="Arial" w:hAnsi="Arial" w:cs="Arial"/>
+          <w:sz w:val="24"/>
+        </w:rPr>
+        <w:t xml:space="preserve">Kijk na </w:t>
+      </w:r>
+      <w:r>
+        <w:rPr>
+          <w:rFonts w:ascii="Arial" w:hAnsi="Arial" w:cs="Arial"/>
+          <w:sz w:val="24"/>
+        </w:rPr>
+        <w:t>of</w:t>
+      </w:r>
+      <w:r>
+        <w:rPr>
+          <w:rFonts w:ascii="Arial" w:hAnsi="Arial" w:cs="Arial"/>
+          <w:sz w:val="24"/>
+        </w:rPr>
+        <w:t xml:space="preserve"> de banen niet te dik of te dun zijn of dat ze niet te dicht bij een andere baan liggen. Kijk na of de componenten in het echt ook geplaatst kunnen worden. Ook bij het ontwerpen van de pcb is er veel aandacht nodig om zo veel mogelijk fouten te voorkomen.</w:t>
+      </w:r>
+    </w:p>
+    <w:p>
+      <w:pPr>
+        <w:spacing w:line="360" w:lineRule="auto"/>
+        <w:rPr>
+          <w:rFonts w:ascii="Arial" w:hAnsi="Arial" w:cs="Arial"/>
+          <w:sz w:val="24"/>
+        </w:rPr>
+      </w:pPr>
+      <w:r>
+        <w:rPr>
+          <w:rFonts w:ascii="Arial" w:hAnsi="Arial" w:cs="Arial"/>
+          <w:sz w:val="24"/>
+        </w:rPr>
+        <w:t xml:space="preserve">Nu de pcb klaar is, </w:t>
+      </w:r>
+      <w:r>
+        <w:rPr>
+          <w:rFonts w:ascii="Arial" w:hAnsi="Arial" w:cs="Arial"/>
+          <w:sz w:val="24"/>
+        </w:rPr>
+        <w:t>kan ik</w:t>
+      </w:r>
+      <w:r>
+        <w:rPr>
+          <w:rFonts w:ascii="Arial" w:hAnsi="Arial" w:cs="Arial"/>
+          <w:sz w:val="24"/>
+        </w:rPr>
+        <w:t xml:space="preserve"> software code beginnen schrijven</w:t>
+      </w:r>
+      <w:r>
+        <w:rPr>
+          <w:rFonts w:ascii="Arial" w:hAnsi="Arial" w:cs="Arial"/>
+          <w:sz w:val="24"/>
+        </w:rPr>
+        <w:t xml:space="preserve"> terwijl men mijn pcb maakt</w:t>
+      </w:r>
+      <w:r>
+        <w:rPr>
+          <w:rFonts w:ascii="Arial" w:hAnsi="Arial" w:cs="Arial"/>
+          <w:sz w:val="24"/>
+        </w:rPr>
+        <w:t xml:space="preserve">. Voordat je roekeloos code begint te typen, denk eerst na over wat je programma allemaal moet kunnen. Dit </w:t>
+      </w:r>
+      <w:r>
+        <w:rPr>
+          <w:rFonts w:ascii="Arial" w:hAnsi="Arial" w:cs="Arial"/>
+          <w:sz w:val="24"/>
+        </w:rPr>
+        <w:t>kan je bijvoorbeeld doen</w:t>
+      </w:r>
+      <w:r>
+        <w:rPr>
+          <w:rFonts w:ascii="Arial" w:hAnsi="Arial" w:cs="Arial"/>
+          <w:sz w:val="24"/>
+        </w:rPr>
+        <w:t xml:space="preserve"> aan de hand van een flowchart. Het biedt niet alleen structuur aan, maar ook een mooie handleiding. Ook hier zou je het best stuk voor stuk te werk gaan. Als je je programma van de eerste keer helemaal maakt, dan zal het zeer moeilijk zijn om de fouten terug op te </w:t>
+      </w:r>
+      <w:r>
+        <w:rPr>
+          <w:rFonts w:ascii="Arial" w:hAnsi="Arial" w:cs="Arial"/>
+          <w:sz w:val="24"/>
+        </w:rPr>
+        <w:lastRenderedPageBreak/>
+        <w:t xml:space="preserve">sporen in je code. Als je het stuk voor stuk programmeert, dan zal je duidelijk zien waar de fout zit. Goed geschreven code moet ook duidelijk geschreven zijn. </w:t>
+      </w:r>
+    </w:p>
+    <w:p>
+      <w:pPr>
+        <w:spacing w:line="360" w:lineRule="auto"/>
+        <w:rPr>
+          <w:rFonts w:ascii="Arial" w:hAnsi="Arial" w:cs="Arial"/>
+          <w:sz w:val="24"/>
+        </w:rPr>
+      </w:pPr>
+      <w:r>
+        <w:rPr>
+          <w:rFonts w:ascii="Arial" w:hAnsi="Arial" w:cs="Arial"/>
+          <w:sz w:val="24"/>
+        </w:rPr>
+        <w:t>Nu dat zowel de hardware als de software werkt, kunnen we beginnen aan de mechanische behuizing. Dit is niet zo moeilijk. Hier moet je goed opletten dat je dingen ontwerpen die in het echt ook mogelijk zijn om te maken</w:t>
+      </w:r>
+      <w:r>
+        <w:rPr>
+          <w:rFonts w:ascii="Arial" w:hAnsi="Arial" w:cs="Arial"/>
+          <w:sz w:val="24"/>
+        </w:rPr>
+        <w:t>. Kijk na wat de afmetingen zijn van je componenten zodat je iets niet te groot of te klein maakt</w:t>
+      </w:r>
+      <w:r>
+        <w:rPr>
+          <w:rFonts w:ascii="Arial" w:hAnsi="Arial" w:cs="Arial"/>
+          <w:sz w:val="24"/>
+        </w:rPr>
+        <w:t xml:space="preserve">. </w:t>
+      </w:r>
+      <w:r>
+        <w:rPr>
+          <w:rFonts w:ascii="Arial" w:hAnsi="Arial" w:cs="Arial"/>
+          <w:sz w:val="24"/>
+        </w:rPr>
+        <w:t xml:space="preserve">Mijn behuizing moet niet de stevigste zijn die er bestaat, maar natuurlijk moet de </w:t>
+      </w:r>
+      <w:proofErr w:type="spellStart"/>
+      <w:r>
+        <w:rPr>
+          <w:rFonts w:ascii="Arial" w:hAnsi="Arial" w:cs="Arial"/>
+          <w:sz w:val="24"/>
+        </w:rPr>
+        <w:t>electronica</w:t>
+      </w:r>
+      <w:proofErr w:type="spellEnd"/>
+      <w:r>
+        <w:rPr>
+          <w:rFonts w:ascii="Arial" w:hAnsi="Arial" w:cs="Arial"/>
+          <w:sz w:val="24"/>
+        </w:rPr>
+        <w:t xml:space="preserve"> niet alle kanten op vliegen</w:t>
+      </w:r>
+      <w:r>
+        <w:rPr>
+          <w:rFonts w:ascii="Arial" w:hAnsi="Arial" w:cs="Arial"/>
+          <w:sz w:val="24"/>
+        </w:rPr>
+        <w:t>.</w:t>
+      </w:r>
+    </w:p>
+    <w:p>
+      <w:pPr>
+        <w:pStyle w:val="Kop1"/>
+      </w:pPr>
+      <w:r>
+        <w:rPr>
+          <w:lang w:val="nl-BE"/>
+        </w:rPr>
+        <w:t>Projectvoorstel</w:t>
+      </w:r>
+    </w:p>
+    <w:p>
+      <w:pPr>
         <w:pStyle w:val="Kop1"/>
         <w:rPr>
           <w:lang w:val="nl-BE"/>
@@ -50,8 +2195,6 @@
         </w:rPr>
         <w:t xml:space="preserve"> </w:t>
       </w:r>
-      <w:bookmarkStart w:id="0" w:name="_GoBack"/>
-      <w:bookmarkEnd w:id="0"/>
     </w:p>
     <w:p>
       <w:pPr>
@@ -90,6 +2233,241 @@
     </w:sectPr>
   </w:body>
 </w:document>
+</file>
+
+<file path=word/numbering.xml><?xml version="1.0" encoding="utf-8"?>
+<w:numbering xmlns:wpc="http://schemas.microsoft.com/office/word/2010/wordprocessingCanvas" xmlns:mc="http://schemas.openxmlformats.org/markup-compatibility/2006" xmlns:o="urn:schemas-microsoft-com:office:office" xmlns:r="http://schemas.openxmlformats.org/officeDocument/2006/relationships" xmlns:m="http://schemas.openxmlformats.org/officeDocument/2006/math" xmlns:v="urn:schemas-microsoft-com:vml" xmlns:wp14="http://schemas.microsoft.com/office/word/2010/wordprocessingDrawing" xmlns:wp="http://schemas.openxmlformats.org/drawingml/2006/wordprocessingDrawing" xmlns:w10="urn:schemas-microsoft-com:office:word" xmlns:w="http://schemas.openxmlformats.org/wordprocessingml/2006/main" xmlns:w14="http://schemas.microsoft.com/office/word/2010/wordml" xmlns:w15="http://schemas.microsoft.com/office/word/2012/wordml" xmlns:wpg="http://schemas.microsoft.com/office/word/2010/wordprocessingGroup" xmlns:wpi="http://schemas.microsoft.com/office/word/2010/wordprocessingInk" xmlns:wne="http://schemas.microsoft.com/office/word/2006/wordml" xmlns:wps="http://schemas.microsoft.com/office/word/2010/wordprocessingShape" mc:Ignorable="w14 w15 wp14">
+  <w:abstractNum w:abstractNumId="0" w15:restartNumberingAfterBreak="0">
+    <w:nsid w:val="3DE118C3"/>
+    <w:multiLevelType w:val="hybridMultilevel"/>
+    <w:tmpl w:val="69623450"/>
+    <w:lvl w:ilvl="0" w:tplc="95BA7A04">
+      <w:numFmt w:val="bullet"/>
+      <w:lvlText w:val="-"/>
+      <w:lvlJc w:val="left"/>
+      <w:pPr>
+        <w:ind w:left="720" w:hanging="360"/>
+      </w:pPr>
+      <w:rPr>
+        <w:rFonts w:ascii="Arial" w:eastAsiaTheme="minorHAnsi" w:hAnsi="Arial" w:cs="Arial" w:hint="default"/>
+      </w:rPr>
+    </w:lvl>
+    <w:lvl w:ilvl="1" w:tplc="04130003" w:tentative="1">
+      <w:start w:val="1"/>
+      <w:numFmt w:val="bullet"/>
+      <w:lvlText w:val="o"/>
+      <w:lvlJc w:val="left"/>
+      <w:pPr>
+        <w:ind w:left="1440" w:hanging="360"/>
+      </w:pPr>
+      <w:rPr>
+        <w:rFonts w:ascii="Courier New" w:hAnsi="Courier New" w:cs="Courier New" w:hint="default"/>
+      </w:rPr>
+    </w:lvl>
+    <w:lvl w:ilvl="2" w:tplc="04130005" w:tentative="1">
+      <w:start w:val="1"/>
+      <w:numFmt w:val="bullet"/>
+      <w:lvlText w:val=""/>
+      <w:lvlJc w:val="left"/>
+      <w:pPr>
+        <w:ind w:left="2160" w:hanging="360"/>
+      </w:pPr>
+      <w:rPr>
+        <w:rFonts w:ascii="Wingdings" w:hAnsi="Wingdings" w:hint="default"/>
+      </w:rPr>
+    </w:lvl>
+    <w:lvl w:ilvl="3" w:tplc="04130001" w:tentative="1">
+      <w:start w:val="1"/>
+      <w:numFmt w:val="bullet"/>
+      <w:lvlText w:val=""/>
+      <w:lvlJc w:val="left"/>
+      <w:pPr>
+        <w:ind w:left="2880" w:hanging="360"/>
+      </w:pPr>
+      <w:rPr>
+        <w:rFonts w:ascii="Symbol" w:hAnsi="Symbol" w:hint="default"/>
+      </w:rPr>
+    </w:lvl>
+    <w:lvl w:ilvl="4" w:tplc="04130003" w:tentative="1">
+      <w:start w:val="1"/>
+      <w:numFmt w:val="bullet"/>
+      <w:lvlText w:val="o"/>
+      <w:lvlJc w:val="left"/>
+      <w:pPr>
+        <w:ind w:left="3600" w:hanging="360"/>
+      </w:pPr>
+      <w:rPr>
+        <w:rFonts w:ascii="Courier New" w:hAnsi="Courier New" w:cs="Courier New" w:hint="default"/>
+      </w:rPr>
+    </w:lvl>
+    <w:lvl w:ilvl="5" w:tplc="04130005" w:tentative="1">
+      <w:start w:val="1"/>
+      <w:numFmt w:val="bullet"/>
+      <w:lvlText w:val=""/>
+      <w:lvlJc w:val="left"/>
+      <w:pPr>
+        <w:ind w:left="4320" w:hanging="360"/>
+      </w:pPr>
+      <w:rPr>
+        <w:rFonts w:ascii="Wingdings" w:hAnsi="Wingdings" w:hint="default"/>
+      </w:rPr>
+    </w:lvl>
+    <w:lvl w:ilvl="6" w:tplc="04130001" w:tentative="1">
+      <w:start w:val="1"/>
+      <w:numFmt w:val="bullet"/>
+      <w:lvlText w:val=""/>
+      <w:lvlJc w:val="left"/>
+      <w:pPr>
+        <w:ind w:left="5040" w:hanging="360"/>
+      </w:pPr>
+      <w:rPr>
+        <w:rFonts w:ascii="Symbol" w:hAnsi="Symbol" w:hint="default"/>
+      </w:rPr>
+    </w:lvl>
+    <w:lvl w:ilvl="7" w:tplc="04130003" w:tentative="1">
+      <w:start w:val="1"/>
+      <w:numFmt w:val="bullet"/>
+      <w:lvlText w:val="o"/>
+      <w:lvlJc w:val="left"/>
+      <w:pPr>
+        <w:ind w:left="5760" w:hanging="360"/>
+      </w:pPr>
+      <w:rPr>
+        <w:rFonts w:ascii="Courier New" w:hAnsi="Courier New" w:cs="Courier New" w:hint="default"/>
+      </w:rPr>
+    </w:lvl>
+    <w:lvl w:ilvl="8" w:tplc="04130005" w:tentative="1">
+      <w:start w:val="1"/>
+      <w:numFmt w:val="bullet"/>
+      <w:lvlText w:val=""/>
+      <w:lvlJc w:val="left"/>
+      <w:pPr>
+        <w:ind w:left="6480" w:hanging="360"/>
+      </w:pPr>
+      <w:rPr>
+        <w:rFonts w:ascii="Wingdings" w:hAnsi="Wingdings" w:hint="default"/>
+      </w:rPr>
+    </w:lvl>
+  </w:abstractNum>
+  <w:abstractNum w:abstractNumId="1" w15:restartNumberingAfterBreak="0">
+    <w:nsid w:val="43DE609C"/>
+    <w:multiLevelType w:val="hybridMultilevel"/>
+    <w:tmpl w:val="69729F18"/>
+    <w:lvl w:ilvl="0" w:tplc="D52C70C4">
+      <w:numFmt w:val="bullet"/>
+      <w:lvlText w:val="-"/>
+      <w:lvlJc w:val="left"/>
+      <w:pPr>
+        <w:ind w:left="1776" w:hanging="360"/>
+      </w:pPr>
+      <w:rPr>
+        <w:rFonts w:ascii="Arial" w:eastAsiaTheme="minorHAnsi" w:hAnsi="Arial" w:cs="Arial" w:hint="default"/>
+      </w:rPr>
+    </w:lvl>
+    <w:lvl w:ilvl="1" w:tplc="04130003" w:tentative="1">
+      <w:start w:val="1"/>
+      <w:numFmt w:val="bullet"/>
+      <w:lvlText w:val="o"/>
+      <w:lvlJc w:val="left"/>
+      <w:pPr>
+        <w:ind w:left="2496" w:hanging="360"/>
+      </w:pPr>
+      <w:rPr>
+        <w:rFonts w:ascii="Courier New" w:hAnsi="Courier New" w:cs="Courier New" w:hint="default"/>
+      </w:rPr>
+    </w:lvl>
+    <w:lvl w:ilvl="2" w:tplc="04130005" w:tentative="1">
+      <w:start w:val="1"/>
+      <w:numFmt w:val="bullet"/>
+      <w:lvlText w:val=""/>
+      <w:lvlJc w:val="left"/>
+      <w:pPr>
+        <w:ind w:left="3216" w:hanging="360"/>
+      </w:pPr>
+      <w:rPr>
+        <w:rFonts w:ascii="Wingdings" w:hAnsi="Wingdings" w:hint="default"/>
+      </w:rPr>
+    </w:lvl>
+    <w:lvl w:ilvl="3" w:tplc="04130001" w:tentative="1">
+      <w:start w:val="1"/>
+      <w:numFmt w:val="bullet"/>
+      <w:lvlText w:val=""/>
+      <w:lvlJc w:val="left"/>
+      <w:pPr>
+        <w:ind w:left="3936" w:hanging="360"/>
+      </w:pPr>
+      <w:rPr>
+        <w:rFonts w:ascii="Symbol" w:hAnsi="Symbol" w:hint="default"/>
+      </w:rPr>
+    </w:lvl>
+    <w:lvl w:ilvl="4" w:tplc="04130003" w:tentative="1">
+      <w:start w:val="1"/>
+      <w:numFmt w:val="bullet"/>
+      <w:lvlText w:val="o"/>
+      <w:lvlJc w:val="left"/>
+      <w:pPr>
+        <w:ind w:left="4656" w:hanging="360"/>
+      </w:pPr>
+      <w:rPr>
+        <w:rFonts w:ascii="Courier New" w:hAnsi="Courier New" w:cs="Courier New" w:hint="default"/>
+      </w:rPr>
+    </w:lvl>
+    <w:lvl w:ilvl="5" w:tplc="04130005" w:tentative="1">
+      <w:start w:val="1"/>
+      <w:numFmt w:val="bullet"/>
+      <w:lvlText w:val=""/>
+      <w:lvlJc w:val="left"/>
+      <w:pPr>
+        <w:ind w:left="5376" w:hanging="360"/>
+      </w:pPr>
+      <w:rPr>
+        <w:rFonts w:ascii="Wingdings" w:hAnsi="Wingdings" w:hint="default"/>
+      </w:rPr>
+    </w:lvl>
+    <w:lvl w:ilvl="6" w:tplc="04130001" w:tentative="1">
+      <w:start w:val="1"/>
+      <w:numFmt w:val="bullet"/>
+      <w:lvlText w:val=""/>
+      <w:lvlJc w:val="left"/>
+      <w:pPr>
+        <w:ind w:left="6096" w:hanging="360"/>
+      </w:pPr>
+      <w:rPr>
+        <w:rFonts w:ascii="Symbol" w:hAnsi="Symbol" w:hint="default"/>
+      </w:rPr>
+    </w:lvl>
+    <w:lvl w:ilvl="7" w:tplc="04130003" w:tentative="1">
+      <w:start w:val="1"/>
+      <w:numFmt w:val="bullet"/>
+      <w:lvlText w:val="o"/>
+      <w:lvlJc w:val="left"/>
+      <w:pPr>
+        <w:ind w:left="6816" w:hanging="360"/>
+      </w:pPr>
+      <w:rPr>
+        <w:rFonts w:ascii="Courier New" w:hAnsi="Courier New" w:cs="Courier New" w:hint="default"/>
+      </w:rPr>
+    </w:lvl>
+    <w:lvl w:ilvl="8" w:tplc="04130005" w:tentative="1">
+      <w:start w:val="1"/>
+      <w:numFmt w:val="bullet"/>
+      <w:lvlText w:val=""/>
+      <w:lvlJc w:val="left"/>
+      <w:pPr>
+        <w:ind w:left="7536" w:hanging="360"/>
+      </w:pPr>
+      <w:rPr>
+        <w:rFonts w:ascii="Wingdings" w:hAnsi="Wingdings" w:hint="default"/>
+      </w:rPr>
+    </w:lvl>
+  </w:abstractNum>
+  <w:num w:numId="1">
+    <w:abstractNumId w:val="0"/>
+  </w:num>
+  <w:num w:numId="2">
+    <w:abstractNumId w:val="1"/>
+  </w:num>
+</w:numbering>
 </file>
 
 <file path=word/styles.xml><?xml version="1.0" encoding="utf-8"?>
@@ -582,6 +2960,28 @@
       <w:szCs w:val="26"/>
     </w:rPr>
   </w:style>
+  <w:style w:type="character" w:styleId="Hyperlink">
+    <w:name w:val="Hyperlink"/>
+    <w:basedOn w:val="Standaardalinea-lettertype"/>
+    <w:uiPriority w:val="99"/>
+    <w:unhideWhenUsed/>
+    <w:rsid w:val="00B4662E"/>
+    <w:rPr>
+      <w:color w:val="0563C1" w:themeColor="hyperlink"/>
+      <w:u w:val="single"/>
+    </w:rPr>
+  </w:style>
+  <w:style w:type="paragraph" w:styleId="Lijstalinea">
+    <w:name w:val="List Paragraph"/>
+    <w:basedOn w:val="Standaard"/>
+    <w:uiPriority w:val="34"/>
+    <w:qFormat/>
+    <w:rsid w:val="00196CBB"/>
+    <w:pPr>
+      <w:ind w:left="720"/>
+      <w:contextualSpacing/>
+    </w:pPr>
+  </w:style>
 </w:styles>
 </file>
 

--- a/Bluetooth_music_box/Verslag.docx
+++ b/Bluetooth_music_box/Verslag.docx
@@ -34,7 +34,7 @@
                     <pic:cNvPicPr/>
                   </pic:nvPicPr>
                   <pic:blipFill>
-                    <a:blip r:embed="rId5"/>
+                    <a:blip r:embed="rId6"/>
                     <a:stretch>
                       <a:fillRect/>
                     </a:stretch>
@@ -339,6 +339,14 @@
         </w:rPr>
         <w:t>Leerkracht: Dhr. Dams</w:t>
       </w:r>
+      <w:r>
+        <w:rPr>
+          <w:rFonts w:ascii="Arial" w:hAnsi="Arial" w:cs="Arial"/>
+          <w:b/>
+          <w:sz w:val="24"/>
+        </w:rPr>
+        <w:t xml:space="preserve"> – Dhr. Steen</w:t>
+      </w:r>
     </w:p>
     <w:p>
       <w:pPr>
@@ -646,7 +654,7 @@
         <w:br/>
         <w:t xml:space="preserve">E-mail thuis: </w:t>
       </w:r>
-      <w:hyperlink r:id="rId6" w:history="1">
+      <w:hyperlink r:id="rId7" w:history="1">
         <w:r>
           <w:rPr>
             <w:rStyle w:val="Hyperlink"/>
@@ -820,14 +828,7 @@
           <w:rFonts w:ascii="Arial" w:hAnsi="Arial" w:cs="Arial"/>
           <w:sz w:val="24"/>
         </w:rPr>
-        <w:t xml:space="preserve">teun van verschillende mensen. Als eerste willen we </w:t>
-      </w:r>
-      <w:r>
-        <w:rPr>
-          <w:rFonts w:ascii="Arial" w:hAnsi="Arial" w:cs="Arial"/>
-          <w:sz w:val="24"/>
-        </w:rPr>
-        <w:t>graag de docenten</w:t>
+        <w:t>teun van verschillende mensen. Als eerste willen we graag de docenten</w:t>
       </w:r>
       <w:r>
         <w:rPr>
@@ -1095,1110 +1096,5473 @@
           <w:sz w:val="24"/>
         </w:rPr>
       </w:pPr>
+    </w:p>
+    <w:p>
+      <w:pPr>
+        <w:spacing w:line="360" w:lineRule="auto"/>
+        <w:rPr>
+          <w:rFonts w:ascii="Arial" w:hAnsi="Arial" w:cs="Arial"/>
+          <w:color w:val="00B050"/>
+          <w:sz w:val="24"/>
+        </w:rPr>
+      </w:pPr>
+    </w:p>
+    <w:p>
+      <w:pPr>
+        <w:spacing w:line="360" w:lineRule="auto"/>
+        <w:rPr>
+          <w:rFonts w:ascii="Arial" w:hAnsi="Arial" w:cs="Arial"/>
+          <w:color w:val="00B050"/>
+          <w:sz w:val="24"/>
+        </w:rPr>
+      </w:pPr>
+    </w:p>
+    <w:p>
+      <w:pPr>
+        <w:spacing w:line="360" w:lineRule="auto"/>
+        <w:rPr>
+          <w:rFonts w:ascii="Arial" w:hAnsi="Arial" w:cs="Arial"/>
+          <w:color w:val="00B050"/>
+          <w:sz w:val="24"/>
+        </w:rPr>
+      </w:pPr>
+    </w:p>
+    <w:p>
+      <w:pPr>
+        <w:spacing w:line="360" w:lineRule="auto"/>
+        <w:rPr>
+          <w:rFonts w:ascii="Arial" w:hAnsi="Arial" w:cs="Arial"/>
+          <w:color w:val="00B050"/>
+          <w:sz w:val="24"/>
+        </w:rPr>
+      </w:pPr>
+    </w:p>
+    <w:p>
+      <w:pPr>
+        <w:pStyle w:val="Kop2"/>
+        <w:rPr>
+          <w:rFonts w:ascii="Arial" w:hAnsi="Arial" w:cs="Arial"/>
+        </w:rPr>
+      </w:pPr>
+      <w:r>
+        <w:rPr>
+          <w:rFonts w:ascii="Arial" w:hAnsi="Arial" w:cs="Arial"/>
+        </w:rPr>
+        <w:lastRenderedPageBreak/>
+        <w:t>Inleiding</w:t>
+      </w:r>
+    </w:p>
+    <w:p>
+      <w:pPr>
+        <w:spacing w:line="360" w:lineRule="auto"/>
+        <w:rPr>
+          <w:rFonts w:ascii="Arial" w:hAnsi="Arial" w:cs="Arial"/>
+          <w:sz w:val="24"/>
+        </w:rPr>
+      </w:pPr>
+      <w:r>
+        <w:rPr>
+          <w:rFonts w:ascii="Arial" w:hAnsi="Arial" w:cs="Arial"/>
+          <w:sz w:val="24"/>
+        </w:rPr>
+        <w:t xml:space="preserve">Als </w:t>
+      </w:r>
+      <w:r>
+        <w:rPr>
+          <w:rFonts w:ascii="Arial" w:hAnsi="Arial" w:cs="Arial"/>
+          <w:sz w:val="24"/>
+        </w:rPr>
+        <w:t>“Pr</w:t>
+      </w:r>
+      <w:r>
+        <w:rPr>
+          <w:rFonts w:ascii="Arial" w:hAnsi="Arial" w:cs="Arial"/>
+          <w:sz w:val="24"/>
+        </w:rPr>
+        <w:t>actice Enterprise</w:t>
+      </w:r>
+      <w:r>
+        <w:rPr>
+          <w:rFonts w:ascii="Arial" w:hAnsi="Arial" w:cs="Arial"/>
+          <w:sz w:val="24"/>
+        </w:rPr>
+        <w:t xml:space="preserve"> 2-project” heb ik</w:t>
+      </w:r>
+      <w:r>
+        <w:rPr>
+          <w:rFonts w:ascii="Arial" w:hAnsi="Arial" w:cs="Arial"/>
+          <w:sz w:val="24"/>
+        </w:rPr>
+        <w:t xml:space="preserve"> gekozen om een eigen </w:t>
+      </w:r>
+      <w:proofErr w:type="spellStart"/>
+      <w:r>
+        <w:rPr>
+          <w:rFonts w:ascii="Arial" w:hAnsi="Arial" w:cs="Arial"/>
+          <w:sz w:val="24"/>
+        </w:rPr>
+        <w:t>BlueTooth</w:t>
+      </w:r>
+      <w:proofErr w:type="spellEnd"/>
+      <w:r>
+        <w:rPr>
+          <w:rFonts w:ascii="Arial" w:hAnsi="Arial" w:cs="Arial"/>
+          <w:sz w:val="24"/>
+        </w:rPr>
+        <w:t xml:space="preserve"> Speaker</w:t>
+      </w:r>
+      <w:r>
+        <w:rPr>
+          <w:rFonts w:ascii="Arial" w:hAnsi="Arial" w:cs="Arial"/>
+          <w:sz w:val="24"/>
+        </w:rPr>
+        <w:t xml:space="preserve"> te maken. Het was een gerichte keuze omdat dit project verschillende domeinen van onze opleiding combineert, wat een</w:t>
+      </w:r>
+      <w:r>
+        <w:rPr>
+          <w:rFonts w:ascii="Arial" w:hAnsi="Arial" w:cs="Arial"/>
+          <w:sz w:val="24"/>
+        </w:rPr>
+        <w:t xml:space="preserve"> leuke uitdaging was. Zo moest ik</w:t>
+      </w:r>
+      <w:r>
+        <w:rPr>
+          <w:rFonts w:ascii="Arial" w:hAnsi="Arial" w:cs="Arial"/>
+          <w:sz w:val="24"/>
+        </w:rPr>
+        <w:t xml:space="preserve"> op een creatieve manier te werk gaan om onze programmeer-, mechanische en elektronische kennis te gebruiken om een werkend geheel te verkrijgen.</w:t>
+      </w:r>
+      <w:r>
+        <w:rPr>
+          <w:rFonts w:ascii="Arial" w:hAnsi="Arial" w:cs="Arial"/>
+          <w:sz w:val="24"/>
+        </w:rPr>
+        <w:t xml:space="preserve"> </w:t>
+      </w:r>
+      <w:r>
+        <w:rPr>
+          <w:rFonts w:ascii="Arial" w:hAnsi="Arial" w:cs="Arial"/>
+          <w:sz w:val="24"/>
+        </w:rPr>
+        <w:br/>
+      </w:r>
+      <w:r>
+        <w:rPr>
+          <w:rFonts w:ascii="Arial" w:hAnsi="Arial" w:cs="Arial"/>
+          <w:sz w:val="24"/>
+        </w:rPr>
+        <w:br/>
+      </w:r>
+      <w:r>
+        <w:rPr>
+          <w:rFonts w:ascii="Arial" w:hAnsi="Arial" w:cs="Arial"/>
+          <w:sz w:val="24"/>
+        </w:rPr>
+        <w:t>Ik ben</w:t>
+      </w:r>
+      <w:r>
+        <w:rPr>
+          <w:rFonts w:ascii="Arial" w:hAnsi="Arial" w:cs="Arial"/>
+          <w:sz w:val="24"/>
+        </w:rPr>
+        <w:t xml:space="preserve"> gestart met </w:t>
+      </w:r>
+      <w:r>
+        <w:rPr>
+          <w:rFonts w:ascii="Arial" w:hAnsi="Arial" w:cs="Arial"/>
+          <w:sz w:val="24"/>
+        </w:rPr>
+        <w:t>het zoeken naar de juis</w:t>
+      </w:r>
+      <w:r>
+        <w:rPr>
+          <w:rFonts w:ascii="Arial" w:hAnsi="Arial" w:cs="Arial"/>
+          <w:sz w:val="24"/>
+        </w:rPr>
+        <w:t>te componenten voor ons project. De grootste belangrijke componenten toch.</w:t>
+      </w:r>
+      <w:r>
+        <w:rPr>
+          <w:rFonts w:ascii="Arial" w:hAnsi="Arial" w:cs="Arial"/>
+          <w:sz w:val="24"/>
+        </w:rPr>
+        <w:t xml:space="preserve"> </w:t>
+      </w:r>
+      <w:r>
+        <w:rPr>
+          <w:rFonts w:ascii="Arial" w:hAnsi="Arial" w:cs="Arial"/>
+          <w:sz w:val="24"/>
+        </w:rPr>
+        <w:t>De onderdelen in dit project waren nieuw voor mij, dus heeft het een tijd geduurd voordat ik op de geschikte componenten terecht kwam</w:t>
+      </w:r>
+      <w:r>
+        <w:rPr>
+          <w:rFonts w:ascii="Arial" w:hAnsi="Arial" w:cs="Arial"/>
+          <w:sz w:val="24"/>
+        </w:rPr>
+        <w:t>. De belangrijkste componenten in ons geheel zijn het grafische</w:t>
+      </w:r>
+      <w:r>
+        <w:rPr>
+          <w:rFonts w:ascii="Arial" w:hAnsi="Arial" w:cs="Arial"/>
+          <w:sz w:val="24"/>
+        </w:rPr>
+        <w:t xml:space="preserve"> TFT LCD scherm met touch, STM32L443CCT </w:t>
+      </w:r>
+      <w:r>
+        <w:rPr>
+          <w:rFonts w:ascii="Arial" w:hAnsi="Arial" w:cs="Arial"/>
+          <w:sz w:val="24"/>
+        </w:rPr>
+        <w:t>microcontroller</w:t>
+      </w:r>
+      <w:r>
+        <w:rPr>
+          <w:rFonts w:ascii="Arial" w:hAnsi="Arial" w:cs="Arial"/>
+          <w:sz w:val="24"/>
+        </w:rPr>
+        <w:t xml:space="preserve"> en de RN52 </w:t>
+      </w:r>
+      <w:proofErr w:type="spellStart"/>
+      <w:r>
+        <w:rPr>
+          <w:rFonts w:ascii="Arial" w:hAnsi="Arial" w:cs="Arial"/>
+          <w:sz w:val="24"/>
+        </w:rPr>
+        <w:t>BlueTooth</w:t>
+      </w:r>
+      <w:proofErr w:type="spellEnd"/>
+      <w:r>
+        <w:rPr>
+          <w:rFonts w:ascii="Arial" w:hAnsi="Arial" w:cs="Arial"/>
+          <w:sz w:val="24"/>
+        </w:rPr>
+        <w:t>-module</w:t>
+      </w:r>
+      <w:r>
+        <w:rPr>
+          <w:rFonts w:ascii="Arial" w:hAnsi="Arial" w:cs="Arial"/>
+          <w:sz w:val="24"/>
+        </w:rPr>
+        <w:t xml:space="preserve">. </w:t>
+      </w:r>
+      <w:r>
+        <w:rPr>
+          <w:rFonts w:ascii="Arial" w:hAnsi="Arial" w:cs="Arial"/>
+          <w:sz w:val="24"/>
+        </w:rPr>
+        <w:t>Gaandeweg ben ik enkele keren tegen de lamp gelopen omdat ik telkens als ik een aanpassing deed niet altijd oplette op de rest van mijn schema</w:t>
+      </w:r>
+      <w:r>
+        <w:rPr>
+          <w:rFonts w:ascii="Arial" w:hAnsi="Arial" w:cs="Arial"/>
+          <w:sz w:val="24"/>
+        </w:rPr>
+        <w:t>.</w:t>
+      </w:r>
+      <w:r>
+        <w:rPr>
+          <w:rFonts w:ascii="Arial" w:hAnsi="Arial" w:cs="Arial"/>
+          <w:sz w:val="24"/>
+        </w:rPr>
+        <w:t xml:space="preserve"> Na veel opzoekwerk en verbeteringen is het me toch gelukt.</w:t>
+      </w:r>
+      <w:r>
+        <w:rPr>
+          <w:rFonts w:ascii="Arial" w:hAnsi="Arial" w:cs="Arial"/>
+          <w:sz w:val="24"/>
+        </w:rPr>
+        <w:br/>
+      </w:r>
+      <w:r>
+        <w:rPr>
+          <w:rFonts w:ascii="Arial" w:hAnsi="Arial" w:cs="Arial"/>
+          <w:sz w:val="24"/>
+        </w:rPr>
+        <w:br/>
+      </w:r>
+      <w:r>
+        <w:rPr>
+          <w:rFonts w:ascii="Arial" w:hAnsi="Arial" w:cs="Arial"/>
+          <w:sz w:val="24"/>
+        </w:rPr>
+        <w:t xml:space="preserve">Vóór </w:t>
+      </w:r>
+      <w:r>
+        <w:rPr>
+          <w:rFonts w:ascii="Arial" w:hAnsi="Arial" w:cs="Arial"/>
+          <w:sz w:val="24"/>
+        </w:rPr>
+        <w:t>ik meteen ga werken en me verder in mijn project ga wikkelen, is het natuurlijk een goed idee om aandacht te besteden aan wat ik juist wou dat het doet en hoe ik het ga realiseren</w:t>
+      </w:r>
+      <w:r>
+        <w:rPr>
+          <w:rFonts w:ascii="Arial" w:hAnsi="Arial" w:cs="Arial"/>
+          <w:sz w:val="24"/>
+        </w:rPr>
+        <w:t>. De beste manier om dat te bekomen, en ook de manier die iedereen werd aangeraden, was om een blokschema op te stellen</w:t>
+      </w:r>
+      <w:r>
+        <w:rPr>
+          <w:rFonts w:ascii="Arial" w:hAnsi="Arial" w:cs="Arial"/>
+          <w:sz w:val="24"/>
+        </w:rPr>
+        <w:t xml:space="preserve"> (verdere uitleg later)</w:t>
+      </w:r>
+      <w:r>
+        <w:rPr>
+          <w:rFonts w:ascii="Arial" w:hAnsi="Arial" w:cs="Arial"/>
+          <w:sz w:val="24"/>
+        </w:rPr>
+        <w:t>. Nadat dat was gebeurd konden we beginnen met specifieker te werk te gaan:</w:t>
+      </w:r>
+      <w:r>
+        <w:rPr>
+          <w:rFonts w:ascii="Arial" w:hAnsi="Arial" w:cs="Arial"/>
+          <w:sz w:val="24"/>
+        </w:rPr>
+        <w:br/>
+      </w:r>
+      <w:r>
+        <w:rPr>
+          <w:rFonts w:ascii="Arial" w:hAnsi="Arial" w:cs="Arial"/>
+          <w:sz w:val="24"/>
+        </w:rPr>
+        <w:tab/>
+        <w:t>- Het ontwerpen van de pcb</w:t>
+      </w:r>
+      <w:r>
+        <w:rPr>
+          <w:rFonts w:ascii="Arial" w:hAnsi="Arial" w:cs="Arial"/>
+          <w:sz w:val="24"/>
+        </w:rPr>
+        <w:br/>
+      </w:r>
+      <w:r>
+        <w:rPr>
+          <w:rFonts w:ascii="Arial" w:hAnsi="Arial" w:cs="Arial"/>
+          <w:sz w:val="24"/>
+        </w:rPr>
+        <w:tab/>
+        <w:t xml:space="preserve">- Het opzoeken van informatie om </w:t>
+      </w:r>
+      <w:r>
+        <w:rPr>
+          <w:rFonts w:ascii="Arial" w:hAnsi="Arial" w:cs="Arial"/>
+          <w:sz w:val="24"/>
+        </w:rPr>
+        <w:br/>
+      </w:r>
+      <w:r>
+        <w:rPr>
+          <w:rFonts w:ascii="Arial" w:hAnsi="Arial" w:cs="Arial"/>
+          <w:sz w:val="24"/>
+        </w:rPr>
+        <w:tab/>
+      </w:r>
+      <w:r>
+        <w:rPr>
+          <w:rFonts w:ascii="Arial" w:hAnsi="Arial" w:cs="Arial"/>
+          <w:sz w:val="24"/>
+        </w:rPr>
+        <w:tab/>
+        <w:t>- De microcontroller juist aan te sturen</w:t>
+      </w:r>
+      <w:r>
+        <w:rPr>
+          <w:rFonts w:ascii="Arial" w:hAnsi="Arial" w:cs="Arial"/>
+          <w:sz w:val="24"/>
+        </w:rPr>
+        <w:br/>
+      </w:r>
+      <w:r>
+        <w:rPr>
+          <w:rFonts w:ascii="Arial" w:hAnsi="Arial" w:cs="Arial"/>
+          <w:sz w:val="24"/>
+        </w:rPr>
+        <w:tab/>
+      </w:r>
+      <w:r>
+        <w:rPr>
+          <w:rFonts w:ascii="Arial" w:hAnsi="Arial" w:cs="Arial"/>
+          <w:sz w:val="24"/>
+        </w:rPr>
+        <w:tab/>
+        <w:t xml:space="preserve">- De </w:t>
+      </w:r>
+      <w:proofErr w:type="spellStart"/>
+      <w:r>
+        <w:rPr>
+          <w:rFonts w:ascii="Arial" w:hAnsi="Arial" w:cs="Arial"/>
+          <w:sz w:val="24"/>
+        </w:rPr>
+        <w:t>BlueTooth</w:t>
+      </w:r>
+      <w:proofErr w:type="spellEnd"/>
+      <w:r>
+        <w:rPr>
+          <w:rFonts w:ascii="Arial" w:hAnsi="Arial" w:cs="Arial"/>
+          <w:sz w:val="24"/>
+        </w:rPr>
+        <w:t>-module</w:t>
+      </w:r>
+      <w:r>
+        <w:rPr>
+          <w:rFonts w:ascii="Arial" w:hAnsi="Arial" w:cs="Arial"/>
+          <w:sz w:val="24"/>
+        </w:rPr>
+        <w:t xml:space="preserve"> juist aan te sturen</w:t>
+      </w:r>
+      <w:r>
+        <w:rPr>
+          <w:rFonts w:ascii="Arial" w:hAnsi="Arial" w:cs="Arial"/>
+          <w:sz w:val="24"/>
+        </w:rPr>
+        <w:br/>
+      </w:r>
+      <w:r>
+        <w:rPr>
+          <w:rFonts w:ascii="Arial" w:hAnsi="Arial" w:cs="Arial"/>
+          <w:sz w:val="24"/>
+        </w:rPr>
+        <w:tab/>
+      </w:r>
+      <w:r>
+        <w:rPr>
+          <w:rFonts w:ascii="Arial" w:hAnsi="Arial" w:cs="Arial"/>
+          <w:sz w:val="24"/>
+        </w:rPr>
+        <w:tab/>
+        <w:t>- Het scherm juist aan te sturen</w:t>
+      </w:r>
+      <w:r>
+        <w:rPr>
+          <w:rFonts w:ascii="Arial" w:hAnsi="Arial" w:cs="Arial"/>
+          <w:sz w:val="24"/>
+        </w:rPr>
+        <w:br/>
+      </w:r>
+      <w:r>
+        <w:rPr>
+          <w:rFonts w:ascii="Arial" w:hAnsi="Arial" w:cs="Arial"/>
+          <w:sz w:val="24"/>
+        </w:rPr>
+        <w:tab/>
+      </w:r>
+      <w:r>
+        <w:rPr>
+          <w:rFonts w:ascii="Arial" w:hAnsi="Arial" w:cs="Arial"/>
+          <w:sz w:val="24"/>
+        </w:rPr>
+        <w:tab/>
+        <w:t>- De speciale RGB leds aan te sturen</w:t>
+      </w:r>
+      <w:r>
+        <w:rPr>
+          <w:rFonts w:ascii="Arial" w:hAnsi="Arial" w:cs="Arial"/>
+          <w:sz w:val="24"/>
+        </w:rPr>
+        <w:br/>
+      </w:r>
+      <w:r>
+        <w:rPr>
+          <w:rFonts w:ascii="Arial" w:hAnsi="Arial" w:cs="Arial"/>
+          <w:sz w:val="24"/>
+        </w:rPr>
+        <w:tab/>
+      </w:r>
+      <w:r>
+        <w:rPr>
+          <w:rFonts w:ascii="Arial" w:hAnsi="Arial" w:cs="Arial"/>
+          <w:sz w:val="24"/>
+        </w:rPr>
+        <w:tab/>
+        <w:t xml:space="preserve">- … </w:t>
+      </w:r>
+    </w:p>
+    <w:p>
+      <w:pPr>
+        <w:spacing w:line="360" w:lineRule="auto"/>
+        <w:rPr>
+          <w:rFonts w:ascii="Arial" w:hAnsi="Arial" w:cs="Arial"/>
+          <w:sz w:val="24"/>
+        </w:rPr>
+      </w:pPr>
+      <w:r>
+        <w:rPr>
+          <w:rFonts w:ascii="Arial" w:hAnsi="Arial" w:cs="Arial"/>
+          <w:sz w:val="24"/>
+        </w:rPr>
+        <w:t xml:space="preserve">Ik heb zelf mijn PCB </w:t>
+      </w:r>
+      <w:r>
+        <w:rPr>
+          <w:rFonts w:ascii="Arial" w:hAnsi="Arial" w:cs="Arial"/>
+          <w:sz w:val="24"/>
+        </w:rPr>
+        <w:t xml:space="preserve">gemaakt. Dit is altijd wat puzzelen: componenten zoeken, combineren, solderen, testen. Het hoort er altijd bij. Aan de andere kant </w:t>
+      </w:r>
+      <w:r>
+        <w:rPr>
+          <w:rFonts w:ascii="Arial" w:hAnsi="Arial" w:cs="Arial"/>
+          <w:sz w:val="24"/>
+        </w:rPr>
+        <w:t>wil ik</w:t>
+      </w:r>
+      <w:r>
+        <w:rPr>
+          <w:rFonts w:ascii="Arial" w:hAnsi="Arial" w:cs="Arial"/>
+          <w:sz w:val="24"/>
+        </w:rPr>
+        <w:t xml:space="preserve"> niet zeggen dat de software dan weer het gemakkelijkste is. De juiste instellingen voor specifiek </w:t>
+      </w:r>
+      <w:r>
+        <w:rPr>
+          <w:rFonts w:ascii="Arial" w:hAnsi="Arial" w:cs="Arial"/>
+          <w:sz w:val="24"/>
+        </w:rPr>
+        <w:t>mijn</w:t>
+      </w:r>
+      <w:r>
+        <w:rPr>
+          <w:rFonts w:ascii="Arial" w:hAnsi="Arial" w:cs="Arial"/>
+          <w:sz w:val="24"/>
+        </w:rPr>
+        <w:t xml:space="preserve"> project vinden en keer op keer opnieuw proberen tot </w:t>
+      </w:r>
+      <w:r>
+        <w:rPr>
+          <w:rFonts w:ascii="Arial" w:hAnsi="Arial" w:cs="Arial"/>
+          <w:sz w:val="24"/>
+        </w:rPr>
+        <w:t>ik</w:t>
+      </w:r>
+      <w:r>
+        <w:rPr>
+          <w:rFonts w:ascii="Arial" w:hAnsi="Arial" w:cs="Arial"/>
+          <w:sz w:val="24"/>
+        </w:rPr>
+        <w:t xml:space="preserve"> het juiste </w:t>
+      </w:r>
+      <w:r>
+        <w:rPr>
+          <w:rFonts w:ascii="Arial" w:hAnsi="Arial" w:cs="Arial"/>
+          <w:sz w:val="24"/>
+        </w:rPr>
+        <w:t>heb</w:t>
+      </w:r>
+      <w:r>
+        <w:rPr>
+          <w:rFonts w:ascii="Arial" w:hAnsi="Arial" w:cs="Arial"/>
+          <w:sz w:val="24"/>
+        </w:rPr>
+        <w:t xml:space="preserve"> is ook niet altijd even eenvoudig.</w:t>
+      </w:r>
+    </w:p>
+    <w:p>
+      <w:pPr>
+        <w:spacing w:line="360" w:lineRule="auto"/>
+        <w:rPr>
+          <w:rFonts w:ascii="Arial" w:hAnsi="Arial" w:cs="Arial"/>
+          <w:sz w:val="24"/>
+        </w:rPr>
+      </w:pPr>
+      <w:r>
+        <w:rPr>
+          <w:noProof/>
+          <w:lang w:eastAsia="nl-NL"/>
+        </w:rPr>
+        <w:lastRenderedPageBreak/>
+        <w:drawing>
+          <wp:anchor distT="0" distB="0" distL="114300" distR="114300" simplePos="0" relativeHeight="251669504" behindDoc="1" locked="0" layoutInCell="1" allowOverlap="1">
+            <wp:simplePos x="0" y="0"/>
+            <wp:positionH relativeFrom="column">
+              <wp:posOffset>3255645</wp:posOffset>
+            </wp:positionH>
+            <wp:positionV relativeFrom="paragraph">
+              <wp:posOffset>491721</wp:posOffset>
+            </wp:positionV>
+            <wp:extent cx="3255645" cy="1779905"/>
+            <wp:effectExtent l="0" t="0" r="1905" b="0"/>
+            <wp:wrapTight wrapText="bothSides">
+              <wp:wrapPolygon edited="0">
+                <wp:start x="0" y="0"/>
+                <wp:lineTo x="0" y="21269"/>
+                <wp:lineTo x="21486" y="21269"/>
+                <wp:lineTo x="21486" y="0"/>
+                <wp:lineTo x="0" y="0"/>
+              </wp:wrapPolygon>
+            </wp:wrapTight>
+            <wp:docPr id="12" name="Afbeelding 12"/>
+            <wp:cNvGraphicFramePr>
+              <a:graphicFrameLocks xmlns:a="http://schemas.openxmlformats.org/drawingml/2006/main" noChangeAspect="1"/>
+            </wp:cNvGraphicFramePr>
+            <a:graphic xmlns:a="http://schemas.openxmlformats.org/drawingml/2006/main">
+              <a:graphicData uri="http://schemas.openxmlformats.org/drawingml/2006/picture">
+                <pic:pic xmlns:pic="http://schemas.openxmlformats.org/drawingml/2006/picture">
+                  <pic:nvPicPr>
+                    <pic:cNvPr id="1" name=""/>
+                    <pic:cNvPicPr/>
+                  </pic:nvPicPr>
+                  <pic:blipFill>
+                    <a:blip r:embed="rId8">
+                      <a:extLst>
+                        <a:ext uri="{28A0092B-C50C-407E-A947-70E740481C1C}">
+                          <a14:useLocalDpi xmlns:a14="http://schemas.microsoft.com/office/drawing/2010/main" val="0"/>
+                        </a:ext>
+                      </a:extLst>
+                    </a:blip>
+                    <a:stretch>
+                      <a:fillRect/>
+                    </a:stretch>
+                  </pic:blipFill>
+                  <pic:spPr>
+                    <a:xfrm>
+                      <a:off x="0" y="0"/>
+                      <a:ext cx="3255645" cy="1779905"/>
+                    </a:xfrm>
+                    <a:prstGeom prst="rect">
+                      <a:avLst/>
+                    </a:prstGeom>
+                  </pic:spPr>
+                </pic:pic>
+              </a:graphicData>
+            </a:graphic>
+            <wp14:sizeRelH relativeFrom="page">
+              <wp14:pctWidth>0</wp14:pctWidth>
+            </wp14:sizeRelH>
+            <wp14:sizeRelV relativeFrom="page">
+              <wp14:pctHeight>0</wp14:pctHeight>
+            </wp14:sizeRelV>
+          </wp:anchor>
+        </w:drawing>
+      </w:r>
+      <w:r>
+        <w:rPr>
+          <w:rFonts w:ascii="Arial" w:hAnsi="Arial" w:cs="Arial"/>
+          <w:sz w:val="24"/>
+        </w:rPr>
+        <w:t>Mijn</w:t>
+      </w:r>
+      <w:r>
+        <w:rPr>
+          <w:rFonts w:ascii="Arial" w:hAnsi="Arial" w:cs="Arial"/>
+          <w:sz w:val="24"/>
+        </w:rPr>
+        <w:t xml:space="preserve"> project bestaat </w:t>
+      </w:r>
+      <w:r>
+        <w:rPr>
+          <w:rFonts w:ascii="Arial" w:hAnsi="Arial" w:cs="Arial"/>
+          <w:sz w:val="24"/>
+        </w:rPr>
+        <w:t xml:space="preserve">grotendeels </w:t>
+      </w:r>
+      <w:r>
+        <w:rPr>
+          <w:rFonts w:ascii="Arial" w:hAnsi="Arial" w:cs="Arial"/>
+          <w:sz w:val="24"/>
+        </w:rPr>
+        <w:t xml:space="preserve">uit elektronica. Bij een </w:t>
+      </w:r>
+      <w:proofErr w:type="spellStart"/>
+      <w:r>
+        <w:rPr>
+          <w:rFonts w:ascii="Arial" w:hAnsi="Arial" w:cs="Arial"/>
+          <w:sz w:val="24"/>
+        </w:rPr>
+        <w:t>BlueTooth</w:t>
+      </w:r>
+      <w:proofErr w:type="spellEnd"/>
+      <w:r>
+        <w:rPr>
+          <w:rFonts w:ascii="Arial" w:hAnsi="Arial" w:cs="Arial"/>
+          <w:sz w:val="24"/>
+        </w:rPr>
+        <w:t xml:space="preserve"> Speaker</w:t>
+      </w:r>
+      <w:r>
+        <w:rPr>
+          <w:rFonts w:ascii="Arial" w:hAnsi="Arial" w:cs="Arial"/>
+          <w:sz w:val="24"/>
+        </w:rPr>
+        <w:t xml:space="preserve"> komt er natuurlijk ook een mechanische behuizing aan te pas. Hoewel </w:t>
+      </w:r>
+      <w:r>
+        <w:rPr>
+          <w:rFonts w:ascii="Arial" w:hAnsi="Arial" w:cs="Arial"/>
+          <w:sz w:val="24"/>
+        </w:rPr>
+        <w:t>ik hier niet al te veel</w:t>
+      </w:r>
+      <w:r>
+        <w:rPr>
+          <w:rFonts w:ascii="Arial" w:hAnsi="Arial" w:cs="Arial"/>
+          <w:sz w:val="24"/>
+        </w:rPr>
+        <w:t xml:space="preserve"> ervaring mee </w:t>
+      </w:r>
+      <w:r>
+        <w:rPr>
+          <w:rFonts w:ascii="Arial" w:hAnsi="Arial" w:cs="Arial"/>
+          <w:sz w:val="24"/>
+        </w:rPr>
+        <w:t>heb</w:t>
+      </w:r>
+      <w:r>
+        <w:rPr>
+          <w:rFonts w:ascii="Arial" w:hAnsi="Arial" w:cs="Arial"/>
+          <w:sz w:val="24"/>
+        </w:rPr>
+        <w:t xml:space="preserve">, is het </w:t>
+      </w:r>
+      <w:r>
+        <w:rPr>
+          <w:rFonts w:ascii="Arial" w:hAnsi="Arial" w:cs="Arial"/>
+          <w:sz w:val="24"/>
+        </w:rPr>
+        <w:t>mij</w:t>
+      </w:r>
+      <w:r>
+        <w:rPr>
+          <w:rFonts w:ascii="Arial" w:hAnsi="Arial" w:cs="Arial"/>
+          <w:sz w:val="24"/>
+        </w:rPr>
+        <w:t xml:space="preserve"> toch gelukt om </w:t>
+      </w:r>
+      <w:r>
+        <w:rPr>
+          <w:rFonts w:ascii="Arial" w:hAnsi="Arial" w:cs="Arial"/>
+          <w:sz w:val="24"/>
+        </w:rPr>
+        <w:t>mijn</w:t>
+      </w:r>
+      <w:r>
+        <w:rPr>
+          <w:rFonts w:ascii="Arial" w:hAnsi="Arial" w:cs="Arial"/>
+          <w:sz w:val="24"/>
+        </w:rPr>
+        <w:t xml:space="preserve"> idee met wat hulp te realiseren.</w:t>
+      </w:r>
+      <w:r>
+        <w:rPr>
+          <w:rFonts w:ascii="Arial" w:hAnsi="Arial" w:cs="Arial"/>
+          <w:sz w:val="24"/>
+        </w:rPr>
+        <w:t xml:space="preserve"> Het totale idee is om iets in deze aard te maken:</w:t>
+      </w:r>
+      <w:r>
+        <w:rPr>
+          <w:noProof/>
+          <w:lang w:eastAsia="nl-NL"/>
+        </w:rPr>
+        <w:t xml:space="preserve"> </w:t>
+      </w:r>
+      <w:r>
+        <w:rPr>
+          <w:rFonts w:ascii="Arial" w:hAnsi="Arial" w:cs="Arial"/>
+          <w:sz w:val="24"/>
+        </w:rPr>
+        <w:t>een hoofdschermpje, speakers, lichtjes en enkele bedieningsknoppen.</w:t>
+      </w:r>
+    </w:p>
+    <w:p>
+      <w:pPr>
+        <w:pStyle w:val="Kop2"/>
+        <w:spacing w:line="360" w:lineRule="auto"/>
+        <w:rPr>
+          <w:rFonts w:ascii="Arial" w:hAnsi="Arial" w:cs="Arial"/>
+        </w:rPr>
+      </w:pPr>
+    </w:p>
+    <w:p>
+      <w:pPr>
+        <w:pStyle w:val="Kop2"/>
+        <w:spacing w:line="360" w:lineRule="auto"/>
+        <w:rPr>
+          <w:rFonts w:ascii="Arial" w:hAnsi="Arial" w:cs="Arial"/>
+        </w:rPr>
+      </w:pPr>
+    </w:p>
+    <w:p>
+      <w:pPr>
+        <w:pStyle w:val="Kop2"/>
+        <w:spacing w:line="360" w:lineRule="auto"/>
+        <w:rPr>
+          <w:rFonts w:ascii="Arial" w:hAnsi="Arial" w:cs="Arial"/>
+        </w:rPr>
+      </w:pPr>
+      <w:r>
+        <w:rPr>
+          <w:rFonts w:ascii="Arial" w:hAnsi="Arial" w:cs="Arial"/>
+        </w:rPr>
+        <w:t>Gevolgde oplossingsstrategie</w:t>
+      </w:r>
+    </w:p>
+    <w:p>
+      <w:pPr>
+        <w:spacing w:line="360" w:lineRule="auto"/>
+        <w:rPr>
+          <w:rFonts w:ascii="Arial" w:hAnsi="Arial" w:cs="Arial"/>
+          <w:sz w:val="24"/>
+        </w:rPr>
+      </w:pPr>
+      <w:r>
+        <w:rPr>
+          <w:rFonts w:ascii="Arial" w:hAnsi="Arial" w:cs="Arial"/>
+          <w:sz w:val="24"/>
+        </w:rPr>
+        <w:t xml:space="preserve">Zoals bij elk project, moet </w:t>
+      </w:r>
+      <w:r>
+        <w:rPr>
+          <w:rFonts w:ascii="Arial" w:hAnsi="Arial" w:cs="Arial"/>
+          <w:sz w:val="24"/>
+        </w:rPr>
+        <w:t>men</w:t>
+      </w:r>
+      <w:r>
+        <w:rPr>
+          <w:rFonts w:ascii="Arial" w:hAnsi="Arial" w:cs="Arial"/>
+          <w:sz w:val="24"/>
+        </w:rPr>
+        <w:t xml:space="preserve"> eerst beginnen met een duidelijk beeld te creëren van wat hij/zij eigenlijk wilt. Hoe simpel het ook klinkt, dit eerste deel is al zeker niet het gemakkelijkste. Een accuraat idee hebben is al meteen vertrekken met een voorsprong!</w:t>
+      </w:r>
+    </w:p>
+    <w:p>
+      <w:pPr>
+        <w:spacing w:line="360" w:lineRule="auto"/>
+        <w:rPr>
+          <w:rFonts w:ascii="Arial" w:hAnsi="Arial" w:cs="Arial"/>
+          <w:sz w:val="24"/>
+        </w:rPr>
+      </w:pPr>
+      <w:r>
+        <w:rPr>
+          <w:rFonts w:ascii="Arial" w:hAnsi="Arial" w:cs="Arial"/>
+          <w:sz w:val="24"/>
+        </w:rPr>
+        <w:t>De tweede stap is het verzamelen van componenten en de ge</w:t>
+      </w:r>
+      <w:r>
+        <w:rPr>
+          <w:rFonts w:ascii="Arial" w:hAnsi="Arial" w:cs="Arial"/>
+          <w:sz w:val="24"/>
+        </w:rPr>
+        <w:t>gevens erover. Hierbij moet ik</w:t>
+      </w:r>
+      <w:r>
+        <w:rPr>
+          <w:rFonts w:ascii="Arial" w:hAnsi="Arial" w:cs="Arial"/>
+          <w:sz w:val="24"/>
+        </w:rPr>
+        <w:t xml:space="preserve"> zeker opletten. Elke component heeft zijn eigen vereisten. Zo kan de ene als uitgang te weinig stroom of spanning leveren waardoor de volgende component de juiste signalen niet kan opvangen. </w:t>
+      </w:r>
+      <w:r>
+        <w:rPr>
+          <w:rFonts w:ascii="Arial" w:hAnsi="Arial" w:cs="Arial"/>
+          <w:sz w:val="24"/>
+        </w:rPr>
+        <w:t xml:space="preserve">Misschien heeft het uitgangssignaal niet de </w:t>
+      </w:r>
+      <w:proofErr w:type="spellStart"/>
+      <w:r>
+        <w:rPr>
+          <w:rFonts w:ascii="Arial" w:hAnsi="Arial" w:cs="Arial"/>
+          <w:sz w:val="24"/>
+        </w:rPr>
+        <w:t>jusite</w:t>
+      </w:r>
+      <w:proofErr w:type="spellEnd"/>
+      <w:r>
+        <w:rPr>
+          <w:rFonts w:ascii="Arial" w:hAnsi="Arial" w:cs="Arial"/>
+          <w:sz w:val="24"/>
+        </w:rPr>
+        <w:t xml:space="preserve"> vorm om op een andere ingang ingelezen te kunnen worden. Je moet echt naar alles kijken voor duidelijke en correcte communicatie. </w:t>
+      </w:r>
+      <w:r>
+        <w:rPr>
+          <w:rFonts w:ascii="Arial" w:hAnsi="Arial" w:cs="Arial"/>
+          <w:sz w:val="24"/>
+        </w:rPr>
+        <w:t>De juiste componenten zoeken neemt meer tijd in beslag dan dat men zou denken.</w:t>
+      </w:r>
+    </w:p>
+    <w:p>
+      <w:pPr>
+        <w:spacing w:line="360" w:lineRule="auto"/>
+        <w:rPr>
+          <w:rFonts w:ascii="Arial" w:hAnsi="Arial" w:cs="Arial"/>
+          <w:sz w:val="24"/>
+        </w:rPr>
+      </w:pPr>
+      <w:r>
+        <w:rPr>
+          <w:rFonts w:ascii="Arial" w:hAnsi="Arial" w:cs="Arial"/>
+          <w:sz w:val="24"/>
+        </w:rPr>
+        <w:t xml:space="preserve">Nu dat </w:t>
+      </w:r>
+      <w:r>
+        <w:rPr>
+          <w:rFonts w:ascii="Arial" w:hAnsi="Arial" w:cs="Arial"/>
+          <w:sz w:val="24"/>
+        </w:rPr>
+        <w:t>ik</w:t>
+      </w:r>
+      <w:r>
+        <w:rPr>
+          <w:rFonts w:ascii="Arial" w:hAnsi="Arial" w:cs="Arial"/>
+          <w:sz w:val="24"/>
+        </w:rPr>
+        <w:t xml:space="preserve"> een idee en de componenten </w:t>
+      </w:r>
+      <w:r>
+        <w:rPr>
+          <w:rFonts w:ascii="Arial" w:hAnsi="Arial" w:cs="Arial"/>
+          <w:sz w:val="24"/>
+        </w:rPr>
+        <w:t>heb</w:t>
+      </w:r>
+      <w:r>
+        <w:rPr>
+          <w:rFonts w:ascii="Arial" w:hAnsi="Arial" w:cs="Arial"/>
+          <w:sz w:val="24"/>
+        </w:rPr>
+        <w:t xml:space="preserve">, </w:t>
+      </w:r>
+      <w:r>
+        <w:rPr>
+          <w:rFonts w:ascii="Arial" w:hAnsi="Arial" w:cs="Arial"/>
+          <w:sz w:val="24"/>
+        </w:rPr>
+        <w:t>kan ik</w:t>
+      </w:r>
+      <w:r>
+        <w:rPr>
+          <w:rFonts w:ascii="Arial" w:hAnsi="Arial" w:cs="Arial"/>
+          <w:sz w:val="24"/>
+        </w:rPr>
+        <w:t xml:space="preserve"> beginnen met het ontwerpen van een pcb. </w:t>
+      </w:r>
+      <w:r>
+        <w:rPr>
+          <w:rFonts w:ascii="Arial" w:hAnsi="Arial" w:cs="Arial"/>
+          <w:sz w:val="24"/>
+        </w:rPr>
+        <w:t>Ik ben</w:t>
+      </w:r>
+      <w:r>
+        <w:rPr>
+          <w:rFonts w:ascii="Arial" w:hAnsi="Arial" w:cs="Arial"/>
+          <w:sz w:val="24"/>
+        </w:rPr>
+        <w:t xml:space="preserve"> begonnen met aparte delen stuk voor stuk te tekenen. Als je in 1 keer het hele plaatje zou beginnen tekenen, dan ga je gegarandeerd meer fouten tegenkomen dan wanneer je het stuk voor stuk gaat doen. Niet alleen ga je minder fouten krijgen,</w:t>
+      </w:r>
+      <w:r>
+        <w:rPr>
+          <w:rFonts w:ascii="Arial" w:hAnsi="Arial" w:cs="Arial"/>
+          <w:sz w:val="24"/>
+        </w:rPr>
+        <w:t xml:space="preserve"> maar</w:t>
+      </w:r>
+      <w:r>
+        <w:rPr>
+          <w:rFonts w:ascii="Arial" w:hAnsi="Arial" w:cs="Arial"/>
+          <w:sz w:val="24"/>
+        </w:rPr>
+        <w:t xml:space="preserve"> je zal ook zien dat het duidelijk blijft vanaf de start van het ontwerpen.</w:t>
+      </w:r>
+      <w:r>
+        <w:rPr>
+          <w:rFonts w:ascii="Arial" w:hAnsi="Arial" w:cs="Arial"/>
+          <w:sz w:val="24"/>
+        </w:rPr>
+        <w:t xml:space="preserve"> Zelfs als je stuk voor stuk werkt, garandeer ik je niet dat het van de eerste keer correct zal zijn. Ik zelf ben 5x opnieuw moeten beginnen.</w:t>
+      </w:r>
+      <w:r>
+        <w:rPr>
+          <w:rFonts w:ascii="Arial" w:hAnsi="Arial" w:cs="Arial"/>
+          <w:sz w:val="24"/>
+        </w:rPr>
+        <w:t xml:space="preserve"> </w:t>
+      </w:r>
+      <w:r>
+        <w:rPr>
+          <w:rFonts w:ascii="Arial" w:hAnsi="Arial" w:cs="Arial"/>
+          <w:sz w:val="24"/>
+        </w:rPr>
+        <w:t xml:space="preserve">Je moet als ontwerper met veel rekening houden. </w:t>
+      </w:r>
+      <w:r>
+        <w:rPr>
+          <w:rFonts w:ascii="Arial" w:hAnsi="Arial" w:cs="Arial"/>
+          <w:sz w:val="24"/>
+        </w:rPr>
+        <w:t xml:space="preserve">Kijk na </w:t>
+      </w:r>
+      <w:r>
+        <w:rPr>
+          <w:rFonts w:ascii="Arial" w:hAnsi="Arial" w:cs="Arial"/>
+          <w:sz w:val="24"/>
+        </w:rPr>
+        <w:t>of</w:t>
+      </w:r>
+      <w:r>
+        <w:rPr>
+          <w:rFonts w:ascii="Arial" w:hAnsi="Arial" w:cs="Arial"/>
+          <w:sz w:val="24"/>
+        </w:rPr>
+        <w:t xml:space="preserve"> de banen niet te dik of te dun zijn of dat ze niet te dicht bij een andere baan liggen. Kijk na of de componenten in het echt ook geplaatst kunnen worden. Ook bij het ontwerpen van de pcb is er veel aandacht nodig om zo veel mogelijk fouten te voorkomen.</w:t>
+      </w:r>
+    </w:p>
+    <w:p>
+      <w:pPr>
+        <w:spacing w:line="360" w:lineRule="auto"/>
+        <w:rPr>
+          <w:rFonts w:ascii="Arial" w:hAnsi="Arial" w:cs="Arial"/>
+          <w:sz w:val="24"/>
+        </w:rPr>
+      </w:pPr>
+      <w:r>
+        <w:rPr>
+          <w:rFonts w:ascii="Arial" w:hAnsi="Arial" w:cs="Arial"/>
+          <w:sz w:val="24"/>
+        </w:rPr>
+        <w:lastRenderedPageBreak/>
+        <w:t xml:space="preserve">Nu de pcb klaar is, </w:t>
+      </w:r>
+      <w:r>
+        <w:rPr>
+          <w:rFonts w:ascii="Arial" w:hAnsi="Arial" w:cs="Arial"/>
+          <w:sz w:val="24"/>
+        </w:rPr>
+        <w:t>kan ik</w:t>
+      </w:r>
+      <w:r>
+        <w:rPr>
+          <w:rFonts w:ascii="Arial" w:hAnsi="Arial" w:cs="Arial"/>
+          <w:sz w:val="24"/>
+        </w:rPr>
+        <w:t xml:space="preserve"> software code beginnen schrijven</w:t>
+      </w:r>
+      <w:r>
+        <w:rPr>
+          <w:rFonts w:ascii="Arial" w:hAnsi="Arial" w:cs="Arial"/>
+          <w:sz w:val="24"/>
+        </w:rPr>
+        <w:t xml:space="preserve"> terwijl men mijn pcb maakt</w:t>
+      </w:r>
+      <w:r>
+        <w:rPr>
+          <w:rFonts w:ascii="Arial" w:hAnsi="Arial" w:cs="Arial"/>
+          <w:sz w:val="24"/>
+        </w:rPr>
+        <w:t xml:space="preserve">. Voordat je roekeloos code begint te typen, denk eerst na over wat je programma allemaal moet kunnen. Dit </w:t>
+      </w:r>
+      <w:r>
+        <w:rPr>
+          <w:rFonts w:ascii="Arial" w:hAnsi="Arial" w:cs="Arial"/>
+          <w:sz w:val="24"/>
+        </w:rPr>
+        <w:t>kan je bijvoorbeeld doen</w:t>
+      </w:r>
+      <w:r>
+        <w:rPr>
+          <w:rFonts w:ascii="Arial" w:hAnsi="Arial" w:cs="Arial"/>
+          <w:sz w:val="24"/>
+        </w:rPr>
+        <w:t xml:space="preserve"> aan de hand van een flowchart. Het biedt niet alleen structuur aan, maar ook een mooie handleiding. Ook hier zou je het best stuk voor stuk te werk gaan. Als je je programma van de eerste keer helemaal maakt, dan zal het zeer moeilijk zijn om de fouten terug op te sporen in je code. Als je het stuk voor stuk programmeert, dan zal je duidelijk zien waar de fout zit. Goed geschreven code moet ook duidelijk geschreven zijn. </w:t>
+      </w:r>
+    </w:p>
+    <w:p>
+      <w:pPr>
+        <w:spacing w:line="360" w:lineRule="auto"/>
+        <w:rPr>
+          <w:rFonts w:ascii="Arial" w:hAnsi="Arial" w:cs="Arial"/>
+          <w:sz w:val="24"/>
+        </w:rPr>
+      </w:pPr>
+      <w:r>
+        <w:rPr>
+          <w:rFonts w:ascii="Arial" w:hAnsi="Arial" w:cs="Arial"/>
+          <w:sz w:val="24"/>
+        </w:rPr>
+        <w:t>Nu dat zowel de hardware als de software werkt, kunnen we beginnen aan de mechanische behuizing. Dit is niet zo moeilijk. Hier moet je goed opletten dat je dingen ontwerpen die in het echt ook mogelijk zijn om te maken</w:t>
+      </w:r>
+      <w:r>
+        <w:rPr>
+          <w:rFonts w:ascii="Arial" w:hAnsi="Arial" w:cs="Arial"/>
+          <w:sz w:val="24"/>
+        </w:rPr>
+        <w:t>. Kijk na wat de afmetingen zijn van je componenten zodat je iets niet te groot of te klein maakt</w:t>
+      </w:r>
+      <w:r>
+        <w:rPr>
+          <w:rFonts w:ascii="Arial" w:hAnsi="Arial" w:cs="Arial"/>
+          <w:sz w:val="24"/>
+        </w:rPr>
+        <w:t xml:space="preserve">. </w:t>
+      </w:r>
+      <w:r>
+        <w:rPr>
+          <w:rFonts w:ascii="Arial" w:hAnsi="Arial" w:cs="Arial"/>
+          <w:sz w:val="24"/>
+        </w:rPr>
+        <w:t xml:space="preserve">Mijn behuizing moet niet de stevigste zijn die er bestaat, maar natuurlijk moet de </w:t>
+      </w:r>
+      <w:proofErr w:type="spellStart"/>
+      <w:r>
+        <w:rPr>
+          <w:rFonts w:ascii="Arial" w:hAnsi="Arial" w:cs="Arial"/>
+          <w:sz w:val="24"/>
+        </w:rPr>
+        <w:t>electronica</w:t>
+      </w:r>
+      <w:proofErr w:type="spellEnd"/>
+      <w:r>
+        <w:rPr>
+          <w:rFonts w:ascii="Arial" w:hAnsi="Arial" w:cs="Arial"/>
+          <w:sz w:val="24"/>
+        </w:rPr>
+        <w:t xml:space="preserve"> niet alle kanten op vliegen</w:t>
+      </w:r>
+      <w:r>
+        <w:rPr>
+          <w:rFonts w:ascii="Arial" w:hAnsi="Arial" w:cs="Arial"/>
+          <w:sz w:val="24"/>
+        </w:rPr>
+        <w:t>.</w:t>
+      </w:r>
+    </w:p>
+    <w:p>
+      <w:pPr>
+        <w:spacing w:line="360" w:lineRule="auto"/>
+        <w:rPr>
+          <w:rFonts w:ascii="Arial" w:hAnsi="Arial" w:cs="Arial"/>
+          <w:sz w:val="24"/>
+        </w:rPr>
+      </w:pPr>
+    </w:p>
+    <w:p>
+      <w:pPr>
+        <w:spacing w:line="360" w:lineRule="auto"/>
+        <w:rPr>
+          <w:rFonts w:ascii="Arial" w:hAnsi="Arial" w:cs="Arial"/>
+          <w:sz w:val="24"/>
+        </w:rPr>
+      </w:pPr>
+    </w:p>
+    <w:p>
+      <w:pPr>
+        <w:spacing w:line="360" w:lineRule="auto"/>
+        <w:rPr>
+          <w:rFonts w:ascii="Arial" w:hAnsi="Arial" w:cs="Arial"/>
+          <w:sz w:val="24"/>
+        </w:rPr>
+      </w:pPr>
+    </w:p>
+    <w:p>
+      <w:pPr>
+        <w:spacing w:line="360" w:lineRule="auto"/>
+        <w:rPr>
+          <w:rFonts w:ascii="Arial" w:hAnsi="Arial" w:cs="Arial"/>
+          <w:sz w:val="24"/>
+        </w:rPr>
+      </w:pPr>
+    </w:p>
+    <w:p>
+      <w:pPr>
+        <w:spacing w:line="360" w:lineRule="auto"/>
+        <w:rPr>
+          <w:rFonts w:ascii="Arial" w:hAnsi="Arial" w:cs="Arial"/>
+          <w:sz w:val="24"/>
+        </w:rPr>
+      </w:pPr>
+    </w:p>
+    <w:p>
+      <w:pPr>
+        <w:spacing w:line="360" w:lineRule="auto"/>
+        <w:rPr>
+          <w:rFonts w:ascii="Arial" w:hAnsi="Arial" w:cs="Arial"/>
+          <w:sz w:val="24"/>
+        </w:rPr>
+      </w:pPr>
+    </w:p>
+    <w:p>
+      <w:pPr>
+        <w:spacing w:line="360" w:lineRule="auto"/>
+        <w:rPr>
+          <w:rFonts w:ascii="Arial" w:hAnsi="Arial" w:cs="Arial"/>
+          <w:sz w:val="24"/>
+        </w:rPr>
+      </w:pPr>
+    </w:p>
+    <w:p>
+      <w:pPr>
+        <w:spacing w:line="360" w:lineRule="auto"/>
+        <w:rPr>
+          <w:rFonts w:ascii="Arial" w:hAnsi="Arial" w:cs="Arial"/>
+          <w:sz w:val="24"/>
+        </w:rPr>
+      </w:pPr>
+    </w:p>
+    <w:p>
+      <w:pPr>
+        <w:spacing w:line="360" w:lineRule="auto"/>
+        <w:rPr>
+          <w:rFonts w:ascii="Arial" w:hAnsi="Arial" w:cs="Arial"/>
+          <w:sz w:val="24"/>
+        </w:rPr>
+      </w:pPr>
+    </w:p>
+    <w:p>
+      <w:pPr>
+        <w:spacing w:line="360" w:lineRule="auto"/>
+        <w:rPr>
+          <w:rFonts w:ascii="Arial" w:hAnsi="Arial" w:cs="Arial"/>
+          <w:sz w:val="24"/>
+        </w:rPr>
+      </w:pPr>
+    </w:p>
+    <w:p>
+      <w:pPr>
+        <w:spacing w:line="360" w:lineRule="auto"/>
+        <w:rPr>
+          <w:rFonts w:ascii="Arial" w:hAnsi="Arial" w:cs="Arial"/>
+          <w:sz w:val="24"/>
+        </w:rPr>
+      </w:pPr>
+    </w:p>
+    <w:p>
+      <w:pPr>
+        <w:spacing w:line="360" w:lineRule="auto"/>
+        <w:rPr>
+          <w:rFonts w:ascii="Arial" w:hAnsi="Arial" w:cs="Arial"/>
+          <w:sz w:val="24"/>
+        </w:rPr>
+      </w:pPr>
+    </w:p>
+    <w:p>
+      <w:pPr>
+        <w:spacing w:line="360" w:lineRule="auto"/>
+        <w:rPr>
+          <w:rFonts w:ascii="Arial" w:hAnsi="Arial" w:cs="Arial"/>
+          <w:sz w:val="24"/>
+        </w:rPr>
+      </w:pPr>
+    </w:p>
+    <w:p>
+      <w:pPr>
+        <w:pStyle w:val="Kop1"/>
+        <w:rPr>
+          <w:lang w:val="nl-BE"/>
+        </w:rPr>
+      </w:pPr>
+      <w:r>
+        <w:rPr>
+          <w:lang w:val="nl-BE"/>
+        </w:rPr>
+        <w:lastRenderedPageBreak/>
+        <w:t>Projectvoorstel</w:t>
+      </w:r>
+    </w:p>
+    <w:p>
+      <w:pPr>
+        <w:pStyle w:val="Kop2"/>
+      </w:pPr>
+      <w:r>
+        <w:t>Korte beschrijving</w:t>
+      </w:r>
+    </w:p>
+    <w:p>
+      <w:pPr>
+        <w:rPr>
+          <w:lang w:val="nl-BE"/>
+        </w:rPr>
+      </w:pPr>
+    </w:p>
+    <w:p>
+      <w:pPr>
+        <w:spacing w:line="360" w:lineRule="auto"/>
+        <w:rPr>
+          <w:rFonts w:ascii="Arial" w:hAnsi="Arial" w:cs="Arial"/>
+          <w:lang w:val="nl-BE"/>
+        </w:rPr>
+      </w:pPr>
+      <w:r>
+        <w:rPr>
+          <w:rFonts w:ascii="Arial" w:hAnsi="Arial" w:cs="Arial"/>
+          <w:lang w:val="nl-BE"/>
+        </w:rPr>
+        <w:t>Als project voor Practice Enterprise 2</w:t>
+      </w:r>
+      <w:r>
+        <w:rPr>
+          <w:rFonts w:ascii="Arial" w:hAnsi="Arial" w:cs="Arial"/>
+          <w:lang w:val="nl-BE"/>
+        </w:rPr>
+        <w:t xml:space="preserve"> heb ik gekozen om een Bluetooth Music Speaker te maken. Het was een gerichte keuze omdat deze opdracht verschillende domeinen van mijn opleiding gaat combineren en omdat ik zelf graag naar muziek luister. Zo zal ik op een individuele en creatieve manier te werk gaan om mijn programmeer-, mechanische en elektronische kennis te kunnen gebruiken om een werkend geheel te verkrijgen.</w:t>
+      </w:r>
+    </w:p>
+    <w:p>
+      <w:pPr>
+        <w:spacing w:line="360" w:lineRule="auto"/>
+        <w:rPr>
+          <w:rFonts w:ascii="Arial" w:hAnsi="Arial" w:cs="Arial"/>
+          <w:lang w:val="nl-BE"/>
+        </w:rPr>
+      </w:pPr>
+    </w:p>
+    <w:p>
+      <w:pPr>
+        <w:spacing w:line="360" w:lineRule="auto"/>
+        <w:rPr>
+          <w:rFonts w:ascii="Arial" w:hAnsi="Arial" w:cs="Arial"/>
+          <w:lang w:val="nl-BE"/>
+        </w:rPr>
+      </w:pPr>
+      <w:r>
+        <w:rPr>
+          <w:rFonts w:ascii="Arial" w:hAnsi="Arial" w:cs="Arial"/>
+          <w:lang w:val="nl-BE"/>
+        </w:rPr>
+        <w:t>Als ik aan een Music Speaker denk, dan denk ik niet alleen muziek spelen, alhoewel dit wel het hoofddoel is, maar ook aan alle bijhorende parameters:</w:t>
+      </w:r>
+    </w:p>
+    <w:p>
+      <w:pPr>
+        <w:pStyle w:val="Lijstalinea"/>
+        <w:numPr>
+          <w:ilvl w:val="0"/>
+          <w:numId w:val="3"/>
+        </w:numPr>
+        <w:spacing w:after="0" w:line="360" w:lineRule="auto"/>
+        <w:rPr>
+          <w:rFonts w:ascii="Arial" w:hAnsi="Arial" w:cs="Arial"/>
+          <w:lang w:val="nl-BE"/>
+        </w:rPr>
+      </w:pPr>
+      <w:r>
+        <w:rPr>
+          <w:rFonts w:ascii="Arial" w:hAnsi="Arial" w:cs="Arial"/>
+          <w:lang w:val="nl-BE"/>
+        </w:rPr>
+        <w:t>Volume kunnen aanpassen</w:t>
+      </w:r>
+    </w:p>
+    <w:p>
+      <w:pPr>
+        <w:pStyle w:val="Lijstalinea"/>
+        <w:numPr>
+          <w:ilvl w:val="0"/>
+          <w:numId w:val="3"/>
+        </w:numPr>
+        <w:spacing w:after="0" w:line="360" w:lineRule="auto"/>
+        <w:rPr>
+          <w:rFonts w:ascii="Arial" w:hAnsi="Arial" w:cs="Arial"/>
+          <w:lang w:val="nl-BE"/>
+        </w:rPr>
+      </w:pPr>
+      <w:r>
+        <w:rPr>
+          <w:rFonts w:ascii="Arial" w:hAnsi="Arial" w:cs="Arial"/>
+          <w:lang w:val="nl-BE"/>
+        </w:rPr>
+        <w:t>Liedjes aanpassen</w:t>
+      </w:r>
+      <w:r>
+        <w:rPr>
+          <w:rFonts w:ascii="Arial" w:hAnsi="Arial" w:cs="Arial"/>
+          <w:lang w:val="nl-BE"/>
+        </w:rPr>
+        <w:t xml:space="preserve"> (volgende, vorige, pauze)</w:t>
+      </w:r>
+    </w:p>
+    <w:p>
+      <w:pPr>
+        <w:pStyle w:val="Lijstalinea"/>
+        <w:numPr>
+          <w:ilvl w:val="0"/>
+          <w:numId w:val="3"/>
+        </w:numPr>
+        <w:spacing w:after="0" w:line="360" w:lineRule="auto"/>
+        <w:rPr>
+          <w:rFonts w:ascii="Arial" w:hAnsi="Arial" w:cs="Arial"/>
+          <w:lang w:val="nl-BE"/>
+        </w:rPr>
+      </w:pPr>
+      <w:r>
+        <w:rPr>
+          <w:rFonts w:ascii="Arial" w:hAnsi="Arial" w:cs="Arial"/>
+          <w:lang w:val="nl-BE"/>
+        </w:rPr>
+        <w:t>Ingebouwd scherm met</w:t>
+      </w:r>
+    </w:p>
+    <w:p>
+      <w:pPr>
+        <w:pStyle w:val="Lijstalinea"/>
+        <w:numPr>
+          <w:ilvl w:val="1"/>
+          <w:numId w:val="3"/>
+        </w:numPr>
+        <w:spacing w:after="0" w:line="360" w:lineRule="auto"/>
+        <w:rPr>
+          <w:rFonts w:ascii="Arial" w:hAnsi="Arial" w:cs="Arial"/>
+          <w:lang w:val="nl-BE"/>
+        </w:rPr>
+      </w:pPr>
+      <w:r>
+        <w:rPr>
+          <w:rFonts w:ascii="Arial" w:hAnsi="Arial" w:cs="Arial"/>
+          <w:lang w:val="nl-BE"/>
+        </w:rPr>
+        <w:t>Klok</w:t>
+      </w:r>
+      <w:r>
+        <w:rPr>
+          <w:rFonts w:ascii="Arial" w:hAnsi="Arial" w:cs="Arial"/>
+          <w:lang w:val="nl-BE"/>
+        </w:rPr>
+        <w:t xml:space="preserve"> (eventueel)</w:t>
+      </w:r>
+    </w:p>
+    <w:p>
+      <w:pPr>
+        <w:pStyle w:val="Lijstalinea"/>
+        <w:numPr>
+          <w:ilvl w:val="1"/>
+          <w:numId w:val="3"/>
+        </w:numPr>
+        <w:spacing w:after="0" w:line="360" w:lineRule="auto"/>
+        <w:rPr>
+          <w:rFonts w:ascii="Arial" w:hAnsi="Arial" w:cs="Arial"/>
+          <w:lang w:val="nl-BE"/>
+        </w:rPr>
+      </w:pPr>
+      <w:r>
+        <w:rPr>
+          <w:rFonts w:ascii="Arial" w:hAnsi="Arial" w:cs="Arial"/>
+          <w:lang w:val="nl-BE"/>
+        </w:rPr>
+        <w:t>Naam van het liedje dat speelt</w:t>
+      </w:r>
+    </w:p>
+    <w:p>
+      <w:pPr>
+        <w:pStyle w:val="Lijstalinea"/>
+        <w:numPr>
+          <w:ilvl w:val="0"/>
+          <w:numId w:val="3"/>
+        </w:numPr>
+        <w:spacing w:after="0" w:line="360" w:lineRule="auto"/>
+        <w:rPr>
+          <w:rFonts w:ascii="Arial" w:hAnsi="Arial" w:cs="Arial"/>
+          <w:lang w:val="nl-BE"/>
+        </w:rPr>
+      </w:pPr>
+      <w:r>
+        <w:rPr>
+          <w:rFonts w:ascii="Arial" w:hAnsi="Arial" w:cs="Arial"/>
+          <w:lang w:val="nl-BE"/>
+        </w:rPr>
+        <w:t>Drukknoppen</w:t>
+      </w:r>
+    </w:p>
+    <w:p>
+      <w:pPr>
+        <w:pStyle w:val="Lijstalinea"/>
+        <w:numPr>
+          <w:ilvl w:val="1"/>
+          <w:numId w:val="3"/>
+        </w:numPr>
+        <w:spacing w:after="0" w:line="360" w:lineRule="auto"/>
+        <w:rPr>
+          <w:rFonts w:ascii="Arial" w:hAnsi="Arial" w:cs="Arial"/>
+          <w:lang w:val="nl-BE"/>
+        </w:rPr>
+      </w:pPr>
+      <w:r>
+        <w:rPr>
+          <w:rFonts w:ascii="Arial" w:hAnsi="Arial" w:cs="Arial"/>
+          <w:lang w:val="nl-BE"/>
+        </w:rPr>
+        <w:t>Aan / uit</w:t>
+      </w:r>
+    </w:p>
+    <w:p>
+      <w:pPr>
+        <w:pStyle w:val="Lijstalinea"/>
+        <w:numPr>
+          <w:ilvl w:val="1"/>
+          <w:numId w:val="3"/>
+        </w:numPr>
+        <w:spacing w:after="0" w:line="360" w:lineRule="auto"/>
+        <w:rPr>
+          <w:rFonts w:ascii="Arial" w:hAnsi="Arial" w:cs="Arial"/>
+          <w:lang w:val="nl-BE"/>
+        </w:rPr>
+      </w:pPr>
+      <w:r>
+        <w:rPr>
+          <w:rFonts w:ascii="Arial" w:hAnsi="Arial" w:cs="Arial"/>
+          <w:lang w:val="nl-BE"/>
+        </w:rPr>
+        <w:t>Zoeken naar apparaten om te verbinden</w:t>
+      </w:r>
+    </w:p>
+    <w:p>
+      <w:pPr>
+        <w:pStyle w:val="Lijstalinea"/>
+        <w:numPr>
+          <w:ilvl w:val="0"/>
+          <w:numId w:val="3"/>
+        </w:numPr>
+        <w:spacing w:after="0" w:line="360" w:lineRule="auto"/>
+        <w:rPr>
+          <w:rFonts w:ascii="Arial" w:hAnsi="Arial" w:cs="Arial"/>
+          <w:lang w:val="nl-BE"/>
+        </w:rPr>
+      </w:pPr>
+      <w:r>
+        <w:rPr>
+          <w:rFonts w:ascii="Arial" w:hAnsi="Arial" w:cs="Arial"/>
+          <w:lang w:val="nl-BE"/>
+        </w:rPr>
+        <w:t>Sfeerverlichting</w:t>
+      </w:r>
+    </w:p>
+    <w:p>
+      <w:pPr>
+        <w:pStyle w:val="Lijstalinea"/>
+        <w:numPr>
+          <w:ilvl w:val="0"/>
+          <w:numId w:val="3"/>
+        </w:numPr>
+        <w:spacing w:after="0" w:line="360" w:lineRule="auto"/>
+        <w:rPr>
+          <w:rFonts w:ascii="Arial" w:hAnsi="Arial" w:cs="Arial"/>
+          <w:lang w:val="nl-BE"/>
+        </w:rPr>
+      </w:pPr>
+      <w:r>
+        <w:rPr>
+          <w:rFonts w:ascii="Arial" w:hAnsi="Arial" w:cs="Arial"/>
+          <w:lang w:val="nl-BE"/>
+        </w:rPr>
+        <w:t>Batterijduur</w:t>
+      </w:r>
+    </w:p>
+    <w:p>
+      <w:pPr>
+        <w:rPr>
+          <w:lang w:val="nl-BE"/>
+        </w:rPr>
+      </w:pPr>
+    </w:p>
+    <w:p>
+      <w:pPr>
+        <w:spacing w:line="360" w:lineRule="auto"/>
+        <w:rPr>
+          <w:rFonts w:ascii="Arial" w:hAnsi="Arial" w:cs="Arial"/>
+          <w:lang w:val="nl-BE"/>
+        </w:rPr>
+      </w:pPr>
+      <w:r>
+        <w:rPr>
+          <w:rFonts w:ascii="Arial" w:hAnsi="Arial" w:cs="Arial"/>
+          <w:lang w:val="nl-BE"/>
+        </w:rPr>
+        <w:t xml:space="preserve">Het is voor mij de eerste keer dat ik ga werken rond Bluetooth. Ook dit is een reden waarom ik dit project heb gekozen. Met de tijd mee zal alles hoe langer, hoe meer draadloos gebeuren. </w:t>
+      </w:r>
+      <w:r>
+        <w:rPr>
+          <w:rFonts w:ascii="Arial" w:hAnsi="Arial" w:cs="Arial"/>
+          <w:lang w:val="nl-BE"/>
+        </w:rPr>
+        <w:t xml:space="preserve">Alles zal draaien rond de communicatie tussen de microcontroller en de bluetooth-module. </w:t>
+      </w:r>
+    </w:p>
+    <w:p>
+      <w:pPr>
+        <w:spacing w:line="360" w:lineRule="auto"/>
+        <w:rPr>
+          <w:rFonts w:ascii="Arial" w:hAnsi="Arial" w:cs="Arial"/>
+          <w:lang w:val="nl-BE"/>
+        </w:rPr>
+      </w:pPr>
+    </w:p>
+    <w:p>
+      <w:pPr>
+        <w:spacing w:line="360" w:lineRule="auto"/>
+        <w:rPr>
+          <w:rFonts w:ascii="Arial" w:hAnsi="Arial" w:cs="Arial"/>
+          <w:lang w:val="nl-BE"/>
+        </w:rPr>
+      </w:pPr>
+      <w:r>
+        <w:rPr>
+          <w:rFonts w:ascii="Arial" w:hAnsi="Arial" w:cs="Arial"/>
+          <w:lang w:val="nl-BE"/>
+        </w:rPr>
+        <w:t>Van dit project ga ik ongetwijfeld veel bijleren! Hopelijk zullen de Corona-toestanden zich hier niet te veel mee bemoeien…</w:t>
+      </w:r>
+    </w:p>
+    <w:p>
+      <w:pPr>
+        <w:spacing w:line="360" w:lineRule="auto"/>
+        <w:rPr>
+          <w:rFonts w:ascii="Arial" w:hAnsi="Arial" w:cs="Arial"/>
+          <w:lang w:val="nl-BE"/>
+        </w:rPr>
+      </w:pPr>
+    </w:p>
+    <w:p>
+      <w:pPr>
+        <w:spacing w:line="360" w:lineRule="auto"/>
+        <w:rPr>
+          <w:rFonts w:ascii="Arial" w:hAnsi="Arial" w:cs="Arial"/>
+          <w:lang w:val="nl-BE"/>
+        </w:rPr>
+      </w:pPr>
+    </w:p>
+    <w:p>
+      <w:pPr>
+        <w:pStyle w:val="Kop1"/>
+        <w:rPr>
+          <w:rStyle w:val="Kop2Char"/>
+        </w:rPr>
+      </w:pPr>
+      <w:r>
+        <w:rPr>
+          <w:rStyle w:val="Kop2Char"/>
+        </w:rPr>
+        <w:lastRenderedPageBreak/>
+        <w:drawing>
+          <wp:anchor distT="0" distB="0" distL="114300" distR="114300" simplePos="0" relativeHeight="251666432" behindDoc="1" locked="0" layoutInCell="1" allowOverlap="1" wp14:anchorId="6F3713C7" wp14:editId="2EFEB201">
+            <wp:simplePos x="0" y="0"/>
+            <wp:positionH relativeFrom="margin">
+              <wp:align>center</wp:align>
+            </wp:positionH>
+            <wp:positionV relativeFrom="paragraph">
+              <wp:posOffset>343073</wp:posOffset>
+            </wp:positionV>
+            <wp:extent cx="6408420" cy="3155950"/>
+            <wp:effectExtent l="0" t="0" r="0" b="6350"/>
+            <wp:wrapTight wrapText="bothSides">
+              <wp:wrapPolygon edited="0">
+                <wp:start x="0" y="0"/>
+                <wp:lineTo x="0" y="21513"/>
+                <wp:lineTo x="21510" y="21513"/>
+                <wp:lineTo x="21510" y="0"/>
+                <wp:lineTo x="0" y="0"/>
+              </wp:wrapPolygon>
+            </wp:wrapTight>
+            <wp:docPr id="1" name="Afbeelding 1"/>
+            <wp:cNvGraphicFramePr>
+              <a:graphicFrameLocks xmlns:a="http://schemas.openxmlformats.org/drawingml/2006/main" noChangeAspect="1"/>
+            </wp:cNvGraphicFramePr>
+            <a:graphic xmlns:a="http://schemas.openxmlformats.org/drawingml/2006/main">
+              <a:graphicData uri="http://schemas.openxmlformats.org/drawingml/2006/picture">
+                <pic:pic xmlns:pic="http://schemas.openxmlformats.org/drawingml/2006/picture">
+                  <pic:nvPicPr>
+                    <pic:cNvPr id="0" name="Picture 1"/>
+                    <pic:cNvPicPr>
+                      <a:picLocks noChangeAspect="1" noChangeArrowheads="1"/>
+                    </pic:cNvPicPr>
+                  </pic:nvPicPr>
+                  <pic:blipFill>
+                    <a:blip r:embed="rId9">
+                      <a:extLst>
+                        <a:ext uri="{28A0092B-C50C-407E-A947-70E740481C1C}">
+                          <a14:useLocalDpi xmlns:a14="http://schemas.microsoft.com/office/drawing/2010/main" val="0"/>
+                        </a:ext>
+                      </a:extLst>
+                    </a:blip>
+                    <a:srcRect/>
+                    <a:stretch>
+                      <a:fillRect/>
+                    </a:stretch>
+                  </pic:blipFill>
+                  <pic:spPr bwMode="auto">
+                    <a:xfrm>
+                      <a:off x="0" y="0"/>
+                      <a:ext cx="6408420" cy="3155950"/>
+                    </a:xfrm>
+                    <a:prstGeom prst="rect">
+                      <a:avLst/>
+                    </a:prstGeom>
+                    <a:noFill/>
+                    <a:ln>
+                      <a:noFill/>
+                    </a:ln>
+                  </pic:spPr>
+                </pic:pic>
+              </a:graphicData>
+            </a:graphic>
+            <wp14:sizeRelH relativeFrom="page">
+              <wp14:pctWidth>0</wp14:pctWidth>
+            </wp14:sizeRelH>
+            <wp14:sizeRelV relativeFrom="page">
+              <wp14:pctHeight>0</wp14:pctHeight>
+            </wp14:sizeRelV>
+          </wp:anchor>
+        </w:drawing>
+      </w:r>
+      <w:r>
+        <w:rPr>
+          <w:rStyle w:val="Kop2Char"/>
+        </w:rPr>
+        <w:t>Blokdiagram + beschrijving:</w:t>
+      </w:r>
+    </w:p>
+    <w:p>
+      <w:pPr>
+        <w:rPr>
+          <w:lang w:val="nl-BE"/>
+        </w:rPr>
+      </w:pPr>
+    </w:p>
+    <w:p>
+      <w:pPr>
+        <w:spacing w:line="276" w:lineRule="auto"/>
+        <w:rPr>
+          <w:rFonts w:ascii="Arial" w:hAnsi="Arial" w:cs="Arial"/>
+          <w:lang w:val="nl-BE"/>
+        </w:rPr>
+      </w:pPr>
+      <w:r>
+        <w:rPr>
+          <w:rFonts w:ascii="Arial" w:hAnsi="Arial" w:cs="Arial"/>
+          <w:u w:val="single"/>
+          <w:lang w:val="nl-BE"/>
+        </w:rPr>
+        <w:t>Smartphone met Bluetooth</w:t>
+      </w:r>
+      <w:r>
+        <w:rPr>
+          <w:rFonts w:ascii="Arial" w:hAnsi="Arial" w:cs="Arial"/>
+          <w:u w:val="single"/>
+          <w:lang w:val="nl-BE"/>
+        </w:rPr>
+        <w:t>:</w:t>
+      </w:r>
+      <w:r>
+        <w:rPr>
+          <w:rFonts w:ascii="Arial" w:hAnsi="Arial" w:cs="Arial"/>
+          <w:u w:val="single"/>
+          <w:lang w:val="nl-BE"/>
+        </w:rPr>
+        <w:br/>
+      </w:r>
+      <w:r>
+        <w:rPr>
+          <w:rFonts w:ascii="Arial" w:hAnsi="Arial" w:cs="Arial"/>
+          <w:lang w:val="nl-BE"/>
+        </w:rPr>
+        <w:t xml:space="preserve">Spreekt voor zich denk ik. Aangezien we niet willen rondlopen met kabels gaan we gebruik maken van </w:t>
+      </w:r>
+      <w:r>
+        <w:rPr>
+          <w:rFonts w:ascii="Arial" w:hAnsi="Arial" w:cs="Arial"/>
+          <w:lang w:val="nl-BE"/>
+        </w:rPr>
+        <w:t>Bluetooth</w:t>
+      </w:r>
+      <w:r>
+        <w:rPr>
+          <w:rFonts w:ascii="Arial" w:hAnsi="Arial" w:cs="Arial"/>
+          <w:lang w:val="nl-BE"/>
+        </w:rPr>
+        <w:t xml:space="preserve"> om met het systeem te communiceren.</w:t>
+      </w:r>
+    </w:p>
+    <w:p>
+      <w:pPr>
+        <w:spacing w:line="276" w:lineRule="auto"/>
+        <w:rPr>
+          <w:rFonts w:ascii="Arial" w:hAnsi="Arial" w:cs="Arial"/>
+          <w:lang w:val="nl-BE"/>
+        </w:rPr>
+      </w:pPr>
+      <w:r>
+        <w:rPr>
+          <w:rFonts w:ascii="Arial" w:hAnsi="Arial" w:cs="Arial"/>
+          <w:u w:val="single"/>
+          <w:lang w:val="nl-BE"/>
+        </w:rPr>
+        <w:t>Bluetooth module:</w:t>
+      </w:r>
+      <w:r>
+        <w:rPr>
+          <w:rFonts w:ascii="Arial" w:hAnsi="Arial" w:cs="Arial"/>
+          <w:u w:val="single"/>
+          <w:lang w:val="nl-BE"/>
+        </w:rPr>
+        <w:br/>
+      </w:r>
+      <w:r>
+        <w:rPr>
+          <w:rFonts w:ascii="Arial" w:hAnsi="Arial" w:cs="Arial"/>
+          <w:lang w:val="nl-BE"/>
+        </w:rPr>
+        <w:t xml:space="preserve">Mijn project is een Bluetooth Music Speaker dus natuurlijk moet er een Bluetooth module inzitten. Deze module zal de “brug” zijn om met je smartphone te communiceren met de microcontroller. Men verbindt zijn/haar smartphone met de module en de module zal dan zelf een sessie opstarten met de microcontroller voor verdere communicatie. Welke Bluetooth module ik voor ogen heb, wordt </w:t>
+      </w:r>
+      <w:r>
+        <w:rPr>
+          <w:rFonts w:ascii="Arial" w:hAnsi="Arial" w:cs="Arial"/>
+          <w:lang w:val="nl-BE"/>
+        </w:rPr>
+        <w:t>later</w:t>
+      </w:r>
+      <w:r>
+        <w:rPr>
+          <w:rFonts w:ascii="Arial" w:hAnsi="Arial" w:cs="Arial"/>
+          <w:lang w:val="nl-BE"/>
+        </w:rPr>
+        <w:t xml:space="preserve"> nog aangehaald.</w:t>
+      </w:r>
+    </w:p>
+    <w:p>
+      <w:pPr>
+        <w:spacing w:line="276" w:lineRule="auto"/>
+        <w:rPr>
+          <w:rFonts w:ascii="Arial" w:hAnsi="Arial" w:cs="Arial"/>
+          <w:lang w:val="nl-BE"/>
+        </w:rPr>
+      </w:pPr>
+      <w:r>
+        <w:rPr>
+          <w:rFonts w:ascii="Arial" w:hAnsi="Arial" w:cs="Arial"/>
+          <w:u w:val="single"/>
+          <w:lang w:val="nl-BE"/>
+        </w:rPr>
+        <w:t>Versterker</w:t>
+      </w:r>
+      <w:r>
+        <w:rPr>
+          <w:rFonts w:ascii="Arial" w:hAnsi="Arial" w:cs="Arial"/>
+          <w:u w:val="single"/>
+          <w:lang w:val="nl-BE"/>
+        </w:rPr>
+        <w:t>:</w:t>
+      </w:r>
+      <w:r>
+        <w:rPr>
+          <w:rFonts w:ascii="Arial" w:hAnsi="Arial" w:cs="Arial"/>
+          <w:u w:val="single"/>
+          <w:lang w:val="nl-BE"/>
+        </w:rPr>
+        <w:br/>
+      </w:r>
+      <w:r>
+        <w:rPr>
+          <w:rFonts w:ascii="Arial" w:hAnsi="Arial" w:cs="Arial"/>
+          <w:lang w:val="nl-BE"/>
+        </w:rPr>
+        <w:t xml:space="preserve">Een </w:t>
+      </w:r>
+      <w:proofErr w:type="spellStart"/>
+      <w:r>
+        <w:rPr>
+          <w:rFonts w:ascii="Arial" w:hAnsi="Arial" w:cs="Arial"/>
+          <w:lang w:val="nl-BE"/>
+        </w:rPr>
+        <w:t>music</w:t>
+      </w:r>
+      <w:proofErr w:type="spellEnd"/>
+      <w:r>
+        <w:rPr>
+          <w:rFonts w:ascii="Arial" w:hAnsi="Arial" w:cs="Arial"/>
+          <w:lang w:val="nl-BE"/>
+        </w:rPr>
+        <w:t xml:space="preserve"> speaker moet in mijn ogen geen te laag volume kunnen afspelen. Aan de hand van een versterker gaan we dus het signaal versterken.</w:t>
+      </w:r>
+    </w:p>
+    <w:p>
+      <w:pPr>
+        <w:spacing w:line="276" w:lineRule="auto"/>
+        <w:rPr>
+          <w:rFonts w:ascii="Arial" w:hAnsi="Arial" w:cs="Arial"/>
+          <w:lang w:val="nl-BE"/>
+        </w:rPr>
+      </w:pPr>
+      <w:r>
+        <w:rPr>
+          <w:rFonts w:ascii="Arial" w:hAnsi="Arial" w:cs="Arial"/>
+          <w:u w:val="single"/>
+          <w:lang w:val="nl-BE"/>
+        </w:rPr>
+        <w:t>Microcontroller:</w:t>
+      </w:r>
+      <w:r>
+        <w:rPr>
+          <w:rFonts w:ascii="Arial" w:hAnsi="Arial" w:cs="Arial"/>
+          <w:u w:val="single"/>
+          <w:lang w:val="nl-BE"/>
+        </w:rPr>
+        <w:br/>
+      </w:r>
+      <w:r>
+        <w:rPr>
+          <w:rFonts w:ascii="Arial" w:hAnsi="Arial" w:cs="Arial"/>
+          <w:lang w:val="nl-BE"/>
+        </w:rPr>
+        <w:t xml:space="preserve">Net zoals in bijna elke schakeling is de microcontroller het “hart” van het systeem. Hier zal alles gebeuren wat men kan waarnemen. Bluetooth-signalen worden hier ontvangen en omgezet. De leds, het grafische scherm en de speakers worden aangestuurd door de microcontroller. Ook de microcontroller die ik wil gaan gebruiken, wordt later nog </w:t>
+      </w:r>
+      <w:proofErr w:type="spellStart"/>
+      <w:r>
+        <w:rPr>
+          <w:rFonts w:ascii="Arial" w:hAnsi="Arial" w:cs="Arial"/>
+          <w:lang w:val="nl-BE"/>
+        </w:rPr>
+        <w:t>aangehaald.</w:t>
+      </w:r>
+      <w:proofErr w:type="spellEnd"/>
+    </w:p>
+    <w:p>
+      <w:pPr>
+        <w:spacing w:line="276" w:lineRule="auto"/>
+        <w:rPr>
+          <w:rFonts w:ascii="Arial" w:hAnsi="Arial" w:cs="Arial"/>
+          <w:lang w:val="nl-BE"/>
+        </w:rPr>
+      </w:pPr>
+      <w:proofErr w:type="spellStart"/>
+      <w:r>
+        <w:rPr>
+          <w:rFonts w:ascii="Arial" w:hAnsi="Arial" w:cs="Arial"/>
+          <w:u w:val="single"/>
+          <w:lang w:val="nl-BE"/>
+        </w:rPr>
+        <w:t>LED’s</w:t>
+      </w:r>
+      <w:proofErr w:type="spellEnd"/>
+      <w:r>
+        <w:rPr>
+          <w:rFonts w:ascii="Arial" w:hAnsi="Arial" w:cs="Arial"/>
+          <w:u w:val="single"/>
+          <w:lang w:val="nl-BE"/>
+        </w:rPr>
+        <w:t>:</w:t>
+      </w:r>
+      <w:r>
+        <w:rPr>
+          <w:rFonts w:ascii="Arial" w:hAnsi="Arial" w:cs="Arial"/>
+          <w:lang w:val="nl-BE"/>
+        </w:rPr>
+        <w:br/>
+        <w:t xml:space="preserve">Om het er allemaal een beetje mooi uit te laten zien, ga ik gebruik maken van zowel normale leds als ook specialere </w:t>
+      </w:r>
+      <w:proofErr w:type="spellStart"/>
+      <w:r>
+        <w:rPr>
+          <w:rFonts w:ascii="Arial" w:hAnsi="Arial" w:cs="Arial"/>
+          <w:lang w:val="nl-BE"/>
+        </w:rPr>
+        <w:t>RGB’s</w:t>
+      </w:r>
+      <w:proofErr w:type="spellEnd"/>
+      <w:r>
+        <w:rPr>
+          <w:rFonts w:ascii="Arial" w:hAnsi="Arial" w:cs="Arial"/>
+          <w:lang w:val="nl-BE"/>
+        </w:rPr>
+        <w:t xml:space="preserve"> met ingebouwde driver. Creatieve led-</w:t>
+      </w:r>
+      <w:proofErr w:type="spellStart"/>
+      <w:r>
+        <w:rPr>
+          <w:rFonts w:ascii="Arial" w:hAnsi="Arial" w:cs="Arial"/>
+          <w:lang w:val="nl-BE"/>
+        </w:rPr>
+        <w:t>effects</w:t>
+      </w:r>
+      <w:proofErr w:type="spellEnd"/>
+      <w:r>
+        <w:rPr>
+          <w:rFonts w:ascii="Arial" w:hAnsi="Arial" w:cs="Arial"/>
+          <w:lang w:val="nl-BE"/>
+        </w:rPr>
+        <w:t xml:space="preserve"> kunnen hiermee worden getoond. Met de normale leds kan ik bijvoorbeeld laten aantonen of het geheel aan staat of niet.</w:t>
+      </w:r>
+    </w:p>
+    <w:p>
+      <w:pPr>
+        <w:spacing w:line="276" w:lineRule="auto"/>
+        <w:rPr>
+          <w:rFonts w:ascii="Arial" w:hAnsi="Arial" w:cs="Arial"/>
+          <w:lang w:val="nl-BE"/>
+        </w:rPr>
+      </w:pPr>
+      <w:r>
+        <w:rPr>
+          <w:rFonts w:ascii="Arial" w:hAnsi="Arial" w:cs="Arial"/>
+          <w:u w:val="single"/>
+          <w:lang w:val="nl-BE"/>
+        </w:rPr>
+        <w:lastRenderedPageBreak/>
+        <w:t>Grafische LCD:</w:t>
+      </w:r>
+      <w:r>
+        <w:rPr>
+          <w:rFonts w:ascii="Arial" w:hAnsi="Arial" w:cs="Arial"/>
+          <w:lang w:val="nl-BE"/>
+        </w:rPr>
+        <w:br/>
+        <w:t>Niet alle muziekboxen hebben een ingebouwd schermpje. De meesten hebben wat knoppen en speakers. Ik denk dat ik met een extra schermpje meer kan doen. Zo zal ik het proberen te gaan gebruiken om te laten zien welk liedje er speelt en om eventueel het volume aan te passen (er zal sowieso een externe potmeter voorzien worden voor het volume van de speakers). Ik zat er ook aan te denken om er een klein real time klokje op te weergeven.</w:t>
+      </w:r>
+    </w:p>
+    <w:p>
+      <w:pPr>
+        <w:spacing w:line="276" w:lineRule="auto"/>
+        <w:rPr>
+          <w:rFonts w:ascii="Arial" w:hAnsi="Arial" w:cs="Arial"/>
+          <w:lang w:val="nl-BE"/>
+        </w:rPr>
+      </w:pPr>
+      <w:r>
+        <w:rPr>
+          <w:rFonts w:ascii="Arial" w:hAnsi="Arial" w:cs="Arial"/>
+          <w:u w:val="single"/>
+          <w:lang w:val="nl-BE"/>
+        </w:rPr>
+        <w:t>Besturings-</w:t>
+      </w:r>
+      <w:r>
+        <w:rPr>
+          <w:rFonts w:ascii="Arial" w:hAnsi="Arial" w:cs="Arial"/>
+          <w:u w:val="single"/>
+          <w:lang w:val="nl-BE"/>
+        </w:rPr>
+        <w:t>I/O:</w:t>
+      </w:r>
+      <w:r>
+        <w:rPr>
+          <w:rFonts w:ascii="Arial" w:hAnsi="Arial" w:cs="Arial"/>
+          <w:u w:val="single"/>
+          <w:lang w:val="nl-BE"/>
+        </w:rPr>
+        <w:br/>
+      </w:r>
+      <w:r>
+        <w:rPr>
+          <w:rFonts w:ascii="Arial" w:hAnsi="Arial" w:cs="Arial"/>
+          <w:lang w:val="nl-BE"/>
+        </w:rPr>
+        <w:t>Op de behuizing ga ik extra (draai)knoppen voorzien voor het gebruik te verbeteren. Er zullen knoppen komen om het volgende of het vorige liedje te kiezen. Met een draaiknop zal het volume kunnen worden geregeld. Een switch zal ook worden voorzien om het geheel aan en uit te zetten.</w:t>
+      </w:r>
+    </w:p>
+    <w:p>
+      <w:pPr>
+        <w:spacing w:line="276" w:lineRule="auto"/>
+        <w:rPr>
+          <w:rFonts w:ascii="Arial" w:hAnsi="Arial" w:cs="Arial"/>
+          <w:lang w:val="nl-BE"/>
+        </w:rPr>
+      </w:pPr>
+      <w:r>
+        <w:rPr>
+          <w:rFonts w:ascii="Arial" w:hAnsi="Arial" w:cs="Arial"/>
+          <w:u w:val="single"/>
+          <w:lang w:val="nl-BE"/>
+        </w:rPr>
+        <w:t>Speakers:</w:t>
+      </w:r>
+      <w:r>
+        <w:rPr>
+          <w:rFonts w:ascii="Arial" w:hAnsi="Arial" w:cs="Arial"/>
+          <w:u w:val="single"/>
+          <w:lang w:val="nl-BE"/>
+        </w:rPr>
+        <w:t xml:space="preserve"> </w:t>
+      </w:r>
+      <w:r>
+        <w:rPr>
+          <w:rFonts w:ascii="Arial" w:hAnsi="Arial" w:cs="Arial"/>
+          <w:lang w:val="nl-BE"/>
+        </w:rPr>
+        <w:br/>
+        <w:t xml:space="preserve">Spreekt voor zich denk ik. Hier komt het geluid uit. </w:t>
+      </w:r>
+    </w:p>
+    <w:p>
+      <w:pPr>
+        <w:spacing w:line="360" w:lineRule="auto"/>
+        <w:rPr>
+          <w:rFonts w:ascii="Arial" w:hAnsi="Arial" w:cs="Arial"/>
+          <w:lang w:val="nl-BE"/>
+        </w:rPr>
+      </w:pPr>
+    </w:p>
+    <w:p>
+      <w:pPr>
+        <w:spacing w:line="360" w:lineRule="auto"/>
+        <w:rPr>
+          <w:rFonts w:ascii="Arial" w:hAnsi="Arial" w:cs="Arial"/>
+          <w:lang w:val="nl-BE"/>
+        </w:rPr>
+      </w:pPr>
+      <w:r>
+        <w:rPr>
+          <w:rFonts w:ascii="Arial" w:hAnsi="Arial" w:cs="Arial"/>
+          <w:lang w:val="nl-BE"/>
+        </w:rPr>
+        <w:t xml:space="preserve">Natuurlijk moeten de aparte delen ook gevoed worden. Later, bij de componentenkeuze, zal u zien dat zo goed als al mijn componenten met 3.3V kunnen werken. </w:t>
+      </w:r>
+    </w:p>
+    <w:p>
+      <w:pPr>
+        <w:pStyle w:val="Kop1"/>
+        <w:rPr>
+          <w:rFonts w:ascii="Arial" w:eastAsiaTheme="minorHAnsi" w:hAnsi="Arial" w:cs="Arial"/>
+          <w:color w:val="auto"/>
+          <w:sz w:val="22"/>
+          <w:szCs w:val="22"/>
+          <w:lang w:val="nl-BE"/>
+        </w:rPr>
+      </w:pPr>
+    </w:p>
+    <w:p>
+      <w:pPr>
+        <w:pStyle w:val="Kop2"/>
+      </w:pPr>
+      <w:r>
+        <w:t>Wat bestaat er al ?</w:t>
+      </w:r>
+    </w:p>
+    <w:p>
+      <w:pPr>
+        <w:spacing w:line="276" w:lineRule="auto"/>
+        <w:rPr>
+          <w:lang w:val="nl-BE"/>
+        </w:rPr>
+      </w:pPr>
+    </w:p>
+    <w:p>
+      <w:pPr>
+        <w:spacing w:line="276" w:lineRule="auto"/>
+        <w:rPr>
+          <w:rFonts w:ascii="Arial" w:hAnsi="Arial" w:cs="Arial"/>
+          <w:lang w:val="nl-BE"/>
+        </w:rPr>
+      </w:pPr>
+      <w:r>
+        <w:rPr>
+          <w:rFonts w:ascii="Arial" w:hAnsi="Arial" w:cs="Arial"/>
+          <w:lang w:val="nl-BE"/>
+        </w:rPr>
+        <w:t xml:space="preserve">Mijn project dat ik heb gekozen is een zeer gekend systeem. Ik denk dat iedereen er al eens over heeft gehoord of toch al op zen minst reclame ervan heeft gezien. Zeker jongeren hebben meestal een eigen Bluetooth-speaker. Er bestaan honderden, misschien zelfs duizenden, soorten Bluetooth-speakers. </w:t>
+      </w:r>
+      <w:r>
+        <w:rPr>
+          <w:rFonts w:ascii="Arial" w:hAnsi="Arial" w:cs="Arial"/>
+          <w:lang w:val="nl-BE"/>
+        </w:rPr>
+        <w:br/>
+      </w:r>
+      <w:r>
+        <w:rPr>
+          <w:rFonts w:ascii="Arial" w:hAnsi="Arial" w:cs="Arial"/>
+          <w:lang w:val="nl-BE"/>
+        </w:rPr>
+        <w:br/>
+        <w:t>Eén van de speakers die ik voor het laatst nog heb mogen gebruiken is de JBL Charge 3 (rechts). Deze speaker heeft zijn unieke output en besturingssysteem om maar even een voorbeeld te geven.</w:t>
+      </w:r>
+    </w:p>
+    <w:p>
+      <w:pPr>
+        <w:spacing w:line="276" w:lineRule="auto"/>
+        <w:rPr>
+          <w:rFonts w:ascii="Arial" w:hAnsi="Arial" w:cs="Arial"/>
+          <w:lang w:val="nl-BE"/>
+        </w:rPr>
+      </w:pPr>
+      <w:r>
+        <w:rPr>
+          <w:rFonts w:ascii="Arial" w:hAnsi="Arial" w:cs="Arial"/>
+          <w:lang w:val="nl-BE"/>
+        </w:rPr>
+        <w:t>Zo zijn er nog vele andere Bluetooth-speakers, maar binnenkort zal weer ééntje extra uitkomen.</w:t>
+      </w:r>
+    </w:p>
+    <w:p>
+      <w:pPr>
+        <w:spacing w:line="360" w:lineRule="auto"/>
+        <w:rPr>
+          <w:rFonts w:ascii="Arial" w:hAnsi="Arial" w:cs="Arial"/>
+          <w:lang w:val="nl-BE"/>
+        </w:rPr>
+      </w:pPr>
+      <w:r>
+        <w:rPr>
+          <w:noProof/>
+        </w:rPr>
+        <w:drawing>
+          <wp:anchor distT="0" distB="0" distL="114300" distR="114300" simplePos="0" relativeHeight="251659264" behindDoc="1" locked="0" layoutInCell="1" allowOverlap="1" wp14:anchorId="7BFF9BD0" wp14:editId="18097765">
+            <wp:simplePos x="0" y="0"/>
+            <wp:positionH relativeFrom="column">
+              <wp:posOffset>1544320</wp:posOffset>
+            </wp:positionH>
+            <wp:positionV relativeFrom="paragraph">
+              <wp:posOffset>99060</wp:posOffset>
+            </wp:positionV>
+            <wp:extent cx="2593975" cy="1655445"/>
+            <wp:effectExtent l="0" t="0" r="0" b="1905"/>
+            <wp:wrapTight wrapText="bothSides">
+              <wp:wrapPolygon edited="0">
+                <wp:start x="0" y="0"/>
+                <wp:lineTo x="0" y="21376"/>
+                <wp:lineTo x="21415" y="21376"/>
+                <wp:lineTo x="21415" y="0"/>
+                <wp:lineTo x="0" y="0"/>
+              </wp:wrapPolygon>
+            </wp:wrapTight>
+            <wp:docPr id="3" name="Afbeelding 3"/>
+            <wp:cNvGraphicFramePr>
+              <a:graphicFrameLocks xmlns:a="http://schemas.openxmlformats.org/drawingml/2006/main" noChangeAspect="1"/>
+            </wp:cNvGraphicFramePr>
+            <a:graphic xmlns:a="http://schemas.openxmlformats.org/drawingml/2006/main">
+              <a:graphicData uri="http://schemas.openxmlformats.org/drawingml/2006/picture">
+                <pic:pic xmlns:pic="http://schemas.openxmlformats.org/drawingml/2006/picture">
+                  <pic:nvPicPr>
+                    <pic:cNvPr id="1" name=""/>
+                    <pic:cNvPicPr/>
+                  </pic:nvPicPr>
+                  <pic:blipFill>
+                    <a:blip r:embed="rId10">
+                      <a:extLst>
+                        <a:ext uri="{28A0092B-C50C-407E-A947-70E740481C1C}">
+                          <a14:useLocalDpi xmlns:a14="http://schemas.microsoft.com/office/drawing/2010/main" val="0"/>
+                        </a:ext>
+                      </a:extLst>
+                    </a:blip>
+                    <a:stretch>
+                      <a:fillRect/>
+                    </a:stretch>
+                  </pic:blipFill>
+                  <pic:spPr>
+                    <a:xfrm>
+                      <a:off x="0" y="0"/>
+                      <a:ext cx="2593975" cy="1655445"/>
+                    </a:xfrm>
+                    <a:prstGeom prst="rect">
+                      <a:avLst/>
+                    </a:prstGeom>
+                  </pic:spPr>
+                </pic:pic>
+              </a:graphicData>
+            </a:graphic>
+            <wp14:sizeRelH relativeFrom="page">
+              <wp14:pctWidth>0</wp14:pctWidth>
+            </wp14:sizeRelH>
+            <wp14:sizeRelV relativeFrom="page">
+              <wp14:pctHeight>0</wp14:pctHeight>
+            </wp14:sizeRelV>
+          </wp:anchor>
+        </w:drawing>
+      </w:r>
+    </w:p>
+    <w:p>
+      <w:pPr>
+        <w:spacing w:line="360" w:lineRule="auto"/>
+        <w:rPr>
+          <w:rFonts w:ascii="Arial" w:hAnsi="Arial" w:cs="Arial"/>
+          <w:lang w:val="nl-BE"/>
+        </w:rPr>
+      </w:pPr>
+    </w:p>
+    <w:p>
+      <w:pPr>
+        <w:spacing w:line="360" w:lineRule="auto"/>
+        <w:rPr>
+          <w:rFonts w:ascii="Arial" w:hAnsi="Arial" w:cs="Arial"/>
+          <w:lang w:val="nl-BE"/>
+        </w:rPr>
+      </w:pPr>
+    </w:p>
+    <w:p>
+      <w:pPr>
+        <w:spacing w:line="360" w:lineRule="auto"/>
+        <w:rPr>
+          <w:rFonts w:ascii="Arial" w:hAnsi="Arial" w:cs="Arial"/>
+          <w:lang w:val="nl-BE"/>
+        </w:rPr>
+      </w:pPr>
+    </w:p>
+    <w:p>
+      <w:pPr>
+        <w:spacing w:line="360" w:lineRule="auto"/>
+        <w:rPr>
+          <w:rFonts w:ascii="Arial" w:hAnsi="Arial" w:cs="Arial"/>
+          <w:lang w:val="nl-BE"/>
+        </w:rPr>
+      </w:pPr>
+    </w:p>
+    <w:p>
+      <w:pPr>
+        <w:spacing w:line="360" w:lineRule="auto"/>
+        <w:rPr>
+          <w:rFonts w:ascii="Arial" w:hAnsi="Arial" w:cs="Arial"/>
+          <w:lang w:val="nl-BE"/>
+        </w:rPr>
+      </w:pPr>
+    </w:p>
+    <w:p>
+      <w:pPr>
+        <w:pStyle w:val="Kop2"/>
+      </w:pPr>
+      <w:r>
+        <w:lastRenderedPageBreak/>
+        <w:t>Technologie verkenning:</w:t>
+      </w:r>
+    </w:p>
+    <w:p>
+      <w:pPr>
+        <w:spacing w:line="276" w:lineRule="auto"/>
+        <w:rPr>
+          <w:rFonts w:ascii="Arial" w:hAnsi="Arial" w:cs="Arial"/>
+          <w:lang w:val="nl-BE"/>
+        </w:rPr>
+      </w:pPr>
+      <w:r>
+        <w:rPr>
+          <w:rFonts w:ascii="Arial" w:hAnsi="Arial" w:cs="Arial"/>
+          <w:lang w:val="nl-BE"/>
+        </w:rPr>
+        <w:t>De belangrijkste componenten in mijn project zijn: de Bluetooth module, de microcontroller en het grafische scherm. Als we voor elke component even de benodigdheden opsommen, dan zullen we al sneller een keuze kunnen maken.</w:t>
+      </w:r>
+      <w:r>
+        <w:rPr>
+          <w:rFonts w:ascii="Arial" w:hAnsi="Arial" w:cs="Arial"/>
+          <w:lang w:val="nl-BE"/>
+        </w:rPr>
+        <w:br/>
+      </w:r>
+      <w:r>
+        <w:rPr>
+          <w:rFonts w:ascii="Arial" w:hAnsi="Arial" w:cs="Arial"/>
+          <w:lang w:val="nl-BE"/>
+        </w:rPr>
+        <w:br/>
+        <w:t>Bluetooth module:</w:t>
+      </w:r>
+    </w:p>
+    <w:p>
+      <w:pPr>
+        <w:pStyle w:val="Lijstalinea"/>
+        <w:numPr>
+          <w:ilvl w:val="0"/>
+          <w:numId w:val="4"/>
+        </w:numPr>
+        <w:spacing w:after="0" w:line="360" w:lineRule="auto"/>
+        <w:rPr>
+          <w:rFonts w:ascii="Arial" w:hAnsi="Arial" w:cs="Arial"/>
+          <w:lang w:val="nl-BE"/>
+        </w:rPr>
+      </w:pPr>
+      <w:r>
+        <w:rPr>
+          <w:rFonts w:ascii="Arial" w:hAnsi="Arial" w:cs="Arial"/>
+          <w:lang w:val="nl-BE"/>
+        </w:rPr>
+        <w:t>Moet met audio kunnen werken</w:t>
+      </w:r>
+    </w:p>
+    <w:p>
+      <w:pPr>
+        <w:pStyle w:val="Lijstalinea"/>
+        <w:numPr>
+          <w:ilvl w:val="0"/>
+          <w:numId w:val="4"/>
+        </w:numPr>
+        <w:spacing w:after="0" w:line="360" w:lineRule="auto"/>
+        <w:rPr>
+          <w:rFonts w:ascii="Arial" w:hAnsi="Arial" w:cs="Arial"/>
+          <w:lang w:val="nl-BE"/>
+        </w:rPr>
+      </w:pPr>
+      <w:r>
+        <w:rPr>
+          <w:rFonts w:ascii="Arial" w:hAnsi="Arial" w:cs="Arial"/>
+          <w:lang w:val="nl-BE"/>
+        </w:rPr>
+        <w:t>Crystal en oscillator voor digitale klok</w:t>
+      </w:r>
+    </w:p>
+    <w:p>
+      <w:pPr>
+        <w:pStyle w:val="Lijstalinea"/>
+        <w:numPr>
+          <w:ilvl w:val="0"/>
+          <w:numId w:val="4"/>
+        </w:numPr>
+        <w:spacing w:after="0" w:line="360" w:lineRule="auto"/>
+        <w:rPr>
+          <w:rFonts w:ascii="Arial" w:hAnsi="Arial" w:cs="Arial"/>
+          <w:lang w:val="nl-BE"/>
+        </w:rPr>
+      </w:pPr>
+      <w:r>
+        <w:rPr>
+          <w:rFonts w:ascii="Arial" w:hAnsi="Arial" w:cs="Arial"/>
+          <w:lang w:val="nl-BE"/>
+        </w:rPr>
+        <w:t xml:space="preserve">Operating voltage liefst rond de </w:t>
+      </w:r>
+      <w:r>
+        <w:rPr>
+          <w:rFonts w:ascii="Arial" w:hAnsi="Arial" w:cs="Arial"/>
+          <w:lang w:val="nl-BE"/>
+        </w:rPr>
+        <w:t>3.3V-</w:t>
+      </w:r>
+      <w:r>
+        <w:rPr>
+          <w:rFonts w:ascii="Arial" w:hAnsi="Arial" w:cs="Arial"/>
+          <w:lang w:val="nl-BE"/>
+        </w:rPr>
+        <w:t xml:space="preserve">5V </w:t>
+      </w:r>
+    </w:p>
+    <w:p>
+      <w:pPr>
+        <w:pStyle w:val="Lijstalinea"/>
+        <w:numPr>
+          <w:ilvl w:val="0"/>
+          <w:numId w:val="4"/>
+        </w:numPr>
+        <w:spacing w:after="0" w:line="360" w:lineRule="auto"/>
+        <w:rPr>
+          <w:rFonts w:ascii="Arial" w:hAnsi="Arial" w:cs="Arial"/>
+          <w:lang w:val="nl-BE"/>
+        </w:rPr>
+      </w:pPr>
+      <w:r>
+        <w:rPr>
+          <w:rFonts w:ascii="Arial" w:hAnsi="Arial" w:cs="Arial"/>
+          <w:lang w:val="nl-BE"/>
+        </w:rPr>
+        <w:t>Range liefst tussen 5m-10m</w:t>
+      </w:r>
+      <w:r>
+        <w:rPr>
+          <w:rFonts w:ascii="Arial" w:hAnsi="Arial" w:cs="Arial"/>
+          <w:lang w:val="nl-BE"/>
+        </w:rPr>
+        <w:t xml:space="preserve"> </w:t>
+      </w:r>
+    </w:p>
+    <w:p>
+      <w:pPr>
+        <w:pStyle w:val="Lijstalinea"/>
+        <w:spacing w:after="0" w:line="360" w:lineRule="auto"/>
+        <w:ind w:left="1428"/>
+        <w:rPr>
+          <w:rFonts w:ascii="Arial" w:hAnsi="Arial" w:cs="Arial"/>
+          <w:lang w:val="nl-BE"/>
+        </w:rPr>
+      </w:pPr>
+    </w:p>
+    <w:p>
+      <w:pPr>
+        <w:spacing w:line="360" w:lineRule="auto"/>
+        <w:rPr>
+          <w:rFonts w:ascii="Arial" w:hAnsi="Arial" w:cs="Arial"/>
+          <w:lang w:val="nl-BE"/>
+        </w:rPr>
+      </w:pPr>
+      <w:r>
+        <w:rPr>
+          <w:rFonts w:ascii="Arial" w:hAnsi="Arial" w:cs="Arial"/>
+          <w:lang w:val="nl-BE"/>
+        </w:rPr>
+        <w:t>Microcontroller:</w:t>
+      </w:r>
+    </w:p>
+    <w:p>
+      <w:pPr>
+        <w:pStyle w:val="Lijstalinea"/>
+        <w:numPr>
+          <w:ilvl w:val="0"/>
+          <w:numId w:val="5"/>
+        </w:numPr>
+        <w:spacing w:after="0" w:line="360" w:lineRule="auto"/>
+        <w:rPr>
+          <w:rFonts w:ascii="Arial" w:hAnsi="Arial" w:cs="Arial"/>
+          <w:lang w:val="nl-BE"/>
+        </w:rPr>
+      </w:pPr>
+      <w:r>
+        <w:rPr>
+          <w:rFonts w:ascii="Arial" w:hAnsi="Arial" w:cs="Arial"/>
+          <w:lang w:val="nl-BE"/>
+        </w:rPr>
+        <w:t>Operating voltage rond de 3.3V-5V</w:t>
+      </w:r>
+    </w:p>
+    <w:p>
+      <w:pPr>
+        <w:pStyle w:val="Lijstalinea"/>
+        <w:numPr>
+          <w:ilvl w:val="0"/>
+          <w:numId w:val="5"/>
+        </w:numPr>
+        <w:spacing w:after="0" w:line="360" w:lineRule="auto"/>
+        <w:rPr>
+          <w:rFonts w:ascii="Arial" w:hAnsi="Arial" w:cs="Arial"/>
+          <w:lang w:val="nl-BE"/>
+        </w:rPr>
+      </w:pPr>
+      <w:r>
+        <w:rPr>
+          <w:rFonts w:ascii="Arial" w:hAnsi="Arial" w:cs="Arial"/>
+          <w:lang w:val="nl-BE"/>
+        </w:rPr>
+        <w:t>Geen klein geheugen aangezien we een grafisch scherm aansturen</w:t>
+      </w:r>
+    </w:p>
+    <w:p>
+      <w:pPr>
+        <w:pStyle w:val="Lijstalinea"/>
+        <w:numPr>
+          <w:ilvl w:val="0"/>
+          <w:numId w:val="5"/>
+        </w:numPr>
+        <w:spacing w:after="0" w:line="360" w:lineRule="auto"/>
+        <w:rPr>
+          <w:rFonts w:ascii="Arial" w:hAnsi="Arial" w:cs="Arial"/>
+          <w:lang w:val="nl-BE"/>
+        </w:rPr>
+      </w:pPr>
+      <w:r>
+        <w:rPr>
+          <w:rFonts w:ascii="Arial" w:hAnsi="Arial" w:cs="Arial"/>
+          <w:lang w:val="nl-BE"/>
+        </w:rPr>
+        <w:t>Verschillende communicatiemogelijkheden</w:t>
+      </w:r>
+    </w:p>
+    <w:p>
+      <w:pPr>
+        <w:pStyle w:val="Lijstalinea"/>
+        <w:numPr>
+          <w:ilvl w:val="0"/>
+          <w:numId w:val="5"/>
+        </w:numPr>
+        <w:spacing w:after="0" w:line="360" w:lineRule="auto"/>
+        <w:rPr>
+          <w:rFonts w:ascii="Arial" w:hAnsi="Arial" w:cs="Arial"/>
+          <w:lang w:val="nl-BE"/>
+        </w:rPr>
+      </w:pPr>
+      <w:r>
+        <w:rPr>
+          <w:rFonts w:ascii="Arial" w:hAnsi="Arial" w:cs="Arial"/>
+          <w:lang w:val="nl-BE"/>
+        </w:rPr>
+        <w:t>Laag verbruik</w:t>
+      </w:r>
+    </w:p>
+    <w:p>
+      <w:pPr>
+        <w:pStyle w:val="Lijstalinea"/>
+        <w:spacing w:after="0" w:line="360" w:lineRule="auto"/>
+        <w:ind w:left="1428"/>
+        <w:rPr>
+          <w:rFonts w:ascii="Arial" w:hAnsi="Arial" w:cs="Arial"/>
+          <w:lang w:val="nl-BE"/>
+        </w:rPr>
+      </w:pPr>
+    </w:p>
+    <w:p>
+      <w:pPr>
+        <w:spacing w:line="360" w:lineRule="auto"/>
+        <w:rPr>
+          <w:rFonts w:ascii="Arial" w:hAnsi="Arial" w:cs="Arial"/>
+          <w:lang w:val="nl-BE"/>
+        </w:rPr>
+      </w:pPr>
+      <w:r>
+        <w:rPr>
+          <w:rFonts w:ascii="Arial" w:hAnsi="Arial" w:cs="Arial"/>
+          <w:lang w:val="nl-BE"/>
+        </w:rPr>
+        <w:t>Grafisch scherm:</w:t>
+      </w:r>
+    </w:p>
+    <w:p>
+      <w:pPr>
+        <w:pStyle w:val="Lijstalinea"/>
+        <w:numPr>
+          <w:ilvl w:val="0"/>
+          <w:numId w:val="6"/>
+        </w:numPr>
+        <w:spacing w:after="0" w:line="360" w:lineRule="auto"/>
+        <w:rPr>
+          <w:rFonts w:ascii="Arial" w:hAnsi="Arial" w:cs="Arial"/>
+          <w:lang w:val="nl-BE"/>
+        </w:rPr>
+      </w:pPr>
+      <w:r>
+        <w:rPr>
+          <w:rFonts w:ascii="Arial" w:hAnsi="Arial" w:cs="Arial"/>
+          <w:lang w:val="nl-BE"/>
+        </w:rPr>
+        <w:t>Touch screen LCD</w:t>
+      </w:r>
+    </w:p>
+    <w:p>
+      <w:pPr>
+        <w:pStyle w:val="Lijstalinea"/>
+        <w:numPr>
+          <w:ilvl w:val="0"/>
+          <w:numId w:val="6"/>
+        </w:numPr>
+        <w:spacing w:after="0" w:line="360" w:lineRule="auto"/>
+        <w:rPr>
+          <w:rFonts w:ascii="Arial" w:hAnsi="Arial" w:cs="Arial"/>
+          <w:lang w:val="nl-BE"/>
+        </w:rPr>
+      </w:pPr>
+      <w:r>
+        <w:rPr>
+          <w:rFonts w:ascii="Arial" w:hAnsi="Arial" w:cs="Arial"/>
+          <w:lang w:val="nl-BE"/>
+        </w:rPr>
+        <w:t xml:space="preserve">Operating voltage rond de </w:t>
+      </w:r>
+      <w:r>
+        <w:rPr>
+          <w:rFonts w:ascii="Arial" w:hAnsi="Arial" w:cs="Arial"/>
+          <w:lang w:val="nl-BE"/>
+        </w:rPr>
+        <w:t>3.3V-</w:t>
+      </w:r>
+      <w:r>
+        <w:rPr>
+          <w:rFonts w:ascii="Arial" w:hAnsi="Arial" w:cs="Arial"/>
+          <w:lang w:val="nl-BE"/>
+        </w:rPr>
+        <w:t>5V</w:t>
+      </w:r>
+    </w:p>
+    <w:p>
+      <w:pPr>
+        <w:pStyle w:val="Lijstalinea"/>
+        <w:numPr>
+          <w:ilvl w:val="0"/>
+          <w:numId w:val="6"/>
+        </w:numPr>
+        <w:spacing w:after="0" w:line="360" w:lineRule="auto"/>
+        <w:rPr>
+          <w:rFonts w:ascii="Arial" w:hAnsi="Arial" w:cs="Arial"/>
+          <w:lang w:val="nl-BE"/>
+        </w:rPr>
+      </w:pPr>
+      <w:r>
+        <w:rPr>
+          <w:rFonts w:ascii="Arial" w:hAnsi="Arial" w:cs="Arial"/>
+          <w:lang w:val="nl-BE"/>
+        </w:rPr>
+        <w:t>Laag verbruik</w:t>
+      </w:r>
+    </w:p>
+    <w:p>
+      <w:pPr>
+        <w:pStyle w:val="Lijstalinea"/>
+        <w:numPr>
+          <w:ilvl w:val="0"/>
+          <w:numId w:val="6"/>
+        </w:numPr>
+        <w:spacing w:after="0" w:line="360" w:lineRule="auto"/>
+        <w:rPr>
+          <w:rFonts w:ascii="Arial" w:hAnsi="Arial" w:cs="Arial"/>
+          <w:lang w:val="nl-BE"/>
+        </w:rPr>
+      </w:pPr>
+      <w:r>
+        <w:rPr>
+          <w:rFonts w:ascii="Arial" w:hAnsi="Arial" w:cs="Arial"/>
+          <w:lang w:val="nl-BE"/>
+        </w:rPr>
+        <w:t>Niet té klein</w:t>
+      </w:r>
+      <w:r>
+        <w:rPr>
+          <w:rFonts w:ascii="Arial" w:hAnsi="Arial" w:cs="Arial"/>
+          <w:lang w:val="nl-BE"/>
+        </w:rPr>
+        <w:t xml:space="preserve"> (resolutie)</w:t>
+      </w:r>
+    </w:p>
+    <w:p>
+      <w:pPr>
+        <w:pStyle w:val="Lijstalinea"/>
+        <w:numPr>
+          <w:ilvl w:val="0"/>
+          <w:numId w:val="6"/>
+        </w:numPr>
+        <w:spacing w:after="0" w:line="360" w:lineRule="auto"/>
+        <w:rPr>
+          <w:rFonts w:ascii="Arial" w:hAnsi="Arial" w:cs="Arial"/>
+          <w:lang w:val="nl-BE"/>
+        </w:rPr>
+      </w:pPr>
+      <w:r>
+        <w:rPr>
+          <w:rFonts w:ascii="Arial" w:hAnsi="Arial" w:cs="Arial"/>
+          <w:lang w:val="nl-BE"/>
+        </w:rPr>
+        <w:t>Eventueel extra SSD-kaart houder voor als meer geheugen als het nodig is</w:t>
+      </w:r>
+    </w:p>
+    <w:p>
+      <w:pPr>
+        <w:spacing w:line="360" w:lineRule="auto"/>
+        <w:rPr>
+          <w:rFonts w:ascii="Arial" w:hAnsi="Arial" w:cs="Arial"/>
+          <w:lang w:val="nl-BE"/>
+        </w:rPr>
+      </w:pPr>
+    </w:p>
+    <w:p>
+      <w:pPr>
+        <w:spacing w:line="360" w:lineRule="auto"/>
+        <w:rPr>
+          <w:rFonts w:ascii="Arial" w:hAnsi="Arial" w:cs="Arial"/>
+          <w:lang w:val="nl-BE"/>
+        </w:rPr>
+      </w:pPr>
+      <w:r>
+        <w:rPr>
+          <w:noProof/>
+        </w:rPr>
+        <w:drawing>
+          <wp:anchor distT="0" distB="0" distL="114300" distR="114300" simplePos="0" relativeHeight="251667456" behindDoc="1" locked="0" layoutInCell="1" allowOverlap="1" wp14:anchorId="3E3628D8" wp14:editId="3EC9C76D">
+            <wp:simplePos x="0" y="0"/>
+            <wp:positionH relativeFrom="column">
+              <wp:posOffset>3521821</wp:posOffset>
+            </wp:positionH>
+            <wp:positionV relativeFrom="paragraph">
+              <wp:posOffset>746898</wp:posOffset>
+            </wp:positionV>
+            <wp:extent cx="3009900" cy="2085975"/>
+            <wp:effectExtent l="0" t="0" r="0" b="9525"/>
+            <wp:wrapTight wrapText="bothSides">
+              <wp:wrapPolygon edited="0">
+                <wp:start x="0" y="0"/>
+                <wp:lineTo x="0" y="21501"/>
+                <wp:lineTo x="21463" y="21501"/>
+                <wp:lineTo x="21463" y="0"/>
+                <wp:lineTo x="0" y="0"/>
+              </wp:wrapPolygon>
+            </wp:wrapTight>
+            <wp:docPr id="7" name="Afbeelding 7"/>
+            <wp:cNvGraphicFramePr>
+              <a:graphicFrameLocks xmlns:a="http://schemas.openxmlformats.org/drawingml/2006/main" noChangeAspect="1"/>
+            </wp:cNvGraphicFramePr>
+            <a:graphic xmlns:a="http://schemas.openxmlformats.org/drawingml/2006/main">
+              <a:graphicData uri="http://schemas.openxmlformats.org/drawingml/2006/picture">
+                <pic:pic xmlns:pic="http://schemas.openxmlformats.org/drawingml/2006/picture">
+                  <pic:nvPicPr>
+                    <pic:cNvPr id="1" name=""/>
+                    <pic:cNvPicPr/>
+                  </pic:nvPicPr>
+                  <pic:blipFill>
+                    <a:blip r:embed="rId11">
+                      <a:extLst>
+                        <a:ext uri="{28A0092B-C50C-407E-A947-70E740481C1C}">
+                          <a14:useLocalDpi xmlns:a14="http://schemas.microsoft.com/office/drawing/2010/main" val="0"/>
+                        </a:ext>
+                      </a:extLst>
+                    </a:blip>
+                    <a:stretch>
+                      <a:fillRect/>
+                    </a:stretch>
+                  </pic:blipFill>
+                  <pic:spPr>
+                    <a:xfrm>
+                      <a:off x="0" y="0"/>
+                      <a:ext cx="3009900" cy="2085975"/>
+                    </a:xfrm>
+                    <a:prstGeom prst="rect">
+                      <a:avLst/>
+                    </a:prstGeom>
+                  </pic:spPr>
+                </pic:pic>
+              </a:graphicData>
+            </a:graphic>
+            <wp14:sizeRelH relativeFrom="page">
+              <wp14:pctWidth>0</wp14:pctWidth>
+            </wp14:sizeRelH>
+            <wp14:sizeRelV relativeFrom="page">
+              <wp14:pctHeight>0</wp14:pctHeight>
+            </wp14:sizeRelV>
+          </wp:anchor>
+        </w:drawing>
+      </w:r>
+      <w:r>
+        <w:rPr>
+          <w:rFonts w:ascii="Arial" w:hAnsi="Arial" w:cs="Arial"/>
+          <w:lang w:val="nl-BE"/>
+        </w:rPr>
+        <w:t xml:space="preserve">Om alles juist te doen laten werken, ga ik gebruik maken van </w:t>
+      </w:r>
+      <w:r>
+        <w:rPr>
+          <w:rFonts w:ascii="Arial" w:hAnsi="Arial" w:cs="Arial"/>
+          <w:lang w:val="nl-BE"/>
+        </w:rPr>
+        <w:br/>
+        <w:t>de software “MPLAB X IDE”. De code zelf gaat waarschijnlijk in C-code geschreven worden. Naast de code kan ik ook gebruik maken van de software “lcd image converter”. Hierin kan ik zelf tekeningen/symbolen maken met instelbare resolutie. De software genereerd dan zelf de .xml-file. Deze file kan ik dan gebruiken om op het scherm de afbeelding te weergeven. Hier is een voorbeeldje:</w:t>
+      </w:r>
+    </w:p>
+    <w:p>
+      <w:pPr>
+        <w:spacing w:line="360" w:lineRule="auto"/>
+        <w:rPr>
+          <w:rFonts w:cs="Arial"/>
+        </w:rPr>
+      </w:pPr>
+    </w:p>
+    <w:p>
+      <w:pPr>
+        <w:pStyle w:val="Kop2"/>
+      </w:pPr>
+      <w:r>
+        <w:lastRenderedPageBreak/>
+        <w:t>Component- en toolkeuze:</w:t>
+      </w:r>
+    </w:p>
+    <w:p>
+      <w:pPr>
+        <w:rPr>
+          <w:rFonts w:ascii="Arial" w:hAnsi="Arial" w:cs="Arial"/>
+          <w:lang w:val="nl-BE"/>
+        </w:rPr>
+      </w:pPr>
+      <w:r>
+        <w:rPr>
+          <w:noProof/>
+        </w:rPr>
+        <w:drawing>
+          <wp:anchor distT="0" distB="0" distL="114300" distR="114300" simplePos="0" relativeHeight="251665408" behindDoc="1" locked="0" layoutInCell="1" allowOverlap="1" wp14:anchorId="5DF47C15" wp14:editId="07492985">
+            <wp:simplePos x="0" y="0"/>
+            <wp:positionH relativeFrom="column">
+              <wp:posOffset>4016837</wp:posOffset>
+            </wp:positionH>
+            <wp:positionV relativeFrom="paragraph">
+              <wp:posOffset>176645</wp:posOffset>
+            </wp:positionV>
+            <wp:extent cx="2413000" cy="1567894"/>
+            <wp:effectExtent l="0" t="0" r="6350" b="0"/>
+            <wp:wrapTight wrapText="bothSides">
+              <wp:wrapPolygon edited="0">
+                <wp:start x="0" y="0"/>
+                <wp:lineTo x="0" y="21259"/>
+                <wp:lineTo x="21486" y="21259"/>
+                <wp:lineTo x="21486" y="0"/>
+                <wp:lineTo x="0" y="0"/>
+              </wp:wrapPolygon>
+            </wp:wrapTight>
+            <wp:docPr id="11" name="Afbeelding 11"/>
+            <wp:cNvGraphicFramePr>
+              <a:graphicFrameLocks xmlns:a="http://schemas.openxmlformats.org/drawingml/2006/main" noChangeAspect="1"/>
+            </wp:cNvGraphicFramePr>
+            <a:graphic xmlns:a="http://schemas.openxmlformats.org/drawingml/2006/main">
+              <a:graphicData uri="http://schemas.openxmlformats.org/drawingml/2006/picture">
+                <pic:pic xmlns:pic="http://schemas.openxmlformats.org/drawingml/2006/picture">
+                  <pic:nvPicPr>
+                    <pic:cNvPr id="1" name=""/>
+                    <pic:cNvPicPr/>
+                  </pic:nvPicPr>
+                  <pic:blipFill>
+                    <a:blip r:embed="rId12">
+                      <a:extLst>
+                        <a:ext uri="{28A0092B-C50C-407E-A947-70E740481C1C}">
+                          <a14:useLocalDpi xmlns:a14="http://schemas.microsoft.com/office/drawing/2010/main" val="0"/>
+                        </a:ext>
+                      </a:extLst>
+                    </a:blip>
+                    <a:stretch>
+                      <a:fillRect/>
+                    </a:stretch>
+                  </pic:blipFill>
+                  <pic:spPr>
+                    <a:xfrm>
+                      <a:off x="0" y="0"/>
+                      <a:ext cx="2413000" cy="1567894"/>
+                    </a:xfrm>
+                    <a:prstGeom prst="rect">
+                      <a:avLst/>
+                    </a:prstGeom>
+                  </pic:spPr>
+                </pic:pic>
+              </a:graphicData>
+            </a:graphic>
+            <wp14:sizeRelH relativeFrom="page">
+              <wp14:pctWidth>0</wp14:pctWidth>
+            </wp14:sizeRelH>
+            <wp14:sizeRelV relativeFrom="page">
+              <wp14:pctHeight>0</wp14:pctHeight>
+            </wp14:sizeRelV>
+          </wp:anchor>
+        </w:drawing>
+      </w:r>
+      <w:r>
+        <w:rPr>
+          <w:rFonts w:ascii="Arial" w:hAnsi="Arial" w:cs="Arial"/>
+          <w:lang w:val="nl-BE"/>
+        </w:rPr>
+        <w:t xml:space="preserve">Na enige tijd opzoekwerk heb ik mijn keuzes </w:t>
+      </w:r>
+      <w:proofErr w:type="spellStart"/>
+      <w:r>
+        <w:rPr>
+          <w:rFonts w:ascii="Arial" w:hAnsi="Arial" w:cs="Arial"/>
+          <w:lang w:val="nl-BE"/>
+        </w:rPr>
+        <w:t>gemaakt.Als</w:t>
+      </w:r>
+      <w:proofErr w:type="spellEnd"/>
+      <w:r>
+        <w:rPr>
+          <w:rFonts w:ascii="Arial" w:hAnsi="Arial" w:cs="Arial"/>
+          <w:lang w:val="nl-BE"/>
+        </w:rPr>
+        <w:t xml:space="preserve"> B</w:t>
+      </w:r>
+      <w:r>
+        <w:rPr>
+          <w:rFonts w:ascii="Arial" w:hAnsi="Arial" w:cs="Arial"/>
+          <w:lang w:val="nl-BE"/>
+        </w:rPr>
+        <w:t>luetooth module ga ik de OVC3860</w:t>
+      </w:r>
+      <w:r>
+        <w:rPr>
+          <w:rFonts w:ascii="Arial" w:hAnsi="Arial" w:cs="Arial"/>
+          <w:lang w:val="nl-BE"/>
+        </w:rPr>
+        <w:t xml:space="preserve"> Bluetooth stereo</w:t>
+      </w:r>
+      <w:r>
+        <w:rPr>
+          <w:rFonts w:ascii="Arial" w:hAnsi="Arial" w:cs="Arial"/>
+          <w:lang w:val="nl-BE"/>
+        </w:rPr>
+        <w:t xml:space="preserve"> audio module gebruiken. Waarom</w:t>
+      </w:r>
+      <w:r>
+        <w:rPr>
+          <w:rFonts w:ascii="Arial" w:hAnsi="Arial" w:cs="Arial"/>
+          <w:lang w:val="nl-BE"/>
+        </w:rPr>
+        <w:t>?</w:t>
+      </w:r>
+      <w:r>
+        <w:rPr>
+          <w:rFonts w:ascii="Arial" w:hAnsi="Arial" w:cs="Arial"/>
+          <w:lang w:val="nl-BE"/>
+        </w:rPr>
+        <w:br/>
+      </w:r>
+      <w:r>
+        <w:rPr>
+          <w:rFonts w:ascii="Arial" w:hAnsi="Arial" w:cs="Arial"/>
+          <w:lang w:val="nl-BE"/>
+        </w:rPr>
+        <w:br/>
+        <w:t>Hier zijn enkele features van de component:</w:t>
+      </w:r>
+      <w:r>
+        <w:rPr>
+          <w:noProof/>
+          <w:lang w:val="nl-BE" w:eastAsia="nl-BE"/>
+        </w:rPr>
+        <w:t xml:space="preserve"> </w:t>
+      </w:r>
+    </w:p>
+    <w:p>
+      <w:pPr>
+        <w:pStyle w:val="Lijstalinea"/>
+        <w:numPr>
+          <w:ilvl w:val="0"/>
+          <w:numId w:val="7"/>
+        </w:numPr>
+        <w:spacing w:after="0" w:line="240" w:lineRule="auto"/>
+        <w:rPr>
+          <w:lang w:val="nl-BE"/>
+        </w:rPr>
+      </w:pPr>
+      <w:r>
+        <w:rPr>
+          <w:rFonts w:ascii="Arial" w:hAnsi="Arial" w:cs="Arial"/>
+          <w:lang w:val="nl-BE"/>
+        </w:rPr>
+        <w:t xml:space="preserve">Heeft </w:t>
+      </w:r>
+      <w:r>
+        <w:rPr>
+          <w:rFonts w:ascii="Arial" w:hAnsi="Arial" w:cs="Arial"/>
+          <w:lang w:val="nl-BE"/>
+        </w:rPr>
+        <w:t>alle mogelijke functies die ik nodig heb (volgend/vorig lied, pauze/</w:t>
+      </w:r>
+      <w:proofErr w:type="spellStart"/>
+      <w:r>
+        <w:rPr>
+          <w:rFonts w:ascii="Arial" w:hAnsi="Arial" w:cs="Arial"/>
+          <w:lang w:val="nl-BE"/>
+        </w:rPr>
+        <w:t>play</w:t>
+      </w:r>
+      <w:proofErr w:type="spellEnd"/>
+      <w:r>
+        <w:rPr>
+          <w:rFonts w:ascii="Arial" w:hAnsi="Arial" w:cs="Arial"/>
+          <w:lang w:val="nl-BE"/>
+        </w:rPr>
+        <w:t>, volume regeling, …)</w:t>
+      </w:r>
+    </w:p>
+    <w:p>
+      <w:pPr>
+        <w:pStyle w:val="Lijstalinea"/>
+        <w:numPr>
+          <w:ilvl w:val="0"/>
+          <w:numId w:val="7"/>
+        </w:numPr>
+        <w:spacing w:after="0" w:line="240" w:lineRule="auto"/>
+        <w:rPr>
+          <w:lang w:val="nl-BE"/>
+        </w:rPr>
+      </w:pPr>
+      <w:r>
+        <w:rPr>
+          <w:rFonts w:ascii="Arial" w:hAnsi="Arial" w:cs="Arial"/>
+          <w:lang w:val="nl-BE"/>
+        </w:rPr>
+        <w:t>Heeft een analoge output</w:t>
+      </w:r>
+    </w:p>
+    <w:p>
+      <w:pPr>
+        <w:pStyle w:val="Lijstalinea"/>
+        <w:numPr>
+          <w:ilvl w:val="0"/>
+          <w:numId w:val="7"/>
+        </w:numPr>
+        <w:spacing w:after="0" w:line="240" w:lineRule="auto"/>
+        <w:rPr>
+          <w:lang w:val="nl-BE"/>
+        </w:rPr>
+      </w:pPr>
+      <w:r>
+        <w:rPr>
+          <w:rFonts w:ascii="Arial" w:hAnsi="Arial" w:cs="Arial"/>
+          <w:lang w:val="nl-BE"/>
+        </w:rPr>
+        <w:t xml:space="preserve">Heeft </w:t>
+      </w:r>
+      <w:r>
+        <w:rPr>
+          <w:rFonts w:ascii="Arial" w:hAnsi="Arial" w:cs="Arial"/>
+          <w:lang w:val="nl-BE"/>
+        </w:rPr>
+        <w:t>een range van +/- 10m</w:t>
+      </w:r>
+    </w:p>
+    <w:p>
+      <w:pPr>
+        <w:pStyle w:val="Lijstalinea"/>
+        <w:numPr>
+          <w:ilvl w:val="0"/>
+          <w:numId w:val="7"/>
+        </w:numPr>
+        <w:spacing w:after="0" w:line="240" w:lineRule="auto"/>
+        <w:rPr>
+          <w:rFonts w:ascii="Arial" w:hAnsi="Arial" w:cs="Arial"/>
+          <w:lang w:val="nl-BE"/>
+        </w:rPr>
+      </w:pPr>
+      <w:r>
+        <w:rPr>
+          <w:rFonts w:ascii="Arial" w:hAnsi="Arial" w:cs="Arial"/>
+          <w:lang w:val="nl-BE"/>
+        </w:rPr>
+        <w:t>Kan met een operating voltage werken van 3.3V wat heel goed is aangezien de andere componenten ook met deze spanning werken</w:t>
+      </w:r>
+    </w:p>
+    <w:p>
+      <w:pPr>
+        <w:pStyle w:val="Lijstalinea"/>
+        <w:ind w:left="1428"/>
+        <w:rPr>
+          <w:rFonts w:ascii="Arial" w:hAnsi="Arial" w:cs="Arial"/>
+          <w:lang w:val="nl-BE"/>
+        </w:rPr>
+      </w:pPr>
+    </w:p>
+    <w:p>
+      <w:pPr>
+        <w:rPr>
+          <w:rFonts w:ascii="Arial" w:hAnsi="Arial" w:cs="Arial"/>
+          <w:lang w:val="nl-BE"/>
+        </w:rPr>
+      </w:pPr>
+      <w:r>
+        <w:rPr>
+          <w:rFonts w:ascii="Arial" w:hAnsi="Arial" w:cs="Arial"/>
+          <w:lang w:val="nl-BE"/>
+        </w:rPr>
+        <w:t xml:space="preserve">Ook staat er bij de applicaties dat deze module </w:t>
+      </w:r>
+      <w:r>
+        <w:rPr>
+          <w:rFonts w:ascii="Arial" w:hAnsi="Arial" w:cs="Arial"/>
+          <w:lang w:val="nl-BE"/>
+        </w:rPr>
+        <w:t>specifiek gebruikt wordt voor audio</w:t>
+      </w:r>
+      <w:r>
+        <w:rPr>
+          <w:rFonts w:ascii="Arial" w:hAnsi="Arial" w:cs="Arial"/>
+          <w:lang w:val="nl-BE"/>
+        </w:rPr>
+        <w:t>.</w:t>
+      </w:r>
+      <w:r>
+        <w:rPr>
+          <w:rFonts w:ascii="Arial" w:hAnsi="Arial" w:cs="Arial"/>
+          <w:lang w:val="nl-BE"/>
+        </w:rPr>
+        <w:t xml:space="preserve"> Dus ik denk dat deze module een goede keuze is voor mijn project</w:t>
+      </w:r>
+    </w:p>
+    <w:p>
+      <w:pPr>
+        <w:rPr>
+          <w:rFonts w:ascii="Arial" w:hAnsi="Arial" w:cs="Arial"/>
+          <w:lang w:val="nl-BE"/>
+        </w:rPr>
+      </w:pPr>
+    </w:p>
+    <w:p>
+      <w:pPr>
+        <w:rPr>
+          <w:rFonts w:ascii="Arial" w:hAnsi="Arial" w:cs="Arial"/>
+          <w:lang w:val="nl-BE"/>
+        </w:rPr>
+      </w:pPr>
+    </w:p>
+    <w:p>
+      <w:pPr>
+        <w:rPr>
+          <w:noProof/>
+          <w:lang w:val="nl-BE" w:eastAsia="nl-BE"/>
+        </w:rPr>
+      </w:pPr>
+      <w:r>
+        <w:rPr>
+          <w:rFonts w:ascii="Arial" w:hAnsi="Arial" w:cs="Arial"/>
+          <w:lang w:val="nl-BE"/>
+        </w:rPr>
+        <w:t xml:space="preserve">Als grafische LCD heb ik gekozen voor de “2.8 inch ILI9341 240x320 SPI TFT LCD        Display touch panel SPI </w:t>
+      </w:r>
+      <w:proofErr w:type="spellStart"/>
+      <w:r>
+        <w:rPr>
+          <w:rFonts w:ascii="Arial" w:hAnsi="Arial" w:cs="Arial"/>
+          <w:lang w:val="nl-BE"/>
+        </w:rPr>
+        <w:t>Serial</w:t>
+      </w:r>
+      <w:proofErr w:type="spellEnd"/>
+      <w:r>
+        <w:rPr>
+          <w:rFonts w:ascii="Arial" w:hAnsi="Arial" w:cs="Arial"/>
+          <w:lang w:val="nl-BE"/>
+        </w:rPr>
+        <w:t xml:space="preserve"> port module”</w:t>
+      </w:r>
+      <w:r>
+        <w:rPr>
+          <w:noProof/>
+          <w:lang w:val="nl-BE" w:eastAsia="nl-BE"/>
+        </w:rPr>
+        <w:t>.</w:t>
+      </w:r>
+    </w:p>
+    <w:p>
+      <w:pPr>
+        <w:rPr>
+          <w:rFonts w:ascii="Arial" w:hAnsi="Arial" w:cs="Arial"/>
+          <w:lang w:val="nl-BE"/>
+        </w:rPr>
+      </w:pPr>
+      <w:r>
+        <w:rPr>
+          <w:noProof/>
+        </w:rPr>
+        <w:drawing>
+          <wp:anchor distT="0" distB="0" distL="114300" distR="114300" simplePos="0" relativeHeight="251660288" behindDoc="1" locked="0" layoutInCell="1" allowOverlap="1" wp14:anchorId="1CCA7869" wp14:editId="1E7A0440">
+            <wp:simplePos x="0" y="0"/>
+            <wp:positionH relativeFrom="column">
+              <wp:posOffset>3581400</wp:posOffset>
+            </wp:positionH>
+            <wp:positionV relativeFrom="paragraph">
+              <wp:posOffset>5080</wp:posOffset>
+            </wp:positionV>
+            <wp:extent cx="2789555" cy="1798320"/>
+            <wp:effectExtent l="0" t="0" r="0" b="0"/>
+            <wp:wrapTight wrapText="bothSides">
+              <wp:wrapPolygon edited="0">
+                <wp:start x="0" y="0"/>
+                <wp:lineTo x="0" y="21280"/>
+                <wp:lineTo x="21389" y="21280"/>
+                <wp:lineTo x="21389" y="0"/>
+                <wp:lineTo x="0" y="0"/>
+              </wp:wrapPolygon>
+            </wp:wrapTight>
+            <wp:docPr id="5" name="Afbeelding 5"/>
+            <wp:cNvGraphicFramePr>
+              <a:graphicFrameLocks xmlns:a="http://schemas.openxmlformats.org/drawingml/2006/main" noChangeAspect="1"/>
+            </wp:cNvGraphicFramePr>
+            <a:graphic xmlns:a="http://schemas.openxmlformats.org/drawingml/2006/main">
+              <a:graphicData uri="http://schemas.openxmlformats.org/drawingml/2006/picture">
+                <pic:pic xmlns:pic="http://schemas.openxmlformats.org/drawingml/2006/picture">
+                  <pic:nvPicPr>
+                    <pic:cNvPr id="1" name=""/>
+                    <pic:cNvPicPr/>
+                  </pic:nvPicPr>
+                  <pic:blipFill>
+                    <a:blip r:embed="rId13">
+                      <a:extLst>
+                        <a:ext uri="{28A0092B-C50C-407E-A947-70E740481C1C}">
+                          <a14:useLocalDpi xmlns:a14="http://schemas.microsoft.com/office/drawing/2010/main" val="0"/>
+                        </a:ext>
+                      </a:extLst>
+                    </a:blip>
+                    <a:stretch>
+                      <a:fillRect/>
+                    </a:stretch>
+                  </pic:blipFill>
+                  <pic:spPr>
+                    <a:xfrm>
+                      <a:off x="0" y="0"/>
+                      <a:ext cx="2789555" cy="1798320"/>
+                    </a:xfrm>
+                    <a:prstGeom prst="rect">
+                      <a:avLst/>
+                    </a:prstGeom>
+                  </pic:spPr>
+                </pic:pic>
+              </a:graphicData>
+            </a:graphic>
+            <wp14:sizeRelH relativeFrom="page">
+              <wp14:pctWidth>0</wp14:pctWidth>
+            </wp14:sizeRelH>
+            <wp14:sizeRelV relativeFrom="page">
+              <wp14:pctHeight>0</wp14:pctHeight>
+            </wp14:sizeRelV>
+          </wp:anchor>
+        </w:drawing>
+      </w:r>
+      <w:r>
+        <w:rPr>
+          <w:rFonts w:ascii="Arial" w:hAnsi="Arial" w:cs="Arial"/>
+          <w:lang w:val="nl-BE"/>
+        </w:rPr>
+        <w:t>Waarom?</w:t>
+      </w:r>
+    </w:p>
+    <w:p>
+      <w:pPr>
+        <w:rPr>
+          <w:rFonts w:ascii="Arial" w:hAnsi="Arial" w:cs="Arial"/>
+          <w:lang w:val="nl-BE"/>
+        </w:rPr>
+      </w:pPr>
+      <w:r>
+        <w:rPr>
+          <w:rFonts w:ascii="Arial" w:hAnsi="Arial" w:cs="Arial"/>
+          <w:lang w:val="nl-BE"/>
+        </w:rPr>
+        <w:t>Enkele features van het scherm:</w:t>
+      </w:r>
+    </w:p>
+    <w:p>
+      <w:pPr>
+        <w:rPr>
+          <w:noProof/>
+          <w:lang w:val="nl-BE" w:eastAsia="nl-BE"/>
+        </w:rPr>
+      </w:pPr>
+    </w:p>
+    <w:p>
+      <w:pPr>
+        <w:pStyle w:val="Lijstalinea"/>
+        <w:numPr>
+          <w:ilvl w:val="0"/>
+          <w:numId w:val="8"/>
+        </w:numPr>
+        <w:spacing w:after="0" w:line="240" w:lineRule="auto"/>
+        <w:rPr>
+          <w:noProof/>
+          <w:lang w:val="nl-BE" w:eastAsia="nl-BE"/>
+        </w:rPr>
+      </w:pPr>
+      <w:r>
+        <w:rPr>
+          <w:rFonts w:ascii="Arial" w:hAnsi="Arial" w:cs="Arial"/>
+          <w:lang w:val="nl-BE"/>
+        </w:rPr>
+        <w:t>Het is een touchscreen LCD</w:t>
+      </w:r>
+    </w:p>
+    <w:p>
+      <w:pPr>
+        <w:pStyle w:val="Lijstalinea"/>
+        <w:numPr>
+          <w:ilvl w:val="0"/>
+          <w:numId w:val="8"/>
+        </w:numPr>
+        <w:spacing w:after="0" w:line="240" w:lineRule="auto"/>
+        <w:rPr>
+          <w:noProof/>
+          <w:lang w:val="nl-BE" w:eastAsia="nl-BE"/>
+        </w:rPr>
+      </w:pPr>
+      <w:r>
+        <w:rPr>
+          <w:rFonts w:ascii="Arial" w:hAnsi="Arial" w:cs="Arial"/>
+          <w:lang w:val="nl-BE"/>
+        </w:rPr>
+        <w:t>Heeft een operating voltage van 3.3V en 5.5V</w:t>
+      </w:r>
+    </w:p>
+    <w:p>
+      <w:pPr>
+        <w:pStyle w:val="Lijstalinea"/>
+        <w:numPr>
+          <w:ilvl w:val="0"/>
+          <w:numId w:val="8"/>
+        </w:numPr>
+        <w:spacing w:after="0" w:line="240" w:lineRule="auto"/>
+        <w:rPr>
+          <w:noProof/>
+          <w:lang w:val="nl-BE" w:eastAsia="nl-BE"/>
+        </w:rPr>
+      </w:pPr>
+      <w:r>
+        <w:rPr>
+          <w:rFonts w:ascii="Arial" w:hAnsi="Arial" w:cs="Arial"/>
+          <w:lang w:val="nl-BE"/>
+        </w:rPr>
+        <w:t>Laag verbruik aangezien de achtergrond uit LEDS bestaat</w:t>
+      </w:r>
+    </w:p>
+    <w:p>
+      <w:pPr>
+        <w:pStyle w:val="Lijstalinea"/>
+        <w:numPr>
+          <w:ilvl w:val="0"/>
+          <w:numId w:val="8"/>
+        </w:numPr>
+        <w:spacing w:after="0" w:line="240" w:lineRule="auto"/>
+        <w:rPr>
+          <w:noProof/>
+          <w:lang w:val="nl-BE" w:eastAsia="nl-BE"/>
+        </w:rPr>
+      </w:pPr>
+      <w:r>
+        <w:rPr>
+          <w:rFonts w:ascii="Arial" w:hAnsi="Arial" w:cs="Arial"/>
+          <w:lang w:val="nl-BE"/>
+        </w:rPr>
+        <w:t>Heeft een resolutie van 320x240 pixels verspreidt over een lengte van 8,6cm op 5cm</w:t>
+      </w:r>
+    </w:p>
+    <w:p>
+      <w:pPr>
+        <w:pStyle w:val="Lijstalinea"/>
+        <w:numPr>
+          <w:ilvl w:val="0"/>
+          <w:numId w:val="8"/>
+        </w:numPr>
+        <w:spacing w:after="0" w:line="240" w:lineRule="auto"/>
+        <w:rPr>
+          <w:noProof/>
+          <w:lang w:val="nl-BE" w:eastAsia="nl-BE"/>
+        </w:rPr>
+      </w:pPr>
+      <w:r>
+        <w:rPr>
+          <w:rFonts w:ascii="Arial" w:hAnsi="Arial" w:cs="Arial"/>
+          <w:lang w:val="nl-BE"/>
+        </w:rPr>
+        <w:t>Er is een mogelijkheid om een extra SSD-kaart toe te voegen voor geheugen</w:t>
+      </w:r>
+    </w:p>
+    <w:p>
+      <w:pPr>
+        <w:rPr>
+          <w:rFonts w:ascii="Arial" w:hAnsi="Arial" w:cs="Arial"/>
+          <w:lang w:val="nl-BE"/>
+        </w:rPr>
+      </w:pPr>
+      <w:r>
+        <w:rPr>
+          <w:rFonts w:ascii="Arial" w:hAnsi="Arial" w:cs="Arial"/>
+          <w:lang w:val="nl-BE"/>
+        </w:rPr>
+        <w:t>Als microcontroller heb ik gekozen voor de</w:t>
+      </w:r>
+      <w:r>
+        <w:rPr>
+          <w:rFonts w:ascii="Arial" w:hAnsi="Arial" w:cs="Arial"/>
+          <w:lang w:val="nl-BE"/>
+        </w:rPr>
+        <w:t xml:space="preserve"> PIC18F27k40.</w:t>
+      </w:r>
+      <w:r>
+        <w:rPr>
+          <w:rFonts w:ascii="Arial" w:hAnsi="Arial" w:cs="Arial"/>
+          <w:lang w:val="nl-BE"/>
+        </w:rPr>
+        <w:t xml:space="preserve"> Waarom?</w:t>
+      </w:r>
+    </w:p>
+    <w:p>
+      <w:pPr>
+        <w:rPr>
+          <w:noProof/>
+          <w:lang w:val="nl-BE" w:eastAsia="nl-BE"/>
+        </w:rPr>
+      </w:pPr>
+      <w:r>
+        <w:rPr>
+          <w:rFonts w:ascii="Arial" w:hAnsi="Arial" w:cs="Arial"/>
+          <w:lang w:val="nl-BE"/>
+        </w:rPr>
+        <w:t>Enkele features van deze microcontroller:</w:t>
+      </w:r>
+    </w:p>
+    <w:p>
+      <w:pPr>
+        <w:rPr>
+          <w:noProof/>
+          <w:lang w:val="nl-BE" w:eastAsia="nl-BE"/>
+        </w:rPr>
+      </w:pPr>
+    </w:p>
+    <w:p>
+      <w:pPr>
+        <w:pStyle w:val="Lijstalinea"/>
+        <w:numPr>
+          <w:ilvl w:val="0"/>
+          <w:numId w:val="9"/>
+        </w:numPr>
+        <w:spacing w:after="0" w:line="240" w:lineRule="auto"/>
+        <w:rPr>
+          <w:noProof/>
+          <w:lang w:val="nl-BE" w:eastAsia="nl-BE"/>
+        </w:rPr>
+      </w:pPr>
+      <w:r>
+        <w:rPr>
+          <w:noProof/>
+        </w:rPr>
+        <w:drawing>
+          <wp:anchor distT="0" distB="0" distL="114300" distR="114300" simplePos="0" relativeHeight="251661312" behindDoc="1" locked="0" layoutInCell="1" allowOverlap="1" wp14:anchorId="4A01D641" wp14:editId="43854EA2">
+            <wp:simplePos x="0" y="0"/>
+            <wp:positionH relativeFrom="column">
+              <wp:posOffset>3641090</wp:posOffset>
+            </wp:positionH>
+            <wp:positionV relativeFrom="paragraph">
+              <wp:posOffset>114631</wp:posOffset>
+            </wp:positionV>
+            <wp:extent cx="2724150" cy="1466850"/>
+            <wp:effectExtent l="0" t="0" r="0" b="0"/>
+            <wp:wrapTight wrapText="bothSides">
+              <wp:wrapPolygon edited="0">
+                <wp:start x="0" y="0"/>
+                <wp:lineTo x="0" y="21319"/>
+                <wp:lineTo x="21449" y="21319"/>
+                <wp:lineTo x="21449" y="0"/>
+                <wp:lineTo x="0" y="0"/>
+              </wp:wrapPolygon>
+            </wp:wrapTight>
+            <wp:docPr id="6" name="Afbeelding 6"/>
+            <wp:cNvGraphicFramePr>
+              <a:graphicFrameLocks xmlns:a="http://schemas.openxmlformats.org/drawingml/2006/main" noChangeAspect="1"/>
+            </wp:cNvGraphicFramePr>
+            <a:graphic xmlns:a="http://schemas.openxmlformats.org/drawingml/2006/main">
+              <a:graphicData uri="http://schemas.openxmlformats.org/drawingml/2006/picture">
+                <pic:pic xmlns:pic="http://schemas.openxmlformats.org/drawingml/2006/picture">
+                  <pic:nvPicPr>
+                    <pic:cNvPr id="1" name=""/>
+                    <pic:cNvPicPr/>
+                  </pic:nvPicPr>
+                  <pic:blipFill>
+                    <a:blip r:embed="rId14">
+                      <a:extLst>
+                        <a:ext uri="{28A0092B-C50C-407E-A947-70E740481C1C}">
+                          <a14:useLocalDpi xmlns:a14="http://schemas.microsoft.com/office/drawing/2010/main" val="0"/>
+                        </a:ext>
+                      </a:extLst>
+                    </a:blip>
+                    <a:stretch>
+                      <a:fillRect/>
+                    </a:stretch>
+                  </pic:blipFill>
+                  <pic:spPr>
+                    <a:xfrm>
+                      <a:off x="0" y="0"/>
+                      <a:ext cx="2724150" cy="1466850"/>
+                    </a:xfrm>
+                    <a:prstGeom prst="rect">
+                      <a:avLst/>
+                    </a:prstGeom>
+                  </pic:spPr>
+                </pic:pic>
+              </a:graphicData>
+            </a:graphic>
+            <wp14:sizeRelH relativeFrom="page">
+              <wp14:pctWidth>0</wp14:pctWidth>
+            </wp14:sizeRelH>
+            <wp14:sizeRelV relativeFrom="page">
+              <wp14:pctHeight>0</wp14:pctHeight>
+            </wp14:sizeRelV>
+          </wp:anchor>
+        </w:drawing>
+      </w:r>
+      <w:r>
+        <w:rPr>
+          <w:rFonts w:ascii="Arial" w:hAnsi="Arial" w:cs="Arial"/>
+          <w:lang w:val="nl-BE"/>
+        </w:rPr>
+        <w:t xml:space="preserve">Het geheugen </w:t>
+      </w:r>
+      <w:r>
+        <w:rPr>
+          <w:rFonts w:ascii="Arial" w:hAnsi="Arial" w:cs="Arial"/>
+          <w:lang w:val="nl-BE"/>
+        </w:rPr>
+        <w:t>is groot genoeg</w:t>
+      </w:r>
+      <w:r>
+        <w:rPr>
+          <w:rFonts w:ascii="Arial" w:hAnsi="Arial" w:cs="Arial"/>
+          <w:lang w:val="nl-BE"/>
+        </w:rPr>
+        <w:t xml:space="preserve"> voor onze toepassing</w:t>
+      </w:r>
+      <w:r>
+        <w:rPr>
+          <w:rFonts w:ascii="Arial" w:hAnsi="Arial" w:cs="Arial"/>
+          <w:lang w:val="nl-BE"/>
+        </w:rPr>
+        <w:t xml:space="preserve"> </w:t>
+      </w:r>
+    </w:p>
+    <w:p>
+      <w:pPr>
+        <w:pStyle w:val="Lijstalinea"/>
+        <w:numPr>
+          <w:ilvl w:val="0"/>
+          <w:numId w:val="9"/>
+        </w:numPr>
+        <w:spacing w:after="0" w:line="240" w:lineRule="auto"/>
+        <w:rPr>
+          <w:noProof/>
+          <w:lang w:val="nl-BE" w:eastAsia="nl-BE"/>
+        </w:rPr>
+      </w:pPr>
+      <w:r>
+        <w:rPr>
+          <w:rFonts w:ascii="Arial" w:hAnsi="Arial" w:cs="Arial"/>
+          <w:lang w:val="nl-BE"/>
+        </w:rPr>
+        <w:t>Heeft verschillende communicatie mogelijkheden waaronder SPI. Dit is handig aangezien het Grafische scherm aangestuurd wordt met SPI</w:t>
+      </w:r>
+    </w:p>
+    <w:p>
+      <w:pPr>
+        <w:pStyle w:val="Lijstalinea"/>
+        <w:numPr>
+          <w:ilvl w:val="0"/>
+          <w:numId w:val="9"/>
+        </w:numPr>
+        <w:spacing w:after="0" w:line="240" w:lineRule="auto"/>
+        <w:rPr>
+          <w:noProof/>
+          <w:lang w:val="nl-BE" w:eastAsia="nl-BE"/>
+        </w:rPr>
+      </w:pPr>
+      <w:r>
+        <w:rPr>
+          <w:rFonts w:ascii="Arial" w:hAnsi="Arial" w:cs="Arial"/>
+          <w:lang w:val="nl-BE"/>
+        </w:rPr>
+        <w:t xml:space="preserve">Operating voltage ligt tussen </w:t>
+      </w:r>
+      <w:r>
+        <w:rPr>
+          <w:rFonts w:ascii="Arial" w:hAnsi="Arial" w:cs="Arial"/>
+          <w:lang w:val="nl-BE"/>
+        </w:rPr>
+        <w:t>1.8V en 5.5V</w:t>
+      </w:r>
+    </w:p>
+    <w:p>
+      <w:pPr>
+        <w:pStyle w:val="Lijstalinea"/>
+        <w:numPr>
+          <w:ilvl w:val="0"/>
+          <w:numId w:val="9"/>
+        </w:numPr>
+        <w:spacing w:after="0" w:line="240" w:lineRule="auto"/>
+        <w:rPr>
+          <w:noProof/>
+          <w:lang w:val="nl-BE" w:eastAsia="nl-BE"/>
+        </w:rPr>
+      </w:pPr>
+      <w:r>
+        <w:rPr>
+          <w:rFonts w:ascii="Arial" w:hAnsi="Arial" w:cs="Arial"/>
+          <w:lang w:val="nl-BE"/>
+        </w:rPr>
+        <w:t xml:space="preserve">Heeft </w:t>
+      </w:r>
+      <w:r>
+        <w:rPr>
+          <w:rFonts w:ascii="Arial" w:hAnsi="Arial" w:cs="Arial"/>
+          <w:lang w:val="nl-BE"/>
+        </w:rPr>
+        <w:t>een laag verbruik. Heeft zelfs een zekere “sleep-mode”.</w:t>
+      </w:r>
+    </w:p>
+    <w:p>
+      <w:pPr>
+        <w:rPr>
+          <w:lang w:val="nl-BE"/>
+        </w:rPr>
+      </w:pPr>
+    </w:p>
+    <w:p>
+      <w:pPr>
+        <w:rPr>
+          <w:rFonts w:ascii="Arial" w:hAnsi="Arial" w:cs="Arial"/>
+          <w:lang w:val="nl-BE"/>
+        </w:rPr>
+      </w:pPr>
+      <w:r>
+        <w:rPr>
+          <w:noProof/>
+        </w:rPr>
+        <w:lastRenderedPageBreak/>
+        <w:drawing>
+          <wp:anchor distT="0" distB="0" distL="114300" distR="114300" simplePos="0" relativeHeight="251662336" behindDoc="1" locked="0" layoutInCell="1" allowOverlap="1" wp14:anchorId="6C268094" wp14:editId="1C1FA4E7">
+            <wp:simplePos x="0" y="0"/>
+            <wp:positionH relativeFrom="column">
+              <wp:posOffset>4290810</wp:posOffset>
+            </wp:positionH>
+            <wp:positionV relativeFrom="paragraph">
+              <wp:posOffset>1096</wp:posOffset>
+            </wp:positionV>
+            <wp:extent cx="1490980" cy="1033145"/>
+            <wp:effectExtent l="0" t="0" r="0" b="0"/>
+            <wp:wrapTight wrapText="bothSides">
+              <wp:wrapPolygon edited="0">
+                <wp:start x="0" y="0"/>
+                <wp:lineTo x="0" y="21109"/>
+                <wp:lineTo x="21250" y="21109"/>
+                <wp:lineTo x="21250" y="0"/>
+                <wp:lineTo x="0" y="0"/>
+              </wp:wrapPolygon>
+            </wp:wrapTight>
+            <wp:docPr id="8" name="Afbeelding 8"/>
+            <wp:cNvGraphicFramePr>
+              <a:graphicFrameLocks xmlns:a="http://schemas.openxmlformats.org/drawingml/2006/main" noChangeAspect="1"/>
+            </wp:cNvGraphicFramePr>
+            <a:graphic xmlns:a="http://schemas.openxmlformats.org/drawingml/2006/main">
+              <a:graphicData uri="http://schemas.openxmlformats.org/drawingml/2006/picture">
+                <pic:pic xmlns:pic="http://schemas.openxmlformats.org/drawingml/2006/picture">
+                  <pic:nvPicPr>
+                    <pic:cNvPr id="1" name=""/>
+                    <pic:cNvPicPr/>
+                  </pic:nvPicPr>
+                  <pic:blipFill>
+                    <a:blip r:embed="rId15" cstate="print">
+                      <a:extLst>
+                        <a:ext uri="{28A0092B-C50C-407E-A947-70E740481C1C}">
+                          <a14:useLocalDpi xmlns:a14="http://schemas.microsoft.com/office/drawing/2010/main" val="0"/>
+                        </a:ext>
+                      </a:extLst>
+                    </a:blip>
+                    <a:stretch>
+                      <a:fillRect/>
+                    </a:stretch>
+                  </pic:blipFill>
+                  <pic:spPr>
+                    <a:xfrm>
+                      <a:off x="0" y="0"/>
+                      <a:ext cx="1490980" cy="1033145"/>
+                    </a:xfrm>
+                    <a:prstGeom prst="rect">
+                      <a:avLst/>
+                    </a:prstGeom>
+                  </pic:spPr>
+                </pic:pic>
+              </a:graphicData>
+            </a:graphic>
+            <wp14:sizeRelH relativeFrom="page">
+              <wp14:pctWidth>0</wp14:pctWidth>
+            </wp14:sizeRelH>
+            <wp14:sizeRelV relativeFrom="page">
+              <wp14:pctHeight>0</wp14:pctHeight>
+            </wp14:sizeRelV>
+          </wp:anchor>
+        </w:drawing>
+      </w:r>
+    </w:p>
+    <w:p>
+      <w:pPr>
+        <w:rPr>
+          <w:lang w:val="nl-BE"/>
+        </w:rPr>
+      </w:pPr>
+      <w:r>
+        <w:rPr>
+          <w:rFonts w:ascii="Arial" w:hAnsi="Arial" w:cs="Arial"/>
+          <w:lang w:val="nl-BE"/>
+        </w:rPr>
+        <w:t>Als speakers heb ik gekozen voor 2x 6.5inch (+/- 16,45cm) speakers.</w:t>
+      </w:r>
+      <w:r>
+        <w:rPr>
+          <w:noProof/>
+          <w:lang w:val="nl-BE" w:eastAsia="nl-BE"/>
+        </w:rPr>
+        <w:t xml:space="preserve"> </w:t>
+      </w:r>
+    </w:p>
+    <w:p>
+      <w:pPr>
+        <w:spacing w:line="360" w:lineRule="auto"/>
+        <w:rPr>
+          <w:rFonts w:ascii="Arial" w:hAnsi="Arial" w:cs="Arial"/>
+          <w:lang w:val="en-GB"/>
+        </w:rPr>
+      </w:pPr>
+    </w:p>
+    <w:p>
+      <w:pPr>
+        <w:spacing w:line="360" w:lineRule="auto"/>
+        <w:rPr>
+          <w:rFonts w:ascii="Arial" w:hAnsi="Arial" w:cs="Arial"/>
+          <w:lang w:val="en-GB"/>
+        </w:rPr>
+      </w:pPr>
+    </w:p>
+    <w:p>
+      <w:pPr>
+        <w:rPr>
+          <w:rFonts w:ascii="Arial" w:hAnsi="Arial" w:cs="Arial"/>
+          <w:lang w:val="nl-BE"/>
+        </w:rPr>
+      </w:pPr>
+      <w:r>
+        <w:rPr>
+          <w:rFonts w:ascii="Arial" w:hAnsi="Arial" w:cs="Arial"/>
+          <w:lang w:val="nl-BE"/>
+        </w:rPr>
+        <w:t>Zoals ik reeds al heb aangehaald, ga ik gebruik maken van speciale RBG leds met ingebouwde driver. De WS2812B driver ic zal mij toelaten om leuke lichtsferen te creëren.</w:t>
+      </w:r>
+    </w:p>
+    <w:p>
+      <w:pPr>
+        <w:rPr>
+          <w:rFonts w:ascii="Arial" w:hAnsi="Arial" w:cs="Arial"/>
+          <w:lang w:val="nl-BE"/>
+        </w:rPr>
+      </w:pPr>
+    </w:p>
+    <w:p>
+      <w:pPr>
+        <w:rPr>
+          <w:rFonts w:ascii="Arial" w:hAnsi="Arial" w:cs="Arial"/>
+        </w:rPr>
+      </w:pPr>
+      <w:r>
+        <w:rPr>
+          <w:noProof/>
+        </w:rPr>
+        <w:drawing>
+          <wp:anchor distT="0" distB="0" distL="114300" distR="114300" simplePos="0" relativeHeight="251664384" behindDoc="1" locked="0" layoutInCell="1" allowOverlap="1" wp14:anchorId="05060491" wp14:editId="52E9EF90">
+            <wp:simplePos x="0" y="0"/>
+            <wp:positionH relativeFrom="margin">
+              <wp:posOffset>3937693</wp:posOffset>
+            </wp:positionH>
+            <wp:positionV relativeFrom="paragraph">
+              <wp:posOffset>11430</wp:posOffset>
+            </wp:positionV>
+            <wp:extent cx="1584325" cy="1089025"/>
+            <wp:effectExtent l="0" t="0" r="0" b="0"/>
+            <wp:wrapTight wrapText="bothSides">
+              <wp:wrapPolygon edited="0">
+                <wp:start x="0" y="0"/>
+                <wp:lineTo x="0" y="21159"/>
+                <wp:lineTo x="21297" y="21159"/>
+                <wp:lineTo x="21297" y="0"/>
+                <wp:lineTo x="0" y="0"/>
+              </wp:wrapPolygon>
+            </wp:wrapTight>
+            <wp:docPr id="10" name="Afbeelding 10"/>
+            <wp:cNvGraphicFramePr>
+              <a:graphicFrameLocks xmlns:a="http://schemas.openxmlformats.org/drawingml/2006/main" noChangeAspect="1"/>
+            </wp:cNvGraphicFramePr>
+            <a:graphic xmlns:a="http://schemas.openxmlformats.org/drawingml/2006/main">
+              <a:graphicData uri="http://schemas.openxmlformats.org/drawingml/2006/picture">
+                <pic:pic xmlns:pic="http://schemas.openxmlformats.org/drawingml/2006/picture">
+                  <pic:nvPicPr>
+                    <pic:cNvPr id="1" name=""/>
+                    <pic:cNvPicPr/>
+                  </pic:nvPicPr>
+                  <pic:blipFill>
+                    <a:blip r:embed="rId16" cstate="print">
+                      <a:extLst>
+                        <a:ext uri="{28A0092B-C50C-407E-A947-70E740481C1C}">
+                          <a14:useLocalDpi xmlns:a14="http://schemas.microsoft.com/office/drawing/2010/main" val="0"/>
+                        </a:ext>
+                      </a:extLst>
+                    </a:blip>
+                    <a:stretch>
+                      <a:fillRect/>
+                    </a:stretch>
+                  </pic:blipFill>
+                  <pic:spPr>
+                    <a:xfrm>
+                      <a:off x="0" y="0"/>
+                      <a:ext cx="1584325" cy="1089025"/>
+                    </a:xfrm>
+                    <a:prstGeom prst="rect">
+                      <a:avLst/>
+                    </a:prstGeom>
+                  </pic:spPr>
+                </pic:pic>
+              </a:graphicData>
+            </a:graphic>
+            <wp14:sizeRelH relativeFrom="page">
+              <wp14:pctWidth>0</wp14:pctWidth>
+            </wp14:sizeRelH>
+            <wp14:sizeRelV relativeFrom="page">
+              <wp14:pctHeight>0</wp14:pctHeight>
+            </wp14:sizeRelV>
+          </wp:anchor>
+        </w:drawing>
+      </w:r>
+      <w:r>
+        <w:rPr>
+          <w:noProof/>
+        </w:rPr>
+        <w:drawing>
+          <wp:anchor distT="0" distB="0" distL="114300" distR="114300" simplePos="0" relativeHeight="251663360" behindDoc="1" locked="0" layoutInCell="1" allowOverlap="1" wp14:anchorId="73984CB0" wp14:editId="34C2F2ED">
+            <wp:simplePos x="0" y="0"/>
+            <wp:positionH relativeFrom="margin">
+              <wp:posOffset>286327</wp:posOffset>
+            </wp:positionH>
+            <wp:positionV relativeFrom="paragraph">
+              <wp:posOffset>7620</wp:posOffset>
+            </wp:positionV>
+            <wp:extent cx="1448435" cy="1097280"/>
+            <wp:effectExtent l="0" t="0" r="0" b="7620"/>
+            <wp:wrapTight wrapText="bothSides">
+              <wp:wrapPolygon edited="0">
+                <wp:start x="0" y="0"/>
+                <wp:lineTo x="0" y="21375"/>
+                <wp:lineTo x="21306" y="21375"/>
+                <wp:lineTo x="21306" y="0"/>
+                <wp:lineTo x="0" y="0"/>
+              </wp:wrapPolygon>
+            </wp:wrapTight>
+            <wp:docPr id="9" name="Afbeelding 9"/>
+            <wp:cNvGraphicFramePr>
+              <a:graphicFrameLocks xmlns:a="http://schemas.openxmlformats.org/drawingml/2006/main" noChangeAspect="1"/>
+            </wp:cNvGraphicFramePr>
+            <a:graphic xmlns:a="http://schemas.openxmlformats.org/drawingml/2006/main">
+              <a:graphicData uri="http://schemas.openxmlformats.org/drawingml/2006/picture">
+                <pic:pic xmlns:pic="http://schemas.openxmlformats.org/drawingml/2006/picture">
+                  <pic:nvPicPr>
+                    <pic:cNvPr id="1" name=""/>
+                    <pic:cNvPicPr/>
+                  </pic:nvPicPr>
+                  <pic:blipFill>
+                    <a:blip r:embed="rId17">
+                      <a:extLst>
+                        <a:ext uri="{28A0092B-C50C-407E-A947-70E740481C1C}">
+                          <a14:useLocalDpi xmlns:a14="http://schemas.microsoft.com/office/drawing/2010/main" val="0"/>
+                        </a:ext>
+                      </a:extLst>
+                    </a:blip>
+                    <a:stretch>
+                      <a:fillRect/>
+                    </a:stretch>
+                  </pic:blipFill>
+                  <pic:spPr>
+                    <a:xfrm>
+                      <a:off x="0" y="0"/>
+                      <a:ext cx="1448435" cy="1097280"/>
+                    </a:xfrm>
+                    <a:prstGeom prst="rect">
+                      <a:avLst/>
+                    </a:prstGeom>
+                  </pic:spPr>
+                </pic:pic>
+              </a:graphicData>
+            </a:graphic>
+            <wp14:sizeRelH relativeFrom="page">
+              <wp14:pctWidth>0</wp14:pctWidth>
+            </wp14:sizeRelH>
+            <wp14:sizeRelV relativeFrom="page">
+              <wp14:pctHeight>0</wp14:pctHeight>
+            </wp14:sizeRelV>
+          </wp:anchor>
+        </w:drawing>
+      </w:r>
+    </w:p>
+    <w:p>
+      <w:pPr>
+        <w:rPr>
+          <w:rFonts w:ascii="Arial" w:hAnsi="Arial" w:cs="Arial"/>
+        </w:rPr>
+      </w:pPr>
+    </w:p>
+    <w:p>
+      <w:pPr>
+        <w:rPr>
+          <w:rFonts w:ascii="Arial" w:hAnsi="Arial" w:cs="Arial"/>
+        </w:rPr>
+      </w:pPr>
+    </w:p>
+    <w:p>
+      <w:pPr>
+        <w:rPr>
+          <w:rFonts w:ascii="Arial" w:hAnsi="Arial" w:cs="Arial"/>
+        </w:rPr>
+      </w:pPr>
+    </w:p>
+    <w:p>
+      <w:pPr>
+        <w:rPr>
+          <w:rFonts w:ascii="Arial" w:hAnsi="Arial" w:cs="Arial"/>
+        </w:rPr>
+      </w:pPr>
+    </w:p>
+    <w:p>
+      <w:pPr>
+        <w:pStyle w:val="Kop2"/>
+      </w:pPr>
+      <w:r>
+        <w:t>Budget raming:</w:t>
+      </w:r>
+      <w:r>
+        <w:br/>
+      </w:r>
+    </w:p>
+    <w:p>
+      <w:pPr>
+        <w:spacing w:line="276" w:lineRule="auto"/>
+        <w:rPr>
+          <w:rFonts w:ascii="Arial" w:hAnsi="Arial" w:cs="Arial"/>
+          <w:lang w:val="nl-BE"/>
+        </w:rPr>
+      </w:pPr>
+      <w:r>
+        <w:rPr>
+          <w:rFonts w:ascii="Arial" w:hAnsi="Arial" w:cs="Arial"/>
+          <w:noProof/>
+          <w:lang w:eastAsia="nl-NL"/>
+        </w:rPr>
+        <mc:AlternateContent>
+          <mc:Choice Requires="wps">
+            <w:drawing>
+              <wp:anchor distT="0" distB="0" distL="114300" distR="114300" simplePos="0" relativeHeight="251668480" behindDoc="0" locked="0" layoutInCell="1" allowOverlap="1">
+                <wp:simplePos x="0" y="0"/>
+                <wp:positionH relativeFrom="column">
+                  <wp:posOffset>3103418</wp:posOffset>
+                </wp:positionH>
+                <wp:positionV relativeFrom="paragraph">
+                  <wp:posOffset>292389</wp:posOffset>
+                </wp:positionV>
+                <wp:extent cx="2687782" cy="1891145"/>
+                <wp:effectExtent l="0" t="0" r="0" b="0"/>
+                <wp:wrapNone/>
+                <wp:docPr id="2" name="Tekstvak 2"/>
+                <wp:cNvGraphicFramePr/>
+                <a:graphic xmlns:a="http://schemas.openxmlformats.org/drawingml/2006/main">
+                  <a:graphicData uri="http://schemas.microsoft.com/office/word/2010/wordprocessingShape">
+                    <wps:wsp>
+                      <wps:cNvSpPr txBox="1"/>
+                      <wps:spPr>
+                        <a:xfrm>
+                          <a:off x="0" y="0"/>
+                          <a:ext cx="2687782" cy="1891145"/>
+                        </a:xfrm>
+                        <a:prstGeom prst="rect">
+                          <a:avLst/>
+                        </a:prstGeom>
+                        <a:solidFill>
+                          <a:schemeClr val="lt1"/>
+                        </a:solidFill>
+                        <a:ln w="6350">
+                          <a:noFill/>
+                        </a:ln>
+                        <a:effectLst/>
+                      </wps:spPr>
+                      <wps:style>
+                        <a:lnRef idx="0">
+                          <a:schemeClr val="accent1"/>
+                        </a:lnRef>
+                        <a:fillRef idx="0">
+                          <a:schemeClr val="accent1"/>
+                        </a:fillRef>
+                        <a:effectRef idx="0">
+                          <a:schemeClr val="accent1"/>
+                        </a:effectRef>
+                        <a:fontRef idx="minor">
+                          <a:schemeClr val="dk1"/>
+                        </a:fontRef>
+                      </wps:style>
+                      <wps:txbx>
+                        <w:txbxContent>
+                          <w:p>
+                            <w:pPr>
+                              <w:spacing w:line="276" w:lineRule="auto"/>
+                              <w:rPr>
+                                <w:rFonts w:ascii="Arial" w:hAnsi="Arial" w:cs="Arial"/>
+                                <w:lang w:val="nl-BE"/>
+                              </w:rPr>
+                            </w:pPr>
+                            <w:r>
+                              <w:rPr>
+                                <w:rFonts w:ascii="Arial" w:hAnsi="Arial" w:cs="Arial"/>
+                                <w:lang w:val="nl-BE"/>
+                              </w:rPr>
+                              <w:t xml:space="preserve">Het ziet er veel uit. Maar een paar van </w:t>
+                            </w:r>
+                            <w:r>
+                              <w:rPr>
+                                <w:rFonts w:ascii="Arial" w:hAnsi="Arial" w:cs="Arial"/>
+                                <w:lang w:val="nl-BE"/>
+                              </w:rPr>
+                              <w:t>de</w:t>
+                            </w:r>
+                            <w:r>
+                              <w:rPr>
+                                <w:rFonts w:ascii="Arial" w:hAnsi="Arial" w:cs="Arial"/>
+                                <w:lang w:val="nl-BE"/>
+                              </w:rPr>
+                              <w:t xml:space="preserve"> componenten heb ik al in mijn bezit. Die kosten vallen dus al weg.</w:t>
+                            </w:r>
+                            <w:r>
+                              <w:rPr>
+                                <w:rFonts w:ascii="Arial" w:hAnsi="Arial" w:cs="Arial"/>
+                                <w:lang w:val="nl-BE"/>
+                              </w:rPr>
+                              <w:br/>
+                              <w:t>Componenten die ik al bezit:</w:t>
+                            </w:r>
+                          </w:p>
+                          <w:p>
+                            <w:pPr>
+                              <w:pStyle w:val="Lijstalinea"/>
+                              <w:numPr>
+                                <w:ilvl w:val="0"/>
+                                <w:numId w:val="10"/>
+                              </w:numPr>
+                              <w:spacing w:after="0" w:line="276" w:lineRule="auto"/>
+                              <w:rPr>
+                                <w:rFonts w:ascii="Arial" w:hAnsi="Arial" w:cs="Arial"/>
+                                <w:lang w:val="nl-BE"/>
+                              </w:rPr>
+                            </w:pPr>
+                            <w:r>
+                              <w:rPr>
+                                <w:rFonts w:ascii="Arial" w:hAnsi="Arial" w:cs="Arial"/>
+                                <w:lang w:val="nl-BE"/>
+                              </w:rPr>
+                              <w:t>20 leds</w:t>
+                            </w:r>
+                          </w:p>
+                          <w:p>
+                            <w:pPr>
+                              <w:pStyle w:val="Lijstalinea"/>
+                              <w:numPr>
+                                <w:ilvl w:val="0"/>
+                                <w:numId w:val="10"/>
+                              </w:numPr>
+                              <w:spacing w:after="0" w:line="276" w:lineRule="auto"/>
+                              <w:rPr>
+                                <w:rFonts w:ascii="Arial" w:hAnsi="Arial" w:cs="Arial"/>
+                                <w:lang w:val="nl-BE"/>
+                              </w:rPr>
+                            </w:pPr>
+                            <w:r>
+                              <w:rPr>
+                                <w:rFonts w:ascii="Arial" w:hAnsi="Arial" w:cs="Arial"/>
+                                <w:lang w:val="nl-BE"/>
+                              </w:rPr>
+                              <w:t>1 grafische lcd scherm</w:t>
+                            </w:r>
+                          </w:p>
+                          <w:p>
+                            <w:pPr>
+                              <w:pStyle w:val="Lijstalinea"/>
+                              <w:numPr>
+                                <w:ilvl w:val="0"/>
+                                <w:numId w:val="10"/>
+                              </w:numPr>
+                              <w:spacing w:after="0" w:line="276" w:lineRule="auto"/>
+                              <w:rPr>
+                                <w:rFonts w:ascii="Arial" w:hAnsi="Arial" w:cs="Arial"/>
+                                <w:lang w:val="nl-BE"/>
+                              </w:rPr>
+                            </w:pPr>
+                            <w:r>
+                              <w:rPr>
+                                <w:rFonts w:ascii="Arial" w:hAnsi="Arial" w:cs="Arial"/>
+                                <w:lang w:val="nl-BE"/>
+                              </w:rPr>
+                              <w:t xml:space="preserve">2 </w:t>
+                            </w:r>
+                            <w:proofErr w:type="spellStart"/>
+                            <w:r>
+                              <w:rPr>
+                                <w:rFonts w:ascii="Arial" w:hAnsi="Arial" w:cs="Arial"/>
+                                <w:lang w:val="nl-BE"/>
+                              </w:rPr>
+                              <w:t>pic</w:t>
+                            </w:r>
+                            <w:proofErr w:type="spellEnd"/>
+                            <w:r>
+                              <w:rPr>
+                                <w:rFonts w:ascii="Arial" w:hAnsi="Arial" w:cs="Arial"/>
+                                <w:lang w:val="nl-BE"/>
+                              </w:rPr>
+                              <w:t xml:space="preserve"> microcontrollers</w:t>
+                            </w:r>
+                          </w:p>
+                          <w:p>
+                            <w:pPr>
+                              <w:pStyle w:val="Lijstalinea"/>
+                              <w:numPr>
+                                <w:ilvl w:val="0"/>
+                                <w:numId w:val="10"/>
+                              </w:numPr>
+                              <w:spacing w:after="0" w:line="276" w:lineRule="auto"/>
+                              <w:rPr>
+                                <w:rFonts w:ascii="Arial" w:hAnsi="Arial" w:cs="Arial"/>
+                                <w:lang w:val="nl-BE"/>
+                              </w:rPr>
+                            </w:pPr>
+                            <w:r>
+                              <w:rPr>
+                                <w:rFonts w:ascii="Arial" w:hAnsi="Arial" w:cs="Arial"/>
+                                <w:lang w:val="nl-BE"/>
+                              </w:rPr>
+                              <w:t>2 speakers (wel niet diegene die ik heb opgezocht)</w:t>
+                            </w:r>
+                          </w:p>
+                          <w:p/>
+                        </w:txbxContent>
+                      </wps:txbx>
+                      <wps:bodyPr rot="0" spcFirstLastPara="0" vertOverflow="overflow" horzOverflow="overflow" vert="horz" wrap="square" lIns="91440" tIns="45720" rIns="91440" bIns="45720" numCol="1" spcCol="0" rtlCol="0" fromWordArt="0" anchor="t" anchorCtr="0" forceAA="0" compatLnSpc="1">
+                        <a:prstTxWarp prst="textNoShape">
+                          <a:avLst/>
+                        </a:prstTxWarp>
+                        <a:noAutofit/>
+                      </wps:bodyPr>
+                    </wps:wsp>
+                  </a:graphicData>
+                </a:graphic>
+                <wp14:sizeRelV relativeFrom="margin">
+                  <wp14:pctHeight>0</wp14:pctHeight>
+                </wp14:sizeRelV>
+              </wp:anchor>
+            </w:drawing>
+          </mc:Choice>
+          <mc:Fallback>
+            <w:pict>
+              <v:shapetype id="_x0000_t202" coordsize="21600,21600" o:spt="202" path="m,l,21600r21600,l21600,xe">
+                <v:stroke joinstyle="miter"/>
+                <v:path gradientshapeok="t" o:connecttype="rect"/>
+              </v:shapetype>
+              <v:shape id="Tekstvak 2" o:spid="_x0000_s1026" type="#_x0000_t202" style="position:absolute;margin-left:244.35pt;margin-top:23pt;width:211.65pt;height:148.9pt;z-index:251668480;visibility:visible;mso-wrap-style:square;mso-height-percent:0;mso-wrap-distance-left:9pt;mso-wrap-distance-top:0;mso-wrap-distance-right:9pt;mso-wrap-distance-bottom:0;mso-position-horizontal:absolute;mso-position-horizontal-relative:text;mso-position-vertical:absolute;mso-position-vertical-relative:text;mso-height-percent:0;mso-height-relative:margin;v-text-anchor:top" o:gfxdata="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" fillcolor="white [3201]" stroked="f" strokeweight=".5pt">
+                <v:textbox>
+                  <w:txbxContent>
+                    <w:p>
+                      <w:pPr>
+                        <w:spacing w:line="276" w:lineRule="auto"/>
+                        <w:rPr>
+                          <w:rFonts w:ascii="Arial" w:hAnsi="Arial" w:cs="Arial"/>
+                          <w:lang w:val="nl-BE"/>
+                        </w:rPr>
+                      </w:pPr>
+                      <w:r>
+                        <w:rPr>
+                          <w:rFonts w:ascii="Arial" w:hAnsi="Arial" w:cs="Arial"/>
+                          <w:lang w:val="nl-BE"/>
+                        </w:rPr>
+                        <w:t xml:space="preserve">Het ziet er veel uit. Maar een paar van </w:t>
+                      </w:r>
+                      <w:r>
+                        <w:rPr>
+                          <w:rFonts w:ascii="Arial" w:hAnsi="Arial" w:cs="Arial"/>
+                          <w:lang w:val="nl-BE"/>
+                        </w:rPr>
+                        <w:t>de</w:t>
+                      </w:r>
+                      <w:r>
+                        <w:rPr>
+                          <w:rFonts w:ascii="Arial" w:hAnsi="Arial" w:cs="Arial"/>
+                          <w:lang w:val="nl-BE"/>
+                        </w:rPr>
+                        <w:t xml:space="preserve"> componenten heb ik al in mijn bezit. Die kosten vallen dus al weg.</w:t>
+                      </w:r>
+                      <w:r>
+                        <w:rPr>
+                          <w:rFonts w:ascii="Arial" w:hAnsi="Arial" w:cs="Arial"/>
+                          <w:lang w:val="nl-BE"/>
+                        </w:rPr>
+                        <w:br/>
+                        <w:t>Componenten die ik al bezit:</w:t>
+                      </w:r>
+                    </w:p>
+                    <w:p>
+                      <w:pPr>
+                        <w:pStyle w:val="Lijstalinea"/>
+                        <w:numPr>
+                          <w:ilvl w:val="0"/>
+                          <w:numId w:val="10"/>
+                        </w:numPr>
+                        <w:spacing w:after="0" w:line="276" w:lineRule="auto"/>
+                        <w:rPr>
+                          <w:rFonts w:ascii="Arial" w:hAnsi="Arial" w:cs="Arial"/>
+                          <w:lang w:val="nl-BE"/>
+                        </w:rPr>
+                      </w:pPr>
+                      <w:r>
+                        <w:rPr>
+                          <w:rFonts w:ascii="Arial" w:hAnsi="Arial" w:cs="Arial"/>
+                          <w:lang w:val="nl-BE"/>
+                        </w:rPr>
+                        <w:t>20 leds</w:t>
+                      </w:r>
+                    </w:p>
+                    <w:p>
+                      <w:pPr>
+                        <w:pStyle w:val="Lijstalinea"/>
+                        <w:numPr>
+                          <w:ilvl w:val="0"/>
+                          <w:numId w:val="10"/>
+                        </w:numPr>
+                        <w:spacing w:after="0" w:line="276" w:lineRule="auto"/>
+                        <w:rPr>
+                          <w:rFonts w:ascii="Arial" w:hAnsi="Arial" w:cs="Arial"/>
+                          <w:lang w:val="nl-BE"/>
+                        </w:rPr>
+                      </w:pPr>
+                      <w:r>
+                        <w:rPr>
+                          <w:rFonts w:ascii="Arial" w:hAnsi="Arial" w:cs="Arial"/>
+                          <w:lang w:val="nl-BE"/>
+                        </w:rPr>
+                        <w:t>1 grafische lcd scherm</w:t>
+                      </w:r>
+                    </w:p>
+                    <w:p>
+                      <w:pPr>
+                        <w:pStyle w:val="Lijstalinea"/>
+                        <w:numPr>
+                          <w:ilvl w:val="0"/>
+                          <w:numId w:val="10"/>
+                        </w:numPr>
+                        <w:spacing w:after="0" w:line="276" w:lineRule="auto"/>
+                        <w:rPr>
+                          <w:rFonts w:ascii="Arial" w:hAnsi="Arial" w:cs="Arial"/>
+                          <w:lang w:val="nl-BE"/>
+                        </w:rPr>
+                      </w:pPr>
+                      <w:r>
+                        <w:rPr>
+                          <w:rFonts w:ascii="Arial" w:hAnsi="Arial" w:cs="Arial"/>
+                          <w:lang w:val="nl-BE"/>
+                        </w:rPr>
+                        <w:t xml:space="preserve">2 </w:t>
+                      </w:r>
+                      <w:proofErr w:type="spellStart"/>
+                      <w:r>
+                        <w:rPr>
+                          <w:rFonts w:ascii="Arial" w:hAnsi="Arial" w:cs="Arial"/>
+                          <w:lang w:val="nl-BE"/>
+                        </w:rPr>
+                        <w:t>pic</w:t>
+                      </w:r>
+                      <w:proofErr w:type="spellEnd"/>
+                      <w:r>
+                        <w:rPr>
+                          <w:rFonts w:ascii="Arial" w:hAnsi="Arial" w:cs="Arial"/>
+                          <w:lang w:val="nl-BE"/>
+                        </w:rPr>
+                        <w:t xml:space="preserve"> microcontrollers</w:t>
+                      </w:r>
+                    </w:p>
+                    <w:p>
+                      <w:pPr>
+                        <w:pStyle w:val="Lijstalinea"/>
+                        <w:numPr>
+                          <w:ilvl w:val="0"/>
+                          <w:numId w:val="10"/>
+                        </w:numPr>
+                        <w:spacing w:after="0" w:line="276" w:lineRule="auto"/>
+                        <w:rPr>
+                          <w:rFonts w:ascii="Arial" w:hAnsi="Arial" w:cs="Arial"/>
+                          <w:lang w:val="nl-BE"/>
+                        </w:rPr>
+                      </w:pPr>
+                      <w:r>
+                        <w:rPr>
+                          <w:rFonts w:ascii="Arial" w:hAnsi="Arial" w:cs="Arial"/>
+                          <w:lang w:val="nl-BE"/>
+                        </w:rPr>
+                        <w:t>2 speakers (wel niet diegene die ik heb opgezocht)</w:t>
+                      </w:r>
+                    </w:p>
+                    <w:p/>
+                  </w:txbxContent>
+                </v:textbox>
+              </v:shape>
+            </w:pict>
+          </mc:Fallback>
+        </mc:AlternateContent>
+      </w:r>
+      <w:r>
+        <w:rPr>
+          <w:rFonts w:ascii="Arial" w:hAnsi="Arial" w:cs="Arial"/>
+          <w:lang w:val="nl-BE"/>
+        </w:rPr>
+        <w:t xml:space="preserve">Met alle bovenstaande informatie </w:t>
+      </w:r>
+      <w:r>
+        <w:rPr>
+          <w:rFonts w:ascii="Arial" w:hAnsi="Arial" w:cs="Arial"/>
+          <w:lang w:val="nl-BE"/>
+        </w:rPr>
+        <w:t>kunnen we een gerichte schatting maken:</w:t>
+      </w:r>
+    </w:p>
+    <w:tbl>
+      <w:tblPr>
+        <w:tblStyle w:val="Tabelraster"/>
+        <w:tblW w:w="0" w:type="auto"/>
+        <w:tblLook w:val="04A0" w:firstRow="1" w:lastRow="0" w:firstColumn="1" w:lastColumn="0" w:noHBand="0" w:noVBand="1"/>
+      </w:tblPr>
+      <w:tblGrid>
+        <w:gridCol w:w="1696"/>
+        <w:gridCol w:w="1843"/>
+        <w:gridCol w:w="889"/>
+      </w:tblGrid>
+      <w:tr>
+        <w:trPr>
+          <w:trHeight w:val="460"/>
+        </w:trPr>
+        <w:tc>
+          <w:tcPr>
+            <w:tcW w:w="1696" w:type="dxa"/>
+            <w:shd w:val="clear" w:color="auto" w:fill="BFBFBF" w:themeFill="background1" w:themeFillShade="BF"/>
+          </w:tcPr>
+          <w:p>
+            <w:pPr>
+              <w:spacing w:line="276" w:lineRule="auto"/>
+              <w:jc w:val="center"/>
+              <w:rPr>
+                <w:rFonts w:ascii="Arial" w:hAnsi="Arial" w:cs="Arial"/>
+                <w:b/>
+                <w:lang w:val="nl-BE"/>
+              </w:rPr>
+            </w:pPr>
+            <w:r>
+              <w:rPr>
+                <w:rFonts w:ascii="Arial" w:hAnsi="Arial" w:cs="Arial"/>
+                <w:b/>
+                <w:lang w:val="nl-BE"/>
+              </w:rPr>
+              <w:t>Component</w:t>
+            </w:r>
+          </w:p>
+        </w:tc>
+        <w:tc>
+          <w:tcPr>
+            <w:tcW w:w="1843" w:type="dxa"/>
+            <w:shd w:val="clear" w:color="auto" w:fill="BFBFBF" w:themeFill="background1" w:themeFillShade="BF"/>
+          </w:tcPr>
+          <w:p>
+            <w:pPr>
+              <w:spacing w:line="276" w:lineRule="auto"/>
+              <w:jc w:val="center"/>
+              <w:rPr>
+                <w:rFonts w:ascii="Arial" w:hAnsi="Arial" w:cs="Arial"/>
+                <w:b/>
+                <w:lang w:val="nl-BE"/>
+              </w:rPr>
+            </w:pPr>
+            <w:r>
+              <w:rPr>
+                <w:rFonts w:ascii="Arial" w:hAnsi="Arial" w:cs="Arial"/>
+                <w:b/>
+                <w:lang w:val="nl-BE"/>
+              </w:rPr>
+              <w:t>Prijs</w:t>
+            </w:r>
+          </w:p>
+        </w:tc>
+        <w:tc>
+          <w:tcPr>
+            <w:tcW w:w="889" w:type="dxa"/>
+            <w:shd w:val="clear" w:color="auto" w:fill="BFBFBF" w:themeFill="background1" w:themeFillShade="BF"/>
+          </w:tcPr>
+          <w:p>
+            <w:pPr>
+              <w:spacing w:line="276" w:lineRule="auto"/>
+              <w:jc w:val="center"/>
+              <w:rPr>
+                <w:rFonts w:ascii="Arial" w:hAnsi="Arial" w:cs="Arial"/>
+                <w:b/>
+                <w:lang w:val="nl-BE"/>
+              </w:rPr>
+            </w:pPr>
+            <w:r>
+              <w:rPr>
+                <w:rFonts w:ascii="Arial" w:hAnsi="Arial" w:cs="Arial"/>
+                <w:b/>
+                <w:lang w:val="nl-BE"/>
+              </w:rPr>
+              <w:t>Aantal</w:t>
+            </w:r>
+          </w:p>
+        </w:tc>
+      </w:tr>
+      <w:tr>
+        <w:trPr>
+          <w:trHeight w:val="566"/>
+        </w:trPr>
+        <w:tc>
+          <w:tcPr>
+            <w:tcW w:w="1696" w:type="dxa"/>
+          </w:tcPr>
+          <w:p>
+            <w:pPr>
+              <w:spacing w:line="276" w:lineRule="auto"/>
+              <w:jc w:val="center"/>
+              <w:rPr>
+                <w:rFonts w:ascii="Arial" w:hAnsi="Arial" w:cs="Arial"/>
+                <w:lang w:val="nl-BE"/>
+              </w:rPr>
+            </w:pPr>
+            <w:r>
+              <w:rPr>
+                <w:rFonts w:ascii="Arial" w:hAnsi="Arial" w:cs="Arial"/>
+                <w:lang w:val="nl-BE"/>
+              </w:rPr>
+              <w:t xml:space="preserve">Leds strips met </w:t>
+            </w:r>
+            <w:r>
+              <w:rPr>
+                <w:rFonts w:ascii="Arial" w:hAnsi="Arial" w:cs="Arial"/>
+                <w:lang w:val="nl-BE"/>
+              </w:rPr>
+              <w:t>WS2812B</w:t>
+            </w:r>
+            <w:r>
+              <w:rPr>
+                <w:rFonts w:ascii="Arial" w:hAnsi="Arial" w:cs="Arial"/>
+                <w:lang w:val="nl-BE"/>
+              </w:rPr>
+              <w:t xml:space="preserve"> driver</w:t>
+            </w:r>
+          </w:p>
+        </w:tc>
+        <w:tc>
+          <w:tcPr>
+            <w:tcW w:w="1843" w:type="dxa"/>
+          </w:tcPr>
+          <w:p>
+            <w:pPr>
+              <w:spacing w:line="276" w:lineRule="auto"/>
+              <w:jc w:val="center"/>
+              <w:rPr>
+                <w:rFonts w:ascii="Arial" w:hAnsi="Arial" w:cs="Arial"/>
+                <w:lang w:val="nl-BE"/>
+              </w:rPr>
+            </w:pPr>
+            <w:r>
+              <w:rPr>
+                <w:rFonts w:ascii="Arial" w:hAnsi="Arial" w:cs="Arial"/>
+                <w:lang w:val="nl-BE"/>
+              </w:rPr>
+              <w:t>€6 - €8</w:t>
+            </w:r>
+          </w:p>
+          <w:p>
+            <w:pPr>
+              <w:spacing w:line="276" w:lineRule="auto"/>
+              <w:jc w:val="center"/>
+              <w:rPr>
+                <w:rFonts w:ascii="Arial" w:hAnsi="Arial" w:cs="Arial"/>
+                <w:lang w:val="nl-BE"/>
+              </w:rPr>
+            </w:pPr>
+            <w:r>
+              <w:rPr>
+                <w:rFonts w:ascii="Arial" w:hAnsi="Arial" w:cs="Arial"/>
+                <w:lang w:val="nl-BE"/>
+              </w:rPr>
+              <w:t>(€0,15 / led)</w:t>
+            </w:r>
+          </w:p>
+        </w:tc>
+        <w:tc>
+          <w:tcPr>
+            <w:tcW w:w="889" w:type="dxa"/>
+          </w:tcPr>
+          <w:p>
+            <w:pPr>
+              <w:spacing w:line="276" w:lineRule="auto"/>
+              <w:jc w:val="center"/>
+              <w:rPr>
+                <w:rFonts w:ascii="Arial" w:hAnsi="Arial" w:cs="Arial"/>
+                <w:lang w:val="nl-BE"/>
+              </w:rPr>
+            </w:pPr>
+            <w:r>
+              <w:rPr>
+                <w:rFonts w:ascii="Arial" w:hAnsi="Arial" w:cs="Arial"/>
+                <w:lang w:val="nl-BE"/>
+              </w:rPr>
+              <w:t>1</w:t>
+            </w:r>
+          </w:p>
+        </w:tc>
+      </w:tr>
+      <w:tr>
+        <w:trPr>
+          <w:trHeight w:val="566"/>
+        </w:trPr>
+        <w:tc>
+          <w:tcPr>
+            <w:tcW w:w="1696" w:type="dxa"/>
+          </w:tcPr>
+          <w:p>
+            <w:pPr>
+              <w:spacing w:line="276" w:lineRule="auto"/>
+              <w:jc w:val="center"/>
+              <w:rPr>
+                <w:rFonts w:ascii="Arial" w:hAnsi="Arial" w:cs="Arial"/>
+                <w:lang w:val="nl-BE"/>
+              </w:rPr>
+            </w:pPr>
+            <w:r>
+              <w:rPr>
+                <w:rFonts w:ascii="Arial" w:hAnsi="Arial" w:cs="Arial"/>
+                <w:lang w:val="nl-BE"/>
+              </w:rPr>
+              <w:t>OVC3860 Bluetooth module</w:t>
+            </w:r>
+          </w:p>
+        </w:tc>
+        <w:tc>
+          <w:tcPr>
+            <w:tcW w:w="1843" w:type="dxa"/>
+          </w:tcPr>
+          <w:p>
+            <w:pPr>
+              <w:spacing w:line="276" w:lineRule="auto"/>
+              <w:jc w:val="center"/>
+              <w:rPr>
+                <w:rFonts w:ascii="Arial" w:hAnsi="Arial" w:cs="Arial"/>
+                <w:lang w:val="nl-BE"/>
+              </w:rPr>
+            </w:pPr>
+            <w:r>
+              <w:rPr>
+                <w:rFonts w:ascii="Arial" w:hAnsi="Arial" w:cs="Arial"/>
+                <w:lang w:val="nl-BE"/>
+              </w:rPr>
+              <w:t>€3,5</w:t>
+            </w:r>
+          </w:p>
+        </w:tc>
+        <w:tc>
+          <w:tcPr>
+            <w:tcW w:w="889" w:type="dxa"/>
+          </w:tcPr>
+          <w:p>
+            <w:pPr>
+              <w:spacing w:line="276" w:lineRule="auto"/>
+              <w:jc w:val="center"/>
+              <w:rPr>
+                <w:rFonts w:ascii="Arial" w:hAnsi="Arial" w:cs="Arial"/>
+                <w:lang w:val="nl-BE"/>
+              </w:rPr>
+            </w:pPr>
+            <w:r>
+              <w:rPr>
+                <w:rFonts w:ascii="Arial" w:hAnsi="Arial" w:cs="Arial"/>
+                <w:lang w:val="nl-BE"/>
+              </w:rPr>
+              <w:t>1</w:t>
+            </w:r>
+          </w:p>
+        </w:tc>
+      </w:tr>
+      <w:tr>
+        <w:trPr>
+          <w:trHeight w:val="566"/>
+        </w:trPr>
+        <w:tc>
+          <w:tcPr>
+            <w:tcW w:w="1696" w:type="dxa"/>
+          </w:tcPr>
+          <w:p>
+            <w:pPr>
+              <w:spacing w:line="276" w:lineRule="auto"/>
+              <w:jc w:val="center"/>
+              <w:rPr>
+                <w:rFonts w:ascii="Arial" w:hAnsi="Arial" w:cs="Arial"/>
+                <w:lang w:val="nl-BE"/>
+              </w:rPr>
+            </w:pPr>
+            <w:r>
+              <w:rPr>
+                <w:rFonts w:ascii="Arial" w:hAnsi="Arial" w:cs="Arial"/>
+                <w:lang w:val="nl-BE"/>
+              </w:rPr>
+              <w:t>Grafische LCD Touchscreen</w:t>
+            </w:r>
+          </w:p>
+        </w:tc>
+        <w:tc>
+          <w:tcPr>
+            <w:tcW w:w="1843" w:type="dxa"/>
+          </w:tcPr>
+          <w:p>
+            <w:pPr>
+              <w:spacing w:line="276" w:lineRule="auto"/>
+              <w:jc w:val="center"/>
+              <w:rPr>
+                <w:rFonts w:ascii="Arial" w:hAnsi="Arial" w:cs="Arial"/>
+                <w:lang w:val="nl-BE"/>
+              </w:rPr>
+            </w:pPr>
+            <w:r>
+              <w:rPr>
+                <w:rFonts w:ascii="Arial" w:hAnsi="Arial" w:cs="Arial"/>
+                <w:lang w:val="nl-BE"/>
+              </w:rPr>
+              <w:t>€5,73</w:t>
+            </w:r>
+          </w:p>
+        </w:tc>
+        <w:tc>
+          <w:tcPr>
+            <w:tcW w:w="889" w:type="dxa"/>
+          </w:tcPr>
+          <w:p>
+            <w:pPr>
+              <w:spacing w:line="276" w:lineRule="auto"/>
+              <w:jc w:val="center"/>
+              <w:rPr>
+                <w:rFonts w:ascii="Arial" w:hAnsi="Arial" w:cs="Arial"/>
+                <w:lang w:val="nl-BE"/>
+              </w:rPr>
+            </w:pPr>
+            <w:r>
+              <w:rPr>
+                <w:rFonts w:ascii="Arial" w:hAnsi="Arial" w:cs="Arial"/>
+                <w:lang w:val="nl-BE"/>
+              </w:rPr>
+              <w:t>1</w:t>
+            </w:r>
+          </w:p>
+        </w:tc>
+      </w:tr>
+      <w:tr>
+        <w:trPr>
+          <w:trHeight w:val="566"/>
+        </w:trPr>
+        <w:tc>
+          <w:tcPr>
+            <w:tcW w:w="1696" w:type="dxa"/>
+          </w:tcPr>
+          <w:p>
+            <w:pPr>
+              <w:spacing w:line="276" w:lineRule="auto"/>
+              <w:jc w:val="center"/>
+              <w:rPr>
+                <w:rFonts w:ascii="Arial" w:hAnsi="Arial" w:cs="Arial"/>
+                <w:lang w:val="nl-BE"/>
+              </w:rPr>
+            </w:pPr>
+            <w:r>
+              <w:rPr>
+                <w:rFonts w:ascii="Arial" w:hAnsi="Arial" w:cs="Arial"/>
+                <w:lang w:val="nl-BE"/>
+              </w:rPr>
+              <w:t>PIC18F27K40</w:t>
+            </w:r>
+          </w:p>
+        </w:tc>
+        <w:tc>
+          <w:tcPr>
+            <w:tcW w:w="1843" w:type="dxa"/>
+          </w:tcPr>
+          <w:p>
+            <w:pPr>
+              <w:spacing w:line="276" w:lineRule="auto"/>
+              <w:jc w:val="center"/>
+              <w:rPr>
+                <w:rFonts w:ascii="Arial" w:hAnsi="Arial" w:cs="Arial"/>
+                <w:lang w:val="nl-BE"/>
+              </w:rPr>
+            </w:pPr>
+            <w:r>
+              <w:rPr>
+                <w:rFonts w:ascii="Arial" w:hAnsi="Arial" w:cs="Arial"/>
+                <w:lang w:val="nl-BE"/>
+              </w:rPr>
+              <w:t>€1,80</w:t>
+            </w:r>
+          </w:p>
+        </w:tc>
+        <w:tc>
+          <w:tcPr>
+            <w:tcW w:w="889" w:type="dxa"/>
+          </w:tcPr>
+          <w:p>
+            <w:pPr>
+              <w:spacing w:line="276" w:lineRule="auto"/>
+              <w:jc w:val="center"/>
+              <w:rPr>
+                <w:rFonts w:ascii="Arial" w:hAnsi="Arial" w:cs="Arial"/>
+                <w:lang w:val="nl-BE"/>
+              </w:rPr>
+            </w:pPr>
+            <w:r>
+              <w:rPr>
+                <w:rFonts w:ascii="Arial" w:hAnsi="Arial" w:cs="Arial"/>
+                <w:lang w:val="nl-BE"/>
+              </w:rPr>
+              <w:t>1</w:t>
+            </w:r>
+          </w:p>
+        </w:tc>
+      </w:tr>
+      <w:tr>
+        <w:trPr>
+          <w:trHeight w:val="566"/>
+        </w:trPr>
+        <w:tc>
+          <w:tcPr>
+            <w:tcW w:w="1696" w:type="dxa"/>
+          </w:tcPr>
+          <w:p>
+            <w:pPr>
+              <w:spacing w:line="276" w:lineRule="auto"/>
+              <w:jc w:val="center"/>
+              <w:rPr>
+                <w:rFonts w:ascii="Arial" w:hAnsi="Arial" w:cs="Arial"/>
+                <w:color w:val="00B0F0"/>
+                <w:lang w:val="nl-BE"/>
+              </w:rPr>
+            </w:pPr>
+            <w:r>
+              <w:rPr>
+                <w:rFonts w:ascii="Arial" w:hAnsi="Arial" w:cs="Arial"/>
+                <w:lang w:val="nl-BE"/>
+              </w:rPr>
+              <w:t>Speaker</w:t>
+            </w:r>
+          </w:p>
+        </w:tc>
+        <w:tc>
+          <w:tcPr>
+            <w:tcW w:w="1843" w:type="dxa"/>
+          </w:tcPr>
+          <w:p>
+            <w:pPr>
+              <w:spacing w:line="276" w:lineRule="auto"/>
+              <w:jc w:val="center"/>
+              <w:rPr>
+                <w:rFonts w:ascii="Arial" w:hAnsi="Arial" w:cs="Arial"/>
+                <w:lang w:val="nl-BE"/>
+              </w:rPr>
+            </w:pPr>
+            <w:r>
+              <w:rPr>
+                <w:rFonts w:ascii="Arial" w:hAnsi="Arial" w:cs="Arial"/>
+                <w:lang w:val="nl-BE"/>
+              </w:rPr>
+              <w:t>€11</w:t>
+            </w:r>
+            <w:r>
+              <w:rPr>
+                <w:rFonts w:ascii="Arial" w:hAnsi="Arial" w:cs="Arial"/>
+                <w:lang w:val="nl-BE"/>
+              </w:rPr>
+              <w:t>,00</w:t>
+            </w:r>
+          </w:p>
+        </w:tc>
+        <w:tc>
+          <w:tcPr>
+            <w:tcW w:w="889" w:type="dxa"/>
+          </w:tcPr>
+          <w:p>
+            <w:pPr>
+              <w:spacing w:line="276" w:lineRule="auto"/>
+              <w:jc w:val="center"/>
+              <w:rPr>
+                <w:rFonts w:ascii="Arial" w:hAnsi="Arial" w:cs="Arial"/>
+                <w:lang w:val="nl-BE"/>
+              </w:rPr>
+            </w:pPr>
+            <w:r>
+              <w:rPr>
+                <w:rFonts w:ascii="Arial" w:hAnsi="Arial" w:cs="Arial"/>
+                <w:lang w:val="nl-BE"/>
+              </w:rPr>
+              <w:t>1 of 2</w:t>
+            </w:r>
+          </w:p>
+        </w:tc>
+      </w:tr>
+      <w:tr>
+        <w:trPr>
+          <w:trHeight w:val="566"/>
+        </w:trPr>
+        <w:tc>
+          <w:tcPr>
+            <w:tcW w:w="1696" w:type="dxa"/>
+          </w:tcPr>
+          <w:p>
+            <w:pPr>
+              <w:spacing w:line="276" w:lineRule="auto"/>
+              <w:jc w:val="center"/>
+              <w:rPr>
+                <w:rFonts w:ascii="Arial" w:hAnsi="Arial" w:cs="Arial"/>
+                <w:lang w:val="nl-BE"/>
+              </w:rPr>
+            </w:pPr>
+            <w:r>
+              <w:rPr>
+                <w:rFonts w:ascii="Arial" w:hAnsi="Arial" w:cs="Arial"/>
+                <w:lang w:val="nl-BE"/>
+              </w:rPr>
+              <w:t>Bestur</w:t>
+            </w:r>
+            <w:r>
+              <w:rPr>
+                <w:rFonts w:ascii="Arial" w:hAnsi="Arial" w:cs="Arial"/>
+                <w:lang w:val="nl-BE"/>
+              </w:rPr>
+              <w:t>ings</w:t>
+            </w:r>
+            <w:r>
+              <w:rPr>
+                <w:rFonts w:ascii="Arial" w:hAnsi="Arial" w:cs="Arial"/>
+                <w:lang w:val="nl-BE"/>
+              </w:rPr>
+              <w:t>-</w:t>
+            </w:r>
+            <w:r>
+              <w:rPr>
+                <w:rFonts w:ascii="Arial" w:hAnsi="Arial" w:cs="Arial"/>
+                <w:lang w:val="nl-BE"/>
+              </w:rPr>
+              <w:t>I/O</w:t>
+            </w:r>
+          </w:p>
+        </w:tc>
+        <w:tc>
+          <w:tcPr>
+            <w:tcW w:w="1843" w:type="dxa"/>
+          </w:tcPr>
+          <w:p>
+            <w:pPr>
+              <w:spacing w:line="276" w:lineRule="auto"/>
+              <w:jc w:val="center"/>
+              <w:rPr>
+                <w:rFonts w:ascii="Arial" w:hAnsi="Arial" w:cs="Arial"/>
+                <w:lang w:val="nl-BE"/>
+              </w:rPr>
+            </w:pPr>
+            <w:r>
+              <w:rPr>
+                <w:rFonts w:ascii="Arial" w:hAnsi="Arial" w:cs="Arial"/>
+                <w:lang w:val="nl-BE"/>
+              </w:rPr>
+              <w:t>€3,00</w:t>
+            </w:r>
+          </w:p>
+        </w:tc>
+        <w:tc>
+          <w:tcPr>
+            <w:tcW w:w="889" w:type="dxa"/>
+          </w:tcPr>
+          <w:p>
+            <w:pPr>
+              <w:spacing w:line="276" w:lineRule="auto"/>
+              <w:jc w:val="center"/>
+              <w:rPr>
+                <w:rFonts w:ascii="Arial" w:hAnsi="Arial" w:cs="Arial"/>
+                <w:lang w:val="nl-BE"/>
+              </w:rPr>
+            </w:pPr>
+            <w:r>
+              <w:rPr>
+                <w:rFonts w:ascii="Arial" w:hAnsi="Arial" w:cs="Arial"/>
+                <w:lang w:val="nl-BE"/>
+              </w:rPr>
+              <w:t>5</w:t>
+            </w:r>
+          </w:p>
+        </w:tc>
+      </w:tr>
+      <w:tr>
+        <w:trPr>
+          <w:trHeight w:val="566"/>
+        </w:trPr>
+        <w:tc>
+          <w:tcPr>
+            <w:tcW w:w="1696" w:type="dxa"/>
+            <w:shd w:val="clear" w:color="auto" w:fill="595959" w:themeFill="text1" w:themeFillTint="A6"/>
+          </w:tcPr>
+          <w:p>
+            <w:pPr>
+              <w:spacing w:line="276" w:lineRule="auto"/>
+              <w:jc w:val="center"/>
+              <w:rPr>
+                <w:rFonts w:ascii="Arial" w:hAnsi="Arial" w:cs="Arial"/>
+                <w:color w:val="00B0F0"/>
+                <w:lang w:val="nl-BE"/>
+              </w:rPr>
+            </w:pPr>
+          </w:p>
+        </w:tc>
+        <w:tc>
+          <w:tcPr>
+            <w:tcW w:w="1843" w:type="dxa"/>
+            <w:shd w:val="clear" w:color="auto" w:fill="595959" w:themeFill="text1" w:themeFillTint="A6"/>
+          </w:tcPr>
+          <w:p>
+            <w:pPr>
+              <w:spacing w:line="276" w:lineRule="auto"/>
+              <w:jc w:val="center"/>
+              <w:rPr>
+                <w:rFonts w:ascii="Arial" w:hAnsi="Arial" w:cs="Arial"/>
+                <w:color w:val="00B0F0"/>
+                <w:lang w:val="nl-BE"/>
+              </w:rPr>
+            </w:pPr>
+          </w:p>
+        </w:tc>
+        <w:tc>
+          <w:tcPr>
+            <w:tcW w:w="889" w:type="dxa"/>
+            <w:shd w:val="clear" w:color="auto" w:fill="595959" w:themeFill="text1" w:themeFillTint="A6"/>
+          </w:tcPr>
+          <w:p>
+            <w:pPr>
+              <w:spacing w:line="276" w:lineRule="auto"/>
+              <w:jc w:val="center"/>
+              <w:rPr>
+                <w:rFonts w:ascii="Arial" w:hAnsi="Arial" w:cs="Arial"/>
+                <w:lang w:val="nl-BE"/>
+              </w:rPr>
+            </w:pPr>
+          </w:p>
+        </w:tc>
+      </w:tr>
+      <w:tr>
+        <w:trPr>
+          <w:trHeight w:val="566"/>
+        </w:trPr>
+        <w:tc>
+          <w:tcPr>
+            <w:tcW w:w="1696" w:type="dxa"/>
+            <w:shd w:val="clear" w:color="auto" w:fill="FFFFFF" w:themeFill="background1"/>
+          </w:tcPr>
+          <w:p>
+            <w:pPr>
+              <w:spacing w:line="276" w:lineRule="auto"/>
+              <w:jc w:val="center"/>
+              <w:rPr>
+                <w:rFonts w:ascii="Arial" w:hAnsi="Arial" w:cs="Arial"/>
+                <w:b/>
+                <w:color w:val="000000" w:themeColor="text1"/>
+                <w:u w:val="single"/>
+                <w:lang w:val="nl-BE"/>
+              </w:rPr>
+            </w:pPr>
+            <w:r>
+              <w:rPr>
+                <w:rFonts w:ascii="Arial" w:hAnsi="Arial" w:cs="Arial"/>
+                <w:b/>
+                <w:color w:val="000000" w:themeColor="text1"/>
+                <w:u w:val="single"/>
+                <w:lang w:val="nl-BE"/>
+              </w:rPr>
+              <w:t>TOTAAL</w:t>
+            </w:r>
+          </w:p>
+        </w:tc>
+        <w:tc>
+          <w:tcPr>
+            <w:tcW w:w="1843" w:type="dxa"/>
+            <w:shd w:val="clear" w:color="auto" w:fill="FFFFFF" w:themeFill="background1"/>
+          </w:tcPr>
+          <w:p>
+            <w:pPr>
+              <w:spacing w:line="276" w:lineRule="auto"/>
+              <w:jc w:val="center"/>
+              <w:rPr>
+                <w:rFonts w:ascii="Arial" w:hAnsi="Arial" w:cs="Arial"/>
+                <w:color w:val="000000" w:themeColor="text1"/>
+                <w:lang w:val="nl-BE"/>
+              </w:rPr>
+            </w:pPr>
+            <w:r>
+              <w:rPr>
+                <w:rFonts w:ascii="Arial" w:hAnsi="Arial" w:cs="Arial"/>
+                <w:color w:val="000000" w:themeColor="text1"/>
+                <w:lang w:val="nl-BE"/>
+              </w:rPr>
+              <w:t>€42,02 - €44,02</w:t>
+            </w:r>
+          </w:p>
+        </w:tc>
+        <w:tc>
+          <w:tcPr>
+            <w:tcW w:w="889" w:type="dxa"/>
+            <w:shd w:val="clear" w:color="auto" w:fill="FFFFFF" w:themeFill="background1"/>
+          </w:tcPr>
+          <w:p>
+            <w:pPr>
+              <w:spacing w:line="276" w:lineRule="auto"/>
+              <w:jc w:val="center"/>
+              <w:rPr>
+                <w:rFonts w:ascii="Arial" w:hAnsi="Arial" w:cs="Arial"/>
+                <w:lang w:val="nl-BE"/>
+              </w:rPr>
+            </w:pPr>
+            <w:r>
+              <w:rPr>
+                <w:rFonts w:ascii="Arial" w:hAnsi="Arial" w:cs="Arial"/>
+                <w:lang w:val="nl-BE"/>
+              </w:rPr>
+              <w:t>1</w:t>
+            </w:r>
+          </w:p>
+        </w:tc>
+      </w:tr>
+      <w:tr>
+        <w:trPr>
+          <w:trHeight w:val="566"/>
+        </w:trPr>
+        <w:tc>
+          <w:tcPr>
+            <w:tcW w:w="1696" w:type="dxa"/>
+            <w:shd w:val="clear" w:color="auto" w:fill="FFFFFF" w:themeFill="background1"/>
+          </w:tcPr>
+          <w:p>
+            <w:pPr>
+              <w:spacing w:line="276" w:lineRule="auto"/>
+              <w:jc w:val="center"/>
+              <w:rPr>
+                <w:rFonts w:ascii="Arial" w:hAnsi="Arial" w:cs="Arial"/>
+                <w:b/>
+                <w:color w:val="000000" w:themeColor="text1"/>
+                <w:sz w:val="20"/>
+                <w:u w:val="single"/>
+                <w:lang w:val="nl-BE"/>
+              </w:rPr>
+            </w:pPr>
+            <w:r>
+              <w:rPr>
+                <w:rFonts w:ascii="Arial" w:hAnsi="Arial" w:cs="Arial"/>
+                <w:b/>
+                <w:color w:val="000000" w:themeColor="text1"/>
+                <w:u w:val="single"/>
+                <w:lang w:val="nl-BE"/>
+              </w:rPr>
+              <w:t>TOTAAL</w:t>
+            </w:r>
+            <w:r>
+              <w:rPr>
+                <w:rFonts w:ascii="Arial" w:hAnsi="Arial" w:cs="Arial"/>
+                <w:b/>
+                <w:color w:val="000000" w:themeColor="text1"/>
+                <w:u w:val="single"/>
+                <w:lang w:val="nl-BE"/>
+              </w:rPr>
+              <w:t xml:space="preserve"> </w:t>
+            </w:r>
+            <w:r>
+              <w:rPr>
+                <w:rFonts w:ascii="Arial" w:hAnsi="Arial" w:cs="Arial"/>
+                <w:b/>
+                <w:color w:val="000000" w:themeColor="text1"/>
+                <w:sz w:val="20"/>
+                <w:u w:val="single"/>
+                <w:lang w:val="nl-BE"/>
+              </w:rPr>
+              <w:t>(zonder componenten die ik al heb)</w:t>
+            </w:r>
+          </w:p>
+        </w:tc>
+        <w:tc>
+          <w:tcPr>
+            <w:tcW w:w="1843" w:type="dxa"/>
+            <w:shd w:val="clear" w:color="auto" w:fill="FFFFFF" w:themeFill="background1"/>
+          </w:tcPr>
+          <w:p>
+            <w:pPr>
+              <w:spacing w:line="276" w:lineRule="auto"/>
+              <w:jc w:val="center"/>
+              <w:rPr>
+                <w:rFonts w:ascii="Arial" w:hAnsi="Arial" w:cs="Arial"/>
+                <w:color w:val="000000" w:themeColor="text1"/>
+                <w:lang w:val="nl-BE"/>
+              </w:rPr>
+            </w:pPr>
+            <w:r>
+              <w:rPr>
+                <w:rFonts w:ascii="Arial" w:hAnsi="Arial" w:cs="Arial"/>
+                <w:color w:val="000000" w:themeColor="text1"/>
+                <w:lang w:val="nl-BE"/>
+              </w:rPr>
+              <w:t>€6,50</w:t>
+            </w:r>
+          </w:p>
+        </w:tc>
+        <w:tc>
+          <w:tcPr>
+            <w:tcW w:w="889" w:type="dxa"/>
+            <w:shd w:val="clear" w:color="auto" w:fill="FFFFFF" w:themeFill="background1"/>
+          </w:tcPr>
+          <w:p>
+            <w:pPr>
+              <w:spacing w:line="276" w:lineRule="auto"/>
+              <w:jc w:val="center"/>
+              <w:rPr>
+                <w:rFonts w:ascii="Arial" w:hAnsi="Arial" w:cs="Arial"/>
+                <w:lang w:val="nl-BE"/>
+              </w:rPr>
+            </w:pPr>
+            <w:r>
+              <w:rPr>
+                <w:rFonts w:ascii="Arial" w:hAnsi="Arial" w:cs="Arial"/>
+                <w:lang w:val="nl-BE"/>
+              </w:rPr>
+              <w:t>1</w:t>
+            </w:r>
+          </w:p>
+        </w:tc>
+      </w:tr>
+    </w:tbl>
+    <w:p>
+      <w:pPr>
+        <w:pStyle w:val="Kop1"/>
+        <w:rPr>
+          <w:lang w:val="nl-BE"/>
+        </w:rPr>
+      </w:pPr>
+      <w:r>
+        <w:rPr>
+          <w:lang w:val="nl-BE"/>
+        </w:rPr>
+        <w:lastRenderedPageBreak/>
+        <w:t>Logboek</w:t>
+      </w:r>
+      <w:r>
+        <w:rPr>
+          <w:lang w:val="nl-BE"/>
+        </w:rPr>
+        <w:t xml:space="preserve"> (</w:t>
+      </w:r>
+      <w:r>
+        <w:rPr>
+          <w:lang w:val="nl-BE"/>
+        </w:rPr>
+        <w:t>geen verplichting)</w:t>
+      </w:r>
+      <w:r>
+        <w:rPr>
+          <w:lang w:val="nl-BE"/>
+        </w:rPr>
+        <w:br/>
+        <w:t>Eindverslag</w:t>
+      </w:r>
+    </w:p>
+    <w:p>
+      <w:pPr>
+        <w:pStyle w:val="Geenafstand"/>
+        <w:rPr>
+          <w:lang w:val="nl-BE"/>
+        </w:rPr>
+      </w:pPr>
+      <w:r>
+        <w:rPr>
+          <w:lang w:val="nl-BE"/>
+        </w:rPr>
+        <w:t>Hierboven werd mijn projectvoorstel beschreven. Dat was het “idee” en een “ruime schatting” van wat ik graag zou willen verwezenlijken. Het moest nog niet gedetailleerd zijn omdat het ook maar een voorstel moest zijn voordat het semester van Practice Enterprise 2 ook echt begonnen was. Vanaf dat ik echt aan mijn project mocht beginnen, had ik ook al een veel beter beeld van hoe het ik graag wil én wat ik graag wil. De uitleg die nu dus komt zal hier een daar verschillen tegenover mijn projectvoorstel.</w:t>
+      </w:r>
+    </w:p>
+    <w:p>
+      <w:pPr>
+        <w:pStyle w:val="Geenafstand"/>
+        <w:rPr>
+          <w:rStyle w:val="Kop2Char"/>
+          <w:sz w:val="32"/>
+          <w:szCs w:val="32"/>
+        </w:rPr>
+      </w:pPr>
+      <w:r>
+        <w:rPr>
+          <w:rStyle w:val="Kop2Char"/>
+          <w:noProof/>
+          <w:lang w:eastAsia="nl-NL"/>
+        </w:rPr>
+        <w:drawing>
+          <wp:anchor distT="0" distB="0" distL="114300" distR="114300" simplePos="0" relativeHeight="251670528" behindDoc="1" locked="0" layoutInCell="1" allowOverlap="1">
+            <wp:simplePos x="0" y="0"/>
+            <wp:positionH relativeFrom="column">
+              <wp:posOffset>0</wp:posOffset>
+            </wp:positionH>
+            <wp:positionV relativeFrom="paragraph">
+              <wp:posOffset>594418</wp:posOffset>
+            </wp:positionV>
+            <wp:extent cx="5479415" cy="2493645"/>
+            <wp:effectExtent l="0" t="0" r="6985" b="1905"/>
+            <wp:wrapTight wrapText="bothSides">
+              <wp:wrapPolygon edited="0">
+                <wp:start x="0" y="0"/>
+                <wp:lineTo x="0" y="21451"/>
+                <wp:lineTo x="21552" y="21451"/>
+                <wp:lineTo x="21552" y="0"/>
+                <wp:lineTo x="0" y="0"/>
+              </wp:wrapPolygon>
+            </wp:wrapTight>
+            <wp:docPr id="13" name="Afbeelding 13"/>
+            <wp:cNvGraphicFramePr>
+              <a:graphicFrameLocks xmlns:a="http://schemas.openxmlformats.org/drawingml/2006/main" noChangeAspect="1"/>
+            </wp:cNvGraphicFramePr>
+            <a:graphic xmlns:a="http://schemas.openxmlformats.org/drawingml/2006/main">
+              <a:graphicData uri="http://schemas.openxmlformats.org/drawingml/2006/picture">
+                <pic:pic xmlns:pic="http://schemas.openxmlformats.org/drawingml/2006/picture">
+                  <pic:nvPicPr>
+                    <pic:cNvPr id="0" name="Picture 1"/>
+                    <pic:cNvPicPr>
+                      <a:picLocks noChangeAspect="1" noChangeArrowheads="1"/>
+                    </pic:cNvPicPr>
+                  </pic:nvPicPr>
+                  <pic:blipFill>
+                    <a:blip r:embed="rId18">
+                      <a:extLst>
+                        <a:ext uri="{28A0092B-C50C-407E-A947-70E740481C1C}">
+                          <a14:useLocalDpi xmlns:a14="http://schemas.microsoft.com/office/drawing/2010/main" val="0"/>
+                        </a:ext>
+                      </a:extLst>
+                    </a:blip>
+                    <a:srcRect/>
+                    <a:stretch>
+                      <a:fillRect/>
+                    </a:stretch>
+                  </pic:blipFill>
+                  <pic:spPr bwMode="auto">
+                    <a:xfrm>
+                      <a:off x="0" y="0"/>
+                      <a:ext cx="5479415" cy="2493645"/>
+                    </a:xfrm>
+                    <a:prstGeom prst="rect">
+                      <a:avLst/>
+                    </a:prstGeom>
+                    <a:noFill/>
+                    <a:ln>
+                      <a:noFill/>
+                    </a:ln>
+                  </pic:spPr>
+                </pic:pic>
+              </a:graphicData>
+            </a:graphic>
+            <wp14:sizeRelH relativeFrom="page">
+              <wp14:pctWidth>0</wp14:pctWidth>
+            </wp14:sizeRelH>
+            <wp14:sizeRelV relativeFrom="page">
+              <wp14:pctHeight>0</wp14:pctHeight>
+            </wp14:sizeRelV>
+          </wp:anchor>
+        </w:drawing>
+      </w:r>
+      <w:r>
+        <w:rPr>
+          <w:lang w:val="nl-BE"/>
+        </w:rPr>
+        <w:br/>
+      </w:r>
+      <w:r>
+        <w:rPr>
+          <w:rStyle w:val="Kop2Char"/>
+        </w:rPr>
+        <w:t>Blokschema</w:t>
+      </w:r>
+      <w:r>
+        <w:rPr>
+          <w:rStyle w:val="Kop2Char"/>
+        </w:rPr>
+        <w:br/>
+      </w:r>
+      <w:r>
+        <w:t>Zoals altijd kunnen we best beginnen met een duidelijk beeld van mijn project.</w:t>
+      </w:r>
+    </w:p>
+    <w:p>
+      <w:pPr>
+        <w:pStyle w:val="Geenafstand"/>
+        <w:rPr>
+          <w:rStyle w:val="Kop2Char"/>
+        </w:rPr>
+      </w:pPr>
+      <w:r>
+        <w:br/>
+        <w:t>Hier komen de verschillende delen + uitleg van het blokschema</w:t>
+      </w:r>
+    </w:p>
+    <w:p>
+      <w:pPr>
+        <w:pStyle w:val="Kop1"/>
+        <w:rPr>
+          <w:sz w:val="26"/>
+          <w:szCs w:val="26"/>
+        </w:rPr>
+      </w:pPr>
+      <w:r>
+        <w:rPr>
+          <w:rStyle w:val="Kop2Char"/>
+        </w:rPr>
+        <w:br/>
+        <w:t>Componenten</w:t>
+      </w:r>
       <w:bookmarkStart w:id="0" w:name="_GoBack"/>
       <w:bookmarkEnd w:id="0"/>
-    </w:p>
-    <w:p>
-      <w:pPr>
-        <w:spacing w:line="360" w:lineRule="auto"/>
-        <w:rPr>
-          <w:rFonts w:ascii="Arial" w:hAnsi="Arial" w:cs="Arial"/>
-          <w:color w:val="00B050"/>
-          <w:sz w:val="24"/>
-        </w:rPr>
-      </w:pPr>
-    </w:p>
-    <w:p>
-      <w:pPr>
-        <w:spacing w:line="360" w:lineRule="auto"/>
-        <w:rPr>
-          <w:rFonts w:ascii="Arial" w:hAnsi="Arial" w:cs="Arial"/>
-          <w:color w:val="00B050"/>
-          <w:sz w:val="24"/>
-        </w:rPr>
-      </w:pPr>
-    </w:p>
-    <w:p>
-      <w:pPr>
-        <w:spacing w:line="360" w:lineRule="auto"/>
-        <w:rPr>
-          <w:rFonts w:ascii="Arial" w:hAnsi="Arial" w:cs="Arial"/>
-          <w:color w:val="00B050"/>
-          <w:sz w:val="24"/>
-        </w:rPr>
-      </w:pPr>
-    </w:p>
-    <w:p>
-      <w:pPr>
-        <w:spacing w:line="360" w:lineRule="auto"/>
-        <w:rPr>
-          <w:rFonts w:ascii="Arial" w:hAnsi="Arial" w:cs="Arial"/>
-          <w:color w:val="00B050"/>
-          <w:sz w:val="24"/>
-        </w:rPr>
-      </w:pPr>
+      <w:r>
+        <w:rPr>
+          <w:rStyle w:val="Kop2Char"/>
+        </w:rPr>
+        <w:br/>
+        <w:t>Hardware</w:t>
+      </w:r>
+      <w:r>
+        <w:rPr>
+          <w:rStyle w:val="Kop2Char"/>
+        </w:rPr>
+        <w:br/>
+      </w:r>
+      <w:proofErr w:type="spellStart"/>
+      <w:r>
+        <w:rPr>
+          <w:rStyle w:val="Kop3Char"/>
+        </w:rPr>
+        <w:t>Schematic</w:t>
+      </w:r>
+      <w:proofErr w:type="spellEnd"/>
+      <w:r>
+        <w:rPr>
+          <w:rStyle w:val="Kop3Char"/>
+        </w:rPr>
+        <w:br/>
+        <w:t>PCB</w:t>
+      </w:r>
+      <w:r>
+        <w:rPr>
+          <w:rStyle w:val="Kop2Char"/>
+        </w:rPr>
+        <w:br/>
+        <w:t>Software</w:t>
+      </w:r>
+      <w:r>
+        <w:rPr>
+          <w:rStyle w:val="Kop2Char"/>
+        </w:rPr>
+        <w:br/>
+      </w:r>
+      <w:r>
+        <w:rPr>
+          <w:rStyle w:val="Kop3Char"/>
+        </w:rPr>
+        <w:t>LCD</w:t>
+      </w:r>
+      <w:r>
+        <w:rPr>
+          <w:rStyle w:val="Kop3Char"/>
+        </w:rPr>
+        <w:br/>
+      </w:r>
+      <w:proofErr w:type="spellStart"/>
+      <w:r>
+        <w:rPr>
+          <w:rStyle w:val="Kop3Char"/>
+        </w:rPr>
+        <w:t>BlueTooth</w:t>
+      </w:r>
+      <w:proofErr w:type="spellEnd"/>
+      <w:r>
+        <w:rPr>
+          <w:rStyle w:val="Kop3Char"/>
+        </w:rPr>
+        <w:t>-module</w:t>
+      </w:r>
+      <w:r>
+        <w:rPr>
+          <w:rStyle w:val="Kop3Char"/>
+        </w:rPr>
+        <w:br/>
+        <w:t>WS2812B</w:t>
+      </w:r>
+      <w:r>
+        <w:rPr>
+          <w:rStyle w:val="Kop2Char"/>
+        </w:rPr>
+        <w:br/>
+        <w:t>Behuizing</w:t>
+      </w:r>
+      <w:r>
+        <w:rPr>
+          <w:lang w:val="nl-BE"/>
+        </w:rPr>
+        <w:br/>
+        <w:t>Besluit</w:t>
+      </w:r>
     </w:p>
     <w:p>
       <w:pPr>
         <w:pStyle w:val="Kop2"/>
-        <w:rPr>
-          <w:rFonts w:ascii="Arial" w:hAnsi="Arial" w:cs="Arial"/>
-        </w:rPr>
-      </w:pPr>
-      <w:r>
-        <w:rPr>
-          <w:rFonts w:ascii="Arial" w:hAnsi="Arial" w:cs="Arial"/>
-        </w:rPr>
-        <w:lastRenderedPageBreak/>
-        <w:t>inleiding (max 1blz)</w:t>
-      </w:r>
-    </w:p>
-    <w:p>
-      <w:pPr>
-        <w:spacing w:line="360" w:lineRule="auto"/>
-        <w:rPr>
-          <w:rFonts w:ascii="Arial" w:hAnsi="Arial" w:cs="Arial"/>
-          <w:sz w:val="24"/>
-        </w:rPr>
-      </w:pPr>
-      <w:r>
-        <w:rPr>
-          <w:rFonts w:ascii="Arial" w:hAnsi="Arial" w:cs="Arial"/>
-          <w:sz w:val="24"/>
-        </w:rPr>
-        <w:t xml:space="preserve">Als </w:t>
-      </w:r>
-      <w:r>
-        <w:rPr>
-          <w:rFonts w:ascii="Arial" w:hAnsi="Arial" w:cs="Arial"/>
-          <w:sz w:val="24"/>
-        </w:rPr>
-        <w:t>“Pr</w:t>
-      </w:r>
-      <w:r>
-        <w:rPr>
-          <w:rFonts w:ascii="Arial" w:hAnsi="Arial" w:cs="Arial"/>
-          <w:sz w:val="24"/>
-        </w:rPr>
-        <w:t>actice Enterprise</w:t>
-      </w:r>
-      <w:r>
-        <w:rPr>
-          <w:rFonts w:ascii="Arial" w:hAnsi="Arial" w:cs="Arial"/>
-          <w:sz w:val="24"/>
-        </w:rPr>
-        <w:t xml:space="preserve"> 2-project” heb ik</w:t>
-      </w:r>
-      <w:r>
-        <w:rPr>
-          <w:rFonts w:ascii="Arial" w:hAnsi="Arial" w:cs="Arial"/>
-          <w:sz w:val="24"/>
-        </w:rPr>
-        <w:t xml:space="preserve"> gekozen om een eigen </w:t>
-      </w:r>
-      <w:proofErr w:type="spellStart"/>
-      <w:r>
-        <w:rPr>
-          <w:rFonts w:ascii="Arial" w:hAnsi="Arial" w:cs="Arial"/>
-          <w:sz w:val="24"/>
-        </w:rPr>
-        <w:t>BlueTooth</w:t>
-      </w:r>
-      <w:proofErr w:type="spellEnd"/>
-      <w:r>
-        <w:rPr>
-          <w:rFonts w:ascii="Arial" w:hAnsi="Arial" w:cs="Arial"/>
-          <w:sz w:val="24"/>
-        </w:rPr>
-        <w:t xml:space="preserve"> Speaker</w:t>
-      </w:r>
-      <w:r>
-        <w:rPr>
-          <w:rFonts w:ascii="Arial" w:hAnsi="Arial" w:cs="Arial"/>
-          <w:sz w:val="24"/>
-        </w:rPr>
-        <w:t xml:space="preserve"> te maken. Het was een gerichte keuze omdat dit project verschillende domeinen van onze opleiding combineert, wat een</w:t>
-      </w:r>
-      <w:r>
-        <w:rPr>
-          <w:rFonts w:ascii="Arial" w:hAnsi="Arial" w:cs="Arial"/>
-          <w:sz w:val="24"/>
-        </w:rPr>
-        <w:t xml:space="preserve"> leuke uitdaging was. Zo moest ik</w:t>
-      </w:r>
-      <w:r>
-        <w:rPr>
-          <w:rFonts w:ascii="Arial" w:hAnsi="Arial" w:cs="Arial"/>
-          <w:sz w:val="24"/>
-        </w:rPr>
-        <w:t xml:space="preserve"> op een creatieve manier te werk gaan om onze programmeer-, mechanische en elektronische kennis te gebruiken om een werkend geheel te verkrijgen.</w:t>
-      </w:r>
-      <w:r>
-        <w:rPr>
-          <w:rFonts w:ascii="Arial" w:hAnsi="Arial" w:cs="Arial"/>
-          <w:sz w:val="24"/>
-        </w:rPr>
-        <w:t xml:space="preserve"> </w:t>
-      </w:r>
-      <w:r>
-        <w:rPr>
-          <w:rFonts w:ascii="Arial" w:hAnsi="Arial" w:cs="Arial"/>
-          <w:sz w:val="24"/>
-        </w:rPr>
-        <w:br/>
-      </w:r>
-      <w:r>
-        <w:rPr>
-          <w:rFonts w:ascii="Arial" w:hAnsi="Arial" w:cs="Arial"/>
-          <w:sz w:val="24"/>
-        </w:rPr>
-        <w:br/>
-      </w:r>
-      <w:r>
-        <w:rPr>
-          <w:rFonts w:ascii="Arial" w:hAnsi="Arial" w:cs="Arial"/>
-          <w:sz w:val="24"/>
-        </w:rPr>
-        <w:t>Ik ben</w:t>
-      </w:r>
-      <w:r>
-        <w:rPr>
-          <w:rFonts w:ascii="Arial" w:hAnsi="Arial" w:cs="Arial"/>
-          <w:sz w:val="24"/>
-        </w:rPr>
-        <w:t xml:space="preserve"> gestart met </w:t>
-      </w:r>
-      <w:r>
-        <w:rPr>
-          <w:rFonts w:ascii="Arial" w:hAnsi="Arial" w:cs="Arial"/>
-          <w:sz w:val="24"/>
-        </w:rPr>
-        <w:t>het zoeken naar de juis</w:t>
-      </w:r>
-      <w:r>
-        <w:rPr>
-          <w:rFonts w:ascii="Arial" w:hAnsi="Arial" w:cs="Arial"/>
-          <w:sz w:val="24"/>
-        </w:rPr>
-        <w:t>te componenten voor ons project. De grootste belangrijke componenten toch.</w:t>
-      </w:r>
-      <w:r>
-        <w:rPr>
-          <w:rFonts w:ascii="Arial" w:hAnsi="Arial" w:cs="Arial"/>
-          <w:sz w:val="24"/>
-        </w:rPr>
-        <w:t xml:space="preserve"> </w:t>
-      </w:r>
-      <w:r>
-        <w:rPr>
-          <w:rFonts w:ascii="Arial" w:hAnsi="Arial" w:cs="Arial"/>
-          <w:sz w:val="24"/>
-        </w:rPr>
-        <w:t>De onderdelen in dit project waren nieuw voor mij, dus heeft het een tijd geduurd voordat ik op de geschikte componenten terecht kwam</w:t>
-      </w:r>
-      <w:r>
-        <w:rPr>
-          <w:rFonts w:ascii="Arial" w:hAnsi="Arial" w:cs="Arial"/>
-          <w:sz w:val="24"/>
-        </w:rPr>
-        <w:t>. De belangrijkste componenten in ons geheel zijn het grafische</w:t>
-      </w:r>
-      <w:r>
-        <w:rPr>
-          <w:rFonts w:ascii="Arial" w:hAnsi="Arial" w:cs="Arial"/>
-          <w:sz w:val="24"/>
-        </w:rPr>
-        <w:t xml:space="preserve"> TFT LCD scherm met touch, STM32L443CCT </w:t>
-      </w:r>
-      <w:r>
-        <w:rPr>
-          <w:rFonts w:ascii="Arial" w:hAnsi="Arial" w:cs="Arial"/>
-          <w:sz w:val="24"/>
-        </w:rPr>
-        <w:t>microcontroller</w:t>
-      </w:r>
-      <w:r>
-        <w:rPr>
-          <w:rFonts w:ascii="Arial" w:hAnsi="Arial" w:cs="Arial"/>
-          <w:sz w:val="24"/>
-        </w:rPr>
-        <w:t xml:space="preserve"> en de RN52 </w:t>
-      </w:r>
-      <w:proofErr w:type="spellStart"/>
-      <w:r>
-        <w:rPr>
-          <w:rFonts w:ascii="Arial" w:hAnsi="Arial" w:cs="Arial"/>
-          <w:sz w:val="24"/>
-        </w:rPr>
-        <w:t>BlueTooth</w:t>
-      </w:r>
-      <w:proofErr w:type="spellEnd"/>
-      <w:r>
-        <w:rPr>
-          <w:rFonts w:ascii="Arial" w:hAnsi="Arial" w:cs="Arial"/>
-          <w:sz w:val="24"/>
-        </w:rPr>
-        <w:t>-module</w:t>
-      </w:r>
-      <w:r>
-        <w:rPr>
-          <w:rFonts w:ascii="Arial" w:hAnsi="Arial" w:cs="Arial"/>
-          <w:sz w:val="24"/>
-        </w:rPr>
-        <w:t xml:space="preserve">. </w:t>
-      </w:r>
-      <w:r>
-        <w:rPr>
-          <w:rFonts w:ascii="Arial" w:hAnsi="Arial" w:cs="Arial"/>
-          <w:sz w:val="24"/>
-        </w:rPr>
-        <w:t>Gaandeweg ben ik enkele keren tegen de lamp gelopen omdat ik telkens als ik een aanpassing deed niet altijd oplette op de rest van mijn schema</w:t>
-      </w:r>
-      <w:r>
-        <w:rPr>
-          <w:rFonts w:ascii="Arial" w:hAnsi="Arial" w:cs="Arial"/>
-          <w:sz w:val="24"/>
-        </w:rPr>
-        <w:t>.</w:t>
-      </w:r>
-      <w:r>
-        <w:rPr>
-          <w:rFonts w:ascii="Arial" w:hAnsi="Arial" w:cs="Arial"/>
-          <w:sz w:val="24"/>
-        </w:rPr>
-        <w:t xml:space="preserve"> Na veel opzoekwerk en verbeteringen is het me toch gelukt.</w:t>
-      </w:r>
-      <w:r>
-        <w:rPr>
-          <w:rFonts w:ascii="Arial" w:hAnsi="Arial" w:cs="Arial"/>
-          <w:sz w:val="24"/>
-        </w:rPr>
-        <w:br/>
-      </w:r>
-      <w:r>
-        <w:rPr>
-          <w:rFonts w:ascii="Arial" w:hAnsi="Arial" w:cs="Arial"/>
-          <w:sz w:val="24"/>
-        </w:rPr>
-        <w:br/>
-      </w:r>
-      <w:r>
-        <w:rPr>
-          <w:rFonts w:ascii="Arial" w:hAnsi="Arial" w:cs="Arial"/>
-          <w:sz w:val="24"/>
-        </w:rPr>
-        <w:t xml:space="preserve">Vóór </w:t>
-      </w:r>
-      <w:r>
-        <w:rPr>
-          <w:rFonts w:ascii="Arial" w:hAnsi="Arial" w:cs="Arial"/>
-          <w:sz w:val="24"/>
-        </w:rPr>
-        <w:t>ik meteen ga werken en me verder in mijn project ga wikkelen, is het natuurlijk een goed idee om aandacht te besteden aan wat ik juist wou dat het doet en hoe ik het ga realiseren</w:t>
-      </w:r>
-      <w:r>
-        <w:rPr>
-          <w:rFonts w:ascii="Arial" w:hAnsi="Arial" w:cs="Arial"/>
-          <w:sz w:val="24"/>
-        </w:rPr>
-        <w:t>. De beste manier om dat te bekomen, en ook de manier die iedereen werd aangeraden, was om een blokschema op te stellen</w:t>
-      </w:r>
-      <w:r>
-        <w:rPr>
-          <w:rFonts w:ascii="Arial" w:hAnsi="Arial" w:cs="Arial"/>
-          <w:sz w:val="24"/>
-        </w:rPr>
-        <w:t xml:space="preserve"> (verdere uitleg later)</w:t>
-      </w:r>
-      <w:r>
-        <w:rPr>
-          <w:rFonts w:ascii="Arial" w:hAnsi="Arial" w:cs="Arial"/>
-          <w:sz w:val="24"/>
-        </w:rPr>
-        <w:t>. Nadat dat was gebeurd konden we beginnen met specifieker te werk te gaan:</w:t>
-      </w:r>
-      <w:r>
-        <w:rPr>
-          <w:rFonts w:ascii="Arial" w:hAnsi="Arial" w:cs="Arial"/>
-          <w:sz w:val="24"/>
-        </w:rPr>
-        <w:br/>
-      </w:r>
-      <w:r>
-        <w:rPr>
-          <w:rFonts w:ascii="Arial" w:hAnsi="Arial" w:cs="Arial"/>
-          <w:sz w:val="24"/>
-        </w:rPr>
-        <w:tab/>
-        <w:t>- Het ontwerpen van de pcb</w:t>
-      </w:r>
-      <w:r>
-        <w:rPr>
-          <w:rFonts w:ascii="Arial" w:hAnsi="Arial" w:cs="Arial"/>
-          <w:sz w:val="24"/>
-        </w:rPr>
-        <w:br/>
-      </w:r>
-      <w:r>
-        <w:rPr>
-          <w:rFonts w:ascii="Arial" w:hAnsi="Arial" w:cs="Arial"/>
-          <w:sz w:val="24"/>
-        </w:rPr>
-        <w:tab/>
-        <w:t xml:space="preserve">- Het opzoeken van informatie om </w:t>
-      </w:r>
-      <w:r>
-        <w:rPr>
-          <w:rFonts w:ascii="Arial" w:hAnsi="Arial" w:cs="Arial"/>
-          <w:sz w:val="24"/>
-        </w:rPr>
-        <w:br/>
-      </w:r>
-      <w:r>
-        <w:rPr>
-          <w:rFonts w:ascii="Arial" w:hAnsi="Arial" w:cs="Arial"/>
-          <w:sz w:val="24"/>
-        </w:rPr>
-        <w:tab/>
-      </w:r>
-      <w:r>
-        <w:rPr>
-          <w:rFonts w:ascii="Arial" w:hAnsi="Arial" w:cs="Arial"/>
-          <w:sz w:val="24"/>
-        </w:rPr>
-        <w:tab/>
-        <w:t>- De microcontroller juist aan te sturen</w:t>
-      </w:r>
-      <w:r>
-        <w:rPr>
-          <w:rFonts w:ascii="Arial" w:hAnsi="Arial" w:cs="Arial"/>
-          <w:sz w:val="24"/>
-        </w:rPr>
-        <w:br/>
-      </w:r>
-      <w:r>
-        <w:rPr>
-          <w:rFonts w:ascii="Arial" w:hAnsi="Arial" w:cs="Arial"/>
-          <w:sz w:val="24"/>
-        </w:rPr>
-        <w:tab/>
-      </w:r>
-      <w:r>
-        <w:rPr>
-          <w:rFonts w:ascii="Arial" w:hAnsi="Arial" w:cs="Arial"/>
-          <w:sz w:val="24"/>
-        </w:rPr>
-        <w:tab/>
-        <w:t xml:space="preserve">- De </w:t>
-      </w:r>
-      <w:proofErr w:type="spellStart"/>
-      <w:r>
-        <w:rPr>
-          <w:rFonts w:ascii="Arial" w:hAnsi="Arial" w:cs="Arial"/>
-          <w:sz w:val="24"/>
-        </w:rPr>
-        <w:t>BlueTooth</w:t>
-      </w:r>
-      <w:proofErr w:type="spellEnd"/>
-      <w:r>
-        <w:rPr>
-          <w:rFonts w:ascii="Arial" w:hAnsi="Arial" w:cs="Arial"/>
-          <w:sz w:val="24"/>
-        </w:rPr>
-        <w:t>-module</w:t>
-      </w:r>
-      <w:r>
-        <w:rPr>
-          <w:rFonts w:ascii="Arial" w:hAnsi="Arial" w:cs="Arial"/>
-          <w:sz w:val="24"/>
-        </w:rPr>
-        <w:t xml:space="preserve"> juist aan te sturen</w:t>
-      </w:r>
-      <w:r>
-        <w:rPr>
-          <w:rFonts w:ascii="Arial" w:hAnsi="Arial" w:cs="Arial"/>
-          <w:sz w:val="24"/>
-        </w:rPr>
-        <w:br/>
-      </w:r>
-      <w:r>
-        <w:rPr>
-          <w:rFonts w:ascii="Arial" w:hAnsi="Arial" w:cs="Arial"/>
-          <w:sz w:val="24"/>
-        </w:rPr>
-        <w:tab/>
-      </w:r>
-      <w:r>
-        <w:rPr>
-          <w:rFonts w:ascii="Arial" w:hAnsi="Arial" w:cs="Arial"/>
-          <w:sz w:val="24"/>
-        </w:rPr>
-        <w:tab/>
-        <w:t>- Het scherm juist aan te sturen</w:t>
-      </w:r>
-      <w:r>
-        <w:rPr>
-          <w:rFonts w:ascii="Arial" w:hAnsi="Arial" w:cs="Arial"/>
-          <w:sz w:val="24"/>
-        </w:rPr>
-        <w:br/>
-      </w:r>
-      <w:r>
-        <w:rPr>
-          <w:rFonts w:ascii="Arial" w:hAnsi="Arial" w:cs="Arial"/>
-          <w:sz w:val="24"/>
-        </w:rPr>
-        <w:tab/>
-      </w:r>
-      <w:r>
-        <w:rPr>
-          <w:rFonts w:ascii="Arial" w:hAnsi="Arial" w:cs="Arial"/>
-          <w:sz w:val="24"/>
-        </w:rPr>
-        <w:tab/>
-        <w:t>- De speciale RGB leds aan te sturen</w:t>
-      </w:r>
-      <w:r>
-        <w:rPr>
-          <w:rFonts w:ascii="Arial" w:hAnsi="Arial" w:cs="Arial"/>
-          <w:sz w:val="24"/>
-        </w:rPr>
-        <w:br/>
-      </w:r>
-      <w:r>
-        <w:rPr>
-          <w:rFonts w:ascii="Arial" w:hAnsi="Arial" w:cs="Arial"/>
-          <w:sz w:val="24"/>
-        </w:rPr>
-        <w:tab/>
-      </w:r>
-      <w:r>
-        <w:rPr>
-          <w:rFonts w:ascii="Arial" w:hAnsi="Arial" w:cs="Arial"/>
-          <w:sz w:val="24"/>
-        </w:rPr>
-        <w:tab/>
-        <w:t xml:space="preserve">- … </w:t>
-      </w:r>
-    </w:p>
-    <w:p>
-      <w:pPr>
-        <w:spacing w:line="360" w:lineRule="auto"/>
-        <w:rPr>
-          <w:rFonts w:ascii="Arial" w:hAnsi="Arial" w:cs="Arial"/>
-          <w:sz w:val="24"/>
-        </w:rPr>
-      </w:pPr>
-      <w:r>
-        <w:rPr>
-          <w:rFonts w:ascii="Arial" w:hAnsi="Arial" w:cs="Arial"/>
-          <w:sz w:val="24"/>
-        </w:rPr>
-        <w:t xml:space="preserve">Ik heb zelf mijn PCB </w:t>
-      </w:r>
-      <w:r>
-        <w:rPr>
-          <w:rFonts w:ascii="Arial" w:hAnsi="Arial" w:cs="Arial"/>
-          <w:sz w:val="24"/>
-        </w:rPr>
-        <w:t xml:space="preserve">gemaakt. Dit is altijd wat puzzelen: componenten zoeken, combineren, solderen, testen. Het hoort er altijd bij. Aan de andere kant </w:t>
-      </w:r>
-      <w:r>
-        <w:rPr>
-          <w:rFonts w:ascii="Arial" w:hAnsi="Arial" w:cs="Arial"/>
-          <w:sz w:val="24"/>
-        </w:rPr>
-        <w:t>wil ik</w:t>
-      </w:r>
-      <w:r>
-        <w:rPr>
-          <w:rFonts w:ascii="Arial" w:hAnsi="Arial" w:cs="Arial"/>
-          <w:sz w:val="24"/>
-        </w:rPr>
-        <w:t xml:space="preserve"> niet zeggen dat de software dan weer het gemakkelijkste is. De juiste instellingen voor specifiek </w:t>
-      </w:r>
-      <w:r>
-        <w:rPr>
-          <w:rFonts w:ascii="Arial" w:hAnsi="Arial" w:cs="Arial"/>
-          <w:sz w:val="24"/>
-        </w:rPr>
-        <w:t>mijn</w:t>
-      </w:r>
-      <w:r>
-        <w:rPr>
-          <w:rFonts w:ascii="Arial" w:hAnsi="Arial" w:cs="Arial"/>
-          <w:sz w:val="24"/>
-        </w:rPr>
-        <w:t xml:space="preserve"> project vinden en keer op keer opnieuw proberen tot </w:t>
-      </w:r>
-      <w:r>
-        <w:rPr>
-          <w:rFonts w:ascii="Arial" w:hAnsi="Arial" w:cs="Arial"/>
-          <w:sz w:val="24"/>
-        </w:rPr>
-        <w:t>ik</w:t>
-      </w:r>
-      <w:r>
-        <w:rPr>
-          <w:rFonts w:ascii="Arial" w:hAnsi="Arial" w:cs="Arial"/>
-          <w:sz w:val="24"/>
-        </w:rPr>
-        <w:t xml:space="preserve"> het juiste </w:t>
-      </w:r>
-      <w:r>
-        <w:rPr>
-          <w:rFonts w:ascii="Arial" w:hAnsi="Arial" w:cs="Arial"/>
-          <w:sz w:val="24"/>
-        </w:rPr>
-        <w:t>heb</w:t>
-      </w:r>
-      <w:r>
-        <w:rPr>
-          <w:rFonts w:ascii="Arial" w:hAnsi="Arial" w:cs="Arial"/>
-          <w:sz w:val="24"/>
-        </w:rPr>
-        <w:t xml:space="preserve"> is ook niet altijd even eenvoudig.</w:t>
-      </w:r>
-    </w:p>
-    <w:p>
-      <w:pPr>
-        <w:spacing w:line="360" w:lineRule="auto"/>
-        <w:rPr>
-          <w:rFonts w:ascii="Arial" w:hAnsi="Arial" w:cs="Arial"/>
-          <w:sz w:val="24"/>
-        </w:rPr>
-      </w:pPr>
-      <w:r>
-        <w:rPr>
-          <w:rFonts w:ascii="Arial" w:hAnsi="Arial" w:cs="Arial"/>
-          <w:sz w:val="24"/>
-        </w:rPr>
-        <w:lastRenderedPageBreak/>
-        <w:t>Mijn</w:t>
-      </w:r>
-      <w:r>
-        <w:rPr>
-          <w:rFonts w:ascii="Arial" w:hAnsi="Arial" w:cs="Arial"/>
-          <w:sz w:val="24"/>
-        </w:rPr>
-        <w:t xml:space="preserve"> project bestaat </w:t>
-      </w:r>
-      <w:r>
-        <w:rPr>
-          <w:rFonts w:ascii="Arial" w:hAnsi="Arial" w:cs="Arial"/>
-          <w:sz w:val="24"/>
-        </w:rPr>
-        <w:t xml:space="preserve">grotendeels </w:t>
-      </w:r>
-      <w:r>
-        <w:rPr>
-          <w:rFonts w:ascii="Arial" w:hAnsi="Arial" w:cs="Arial"/>
-          <w:sz w:val="24"/>
-        </w:rPr>
-        <w:t xml:space="preserve">uit elektronica. Bij een </w:t>
-      </w:r>
-      <w:proofErr w:type="spellStart"/>
-      <w:r>
-        <w:rPr>
-          <w:rFonts w:ascii="Arial" w:hAnsi="Arial" w:cs="Arial"/>
-          <w:sz w:val="24"/>
-        </w:rPr>
-        <w:t>BlueTooth</w:t>
-      </w:r>
-      <w:proofErr w:type="spellEnd"/>
-      <w:r>
-        <w:rPr>
-          <w:rFonts w:ascii="Arial" w:hAnsi="Arial" w:cs="Arial"/>
-          <w:sz w:val="24"/>
-        </w:rPr>
-        <w:t xml:space="preserve"> Speaker</w:t>
-      </w:r>
-      <w:r>
-        <w:rPr>
-          <w:rFonts w:ascii="Arial" w:hAnsi="Arial" w:cs="Arial"/>
-          <w:sz w:val="24"/>
-        </w:rPr>
-        <w:t xml:space="preserve"> komt er natuurlijk ook een mechanische behuizing aan te pas. Hoewel </w:t>
-      </w:r>
-      <w:r>
-        <w:rPr>
-          <w:rFonts w:ascii="Arial" w:hAnsi="Arial" w:cs="Arial"/>
-          <w:sz w:val="24"/>
-        </w:rPr>
-        <w:t>ik hier niet al te veel</w:t>
-      </w:r>
-      <w:r>
-        <w:rPr>
-          <w:rFonts w:ascii="Arial" w:hAnsi="Arial" w:cs="Arial"/>
-          <w:sz w:val="24"/>
-        </w:rPr>
-        <w:t xml:space="preserve"> ervaring mee </w:t>
-      </w:r>
-      <w:r>
-        <w:rPr>
-          <w:rFonts w:ascii="Arial" w:hAnsi="Arial" w:cs="Arial"/>
-          <w:sz w:val="24"/>
-        </w:rPr>
-        <w:t>heb</w:t>
-      </w:r>
-      <w:r>
-        <w:rPr>
-          <w:rFonts w:ascii="Arial" w:hAnsi="Arial" w:cs="Arial"/>
-          <w:sz w:val="24"/>
-        </w:rPr>
-        <w:t xml:space="preserve">, is het </w:t>
-      </w:r>
-      <w:r>
-        <w:rPr>
-          <w:rFonts w:ascii="Arial" w:hAnsi="Arial" w:cs="Arial"/>
-          <w:sz w:val="24"/>
-        </w:rPr>
-        <w:t>mij</w:t>
-      </w:r>
-      <w:r>
-        <w:rPr>
-          <w:rFonts w:ascii="Arial" w:hAnsi="Arial" w:cs="Arial"/>
-          <w:sz w:val="24"/>
-        </w:rPr>
-        <w:t xml:space="preserve"> toch gelukt om </w:t>
-      </w:r>
-      <w:r>
-        <w:rPr>
-          <w:rFonts w:ascii="Arial" w:hAnsi="Arial" w:cs="Arial"/>
-          <w:sz w:val="24"/>
-        </w:rPr>
-        <w:t>mijn</w:t>
-      </w:r>
-      <w:r>
-        <w:rPr>
-          <w:rFonts w:ascii="Arial" w:hAnsi="Arial" w:cs="Arial"/>
-          <w:sz w:val="24"/>
-        </w:rPr>
-        <w:t xml:space="preserve"> idee met wat hulp te realiseren.</w:t>
-      </w:r>
-    </w:p>
-    <w:p>
-      <w:pPr>
-        <w:pStyle w:val="Kop2"/>
-        <w:spacing w:line="360" w:lineRule="auto"/>
-        <w:rPr>
-          <w:rFonts w:ascii="Arial" w:hAnsi="Arial" w:cs="Arial"/>
-        </w:rPr>
-      </w:pPr>
-      <w:r>
-        <w:rPr>
-          <w:rFonts w:ascii="Arial" w:hAnsi="Arial" w:cs="Arial"/>
-        </w:rPr>
-        <w:t>Gevolgde oplossingsstrategie</w:t>
-      </w:r>
-    </w:p>
-    <w:p>
-      <w:pPr>
-        <w:spacing w:line="360" w:lineRule="auto"/>
-        <w:rPr>
-          <w:rFonts w:ascii="Arial" w:hAnsi="Arial" w:cs="Arial"/>
-          <w:sz w:val="24"/>
-        </w:rPr>
-      </w:pPr>
-      <w:r>
-        <w:rPr>
-          <w:rFonts w:ascii="Arial" w:hAnsi="Arial" w:cs="Arial"/>
-          <w:sz w:val="24"/>
-        </w:rPr>
-        <w:t xml:space="preserve">Zoals bij elk project, moet </w:t>
-      </w:r>
-      <w:r>
-        <w:rPr>
-          <w:rFonts w:ascii="Arial" w:hAnsi="Arial" w:cs="Arial"/>
-          <w:sz w:val="24"/>
-        </w:rPr>
-        <w:t>men</w:t>
-      </w:r>
-      <w:r>
-        <w:rPr>
-          <w:rFonts w:ascii="Arial" w:hAnsi="Arial" w:cs="Arial"/>
-          <w:sz w:val="24"/>
-        </w:rPr>
-        <w:t xml:space="preserve"> eerst beginnen met een duidelijk beeld te creëren van wat hij/zij eigenlijk wilt. Hoe simpel het ook klinkt, dit eerste deel is al zeker niet het gemakkelijkste. Een accuraat idee hebben is al meteen vertrekken met een voorsprong!</w:t>
-      </w:r>
-    </w:p>
-    <w:p>
-      <w:pPr>
-        <w:spacing w:line="360" w:lineRule="auto"/>
-        <w:rPr>
-          <w:rFonts w:ascii="Arial" w:hAnsi="Arial" w:cs="Arial"/>
-          <w:sz w:val="24"/>
-        </w:rPr>
-      </w:pPr>
-      <w:r>
-        <w:rPr>
-          <w:rFonts w:ascii="Arial" w:hAnsi="Arial" w:cs="Arial"/>
-          <w:sz w:val="24"/>
-        </w:rPr>
-        <w:t>De tweede stap is het verzamelen van componenten en de ge</w:t>
-      </w:r>
-      <w:r>
-        <w:rPr>
-          <w:rFonts w:ascii="Arial" w:hAnsi="Arial" w:cs="Arial"/>
-          <w:sz w:val="24"/>
-        </w:rPr>
-        <w:t>gevens erover. Hierbij moet ik</w:t>
-      </w:r>
-      <w:r>
-        <w:rPr>
-          <w:rFonts w:ascii="Arial" w:hAnsi="Arial" w:cs="Arial"/>
-          <w:sz w:val="24"/>
-        </w:rPr>
-        <w:t xml:space="preserve"> zeker opletten. Elke component heeft zijn eigen vereisten. Zo kan de ene als uitgang te weinig stroom of spanning leveren waardoor de volgende component de juiste signalen niet kan opvangen. </w:t>
-      </w:r>
-      <w:r>
-        <w:rPr>
-          <w:rFonts w:ascii="Arial" w:hAnsi="Arial" w:cs="Arial"/>
-          <w:sz w:val="24"/>
-        </w:rPr>
-        <w:t xml:space="preserve">Misschien heeft het uitgangssignaal niet de </w:t>
-      </w:r>
-      <w:proofErr w:type="spellStart"/>
-      <w:r>
-        <w:rPr>
-          <w:rFonts w:ascii="Arial" w:hAnsi="Arial" w:cs="Arial"/>
-          <w:sz w:val="24"/>
-        </w:rPr>
-        <w:t>jusite</w:t>
-      </w:r>
-      <w:proofErr w:type="spellEnd"/>
-      <w:r>
-        <w:rPr>
-          <w:rFonts w:ascii="Arial" w:hAnsi="Arial" w:cs="Arial"/>
-          <w:sz w:val="24"/>
-        </w:rPr>
-        <w:t xml:space="preserve"> vorm om op een andere ingang ingelezen te kunnen worden. Je moet echt naar alles kijken voor duidelijke en correcte communicatie. </w:t>
-      </w:r>
-      <w:r>
-        <w:rPr>
-          <w:rFonts w:ascii="Arial" w:hAnsi="Arial" w:cs="Arial"/>
-          <w:sz w:val="24"/>
-        </w:rPr>
-        <w:t>De juiste componenten zoeken neemt meer tijd in beslag dan dat men zou denken.</w:t>
-      </w:r>
-    </w:p>
-    <w:p>
-      <w:pPr>
-        <w:spacing w:line="360" w:lineRule="auto"/>
-        <w:rPr>
-          <w:rFonts w:ascii="Arial" w:hAnsi="Arial" w:cs="Arial"/>
-          <w:sz w:val="24"/>
-        </w:rPr>
-      </w:pPr>
-      <w:r>
-        <w:rPr>
-          <w:rFonts w:ascii="Arial" w:hAnsi="Arial" w:cs="Arial"/>
-          <w:sz w:val="24"/>
-        </w:rPr>
-        <w:t xml:space="preserve">Nu dat </w:t>
-      </w:r>
-      <w:r>
-        <w:rPr>
-          <w:rFonts w:ascii="Arial" w:hAnsi="Arial" w:cs="Arial"/>
-          <w:sz w:val="24"/>
-        </w:rPr>
-        <w:t>ik</w:t>
-      </w:r>
-      <w:r>
-        <w:rPr>
-          <w:rFonts w:ascii="Arial" w:hAnsi="Arial" w:cs="Arial"/>
-          <w:sz w:val="24"/>
-        </w:rPr>
-        <w:t xml:space="preserve"> een idee en de componenten </w:t>
-      </w:r>
-      <w:r>
-        <w:rPr>
-          <w:rFonts w:ascii="Arial" w:hAnsi="Arial" w:cs="Arial"/>
-          <w:sz w:val="24"/>
-        </w:rPr>
-        <w:t>heb</w:t>
-      </w:r>
-      <w:r>
-        <w:rPr>
-          <w:rFonts w:ascii="Arial" w:hAnsi="Arial" w:cs="Arial"/>
-          <w:sz w:val="24"/>
-        </w:rPr>
-        <w:t xml:space="preserve">, </w:t>
-      </w:r>
-      <w:r>
-        <w:rPr>
-          <w:rFonts w:ascii="Arial" w:hAnsi="Arial" w:cs="Arial"/>
-          <w:sz w:val="24"/>
-        </w:rPr>
-        <w:t>kan ik</w:t>
-      </w:r>
-      <w:r>
-        <w:rPr>
-          <w:rFonts w:ascii="Arial" w:hAnsi="Arial" w:cs="Arial"/>
-          <w:sz w:val="24"/>
-        </w:rPr>
-        <w:t xml:space="preserve"> beginnen met het ontwerpen van een pcb. </w:t>
-      </w:r>
-      <w:r>
-        <w:rPr>
-          <w:rFonts w:ascii="Arial" w:hAnsi="Arial" w:cs="Arial"/>
-          <w:sz w:val="24"/>
-        </w:rPr>
-        <w:t>Ik ben</w:t>
-      </w:r>
-      <w:r>
-        <w:rPr>
-          <w:rFonts w:ascii="Arial" w:hAnsi="Arial" w:cs="Arial"/>
-          <w:sz w:val="24"/>
-        </w:rPr>
-        <w:t xml:space="preserve"> begonnen met aparte delen stuk voor stuk te tekenen. Als je in 1 keer het hele plaatje zou beginnen tekenen, dan ga je gegarandeerd meer fouten tegenkomen dan wanneer je het stuk voor stuk gaat doen. Niet alleen ga je minder fouten krijgen,</w:t>
-      </w:r>
-      <w:r>
-        <w:rPr>
-          <w:rFonts w:ascii="Arial" w:hAnsi="Arial" w:cs="Arial"/>
-          <w:sz w:val="24"/>
-        </w:rPr>
-        <w:t xml:space="preserve"> maar</w:t>
-      </w:r>
-      <w:r>
-        <w:rPr>
-          <w:rFonts w:ascii="Arial" w:hAnsi="Arial" w:cs="Arial"/>
-          <w:sz w:val="24"/>
-        </w:rPr>
-        <w:t xml:space="preserve"> je zal ook zien dat het duidelijk blijft vanaf de start van het ontwerpen.</w:t>
-      </w:r>
-      <w:r>
-        <w:rPr>
-          <w:rFonts w:ascii="Arial" w:hAnsi="Arial" w:cs="Arial"/>
-          <w:sz w:val="24"/>
-        </w:rPr>
-        <w:t xml:space="preserve"> Zelfs als je stuk voor stuk werkt, garandeer ik je niet dat het van de eerste keer correct zal zijn. Ik zelf ben 5x opnieuw moeten beginnen.</w:t>
-      </w:r>
-      <w:r>
-        <w:rPr>
-          <w:rFonts w:ascii="Arial" w:hAnsi="Arial" w:cs="Arial"/>
-          <w:sz w:val="24"/>
-        </w:rPr>
-        <w:t xml:space="preserve"> </w:t>
-      </w:r>
-      <w:r>
-        <w:rPr>
-          <w:rFonts w:ascii="Arial" w:hAnsi="Arial" w:cs="Arial"/>
-          <w:sz w:val="24"/>
-        </w:rPr>
-        <w:t xml:space="preserve">Je moet als ontwerper met veel rekening houden. </w:t>
-      </w:r>
-      <w:r>
-        <w:rPr>
-          <w:rFonts w:ascii="Arial" w:hAnsi="Arial" w:cs="Arial"/>
-          <w:sz w:val="24"/>
-        </w:rPr>
-        <w:t xml:space="preserve">Kijk na </w:t>
-      </w:r>
-      <w:r>
-        <w:rPr>
-          <w:rFonts w:ascii="Arial" w:hAnsi="Arial" w:cs="Arial"/>
-          <w:sz w:val="24"/>
-        </w:rPr>
-        <w:t>of</w:t>
-      </w:r>
-      <w:r>
-        <w:rPr>
-          <w:rFonts w:ascii="Arial" w:hAnsi="Arial" w:cs="Arial"/>
-          <w:sz w:val="24"/>
-        </w:rPr>
-        <w:t xml:space="preserve"> de banen niet te dik of te dun zijn of dat ze niet te dicht bij een andere baan liggen. Kijk na of de componenten in het echt ook geplaatst kunnen worden. Ook bij het ontwerpen van de pcb is er veel aandacht nodig om zo veel mogelijk fouten te voorkomen.</w:t>
-      </w:r>
-    </w:p>
-    <w:p>
-      <w:pPr>
-        <w:spacing w:line="360" w:lineRule="auto"/>
-        <w:rPr>
-          <w:rFonts w:ascii="Arial" w:hAnsi="Arial" w:cs="Arial"/>
-          <w:sz w:val="24"/>
-        </w:rPr>
-      </w:pPr>
-      <w:r>
-        <w:rPr>
-          <w:rFonts w:ascii="Arial" w:hAnsi="Arial" w:cs="Arial"/>
-          <w:sz w:val="24"/>
-        </w:rPr>
-        <w:t xml:space="preserve">Nu de pcb klaar is, </w:t>
-      </w:r>
-      <w:r>
-        <w:rPr>
-          <w:rFonts w:ascii="Arial" w:hAnsi="Arial" w:cs="Arial"/>
-          <w:sz w:val="24"/>
-        </w:rPr>
-        <w:t>kan ik</w:t>
-      </w:r>
-      <w:r>
-        <w:rPr>
-          <w:rFonts w:ascii="Arial" w:hAnsi="Arial" w:cs="Arial"/>
-          <w:sz w:val="24"/>
-        </w:rPr>
-        <w:t xml:space="preserve"> software code beginnen schrijven</w:t>
-      </w:r>
-      <w:r>
-        <w:rPr>
-          <w:rFonts w:ascii="Arial" w:hAnsi="Arial" w:cs="Arial"/>
-          <w:sz w:val="24"/>
-        </w:rPr>
-        <w:t xml:space="preserve"> terwijl men mijn pcb maakt</w:t>
-      </w:r>
-      <w:r>
-        <w:rPr>
-          <w:rFonts w:ascii="Arial" w:hAnsi="Arial" w:cs="Arial"/>
-          <w:sz w:val="24"/>
-        </w:rPr>
-        <w:t xml:space="preserve">. Voordat je roekeloos code begint te typen, denk eerst na over wat je programma allemaal moet kunnen. Dit </w:t>
-      </w:r>
-      <w:r>
-        <w:rPr>
-          <w:rFonts w:ascii="Arial" w:hAnsi="Arial" w:cs="Arial"/>
-          <w:sz w:val="24"/>
-        </w:rPr>
-        <w:t>kan je bijvoorbeeld doen</w:t>
-      </w:r>
-      <w:r>
-        <w:rPr>
-          <w:rFonts w:ascii="Arial" w:hAnsi="Arial" w:cs="Arial"/>
-          <w:sz w:val="24"/>
-        </w:rPr>
-        <w:t xml:space="preserve"> aan de hand van een flowchart. Het biedt niet alleen structuur aan, maar ook een mooie handleiding. Ook hier zou je het best stuk voor stuk te werk gaan. Als je je programma van de eerste keer helemaal maakt, dan zal het zeer moeilijk zijn om de fouten terug op te </w:t>
-      </w:r>
-      <w:r>
-        <w:rPr>
-          <w:rFonts w:ascii="Arial" w:hAnsi="Arial" w:cs="Arial"/>
-          <w:sz w:val="24"/>
-        </w:rPr>
-        <w:lastRenderedPageBreak/>
-        <w:t xml:space="preserve">sporen in je code. Als je het stuk voor stuk programmeert, dan zal je duidelijk zien waar de fout zit. Goed geschreven code moet ook duidelijk geschreven zijn. </w:t>
-      </w:r>
-    </w:p>
-    <w:p>
-      <w:pPr>
-        <w:spacing w:line="360" w:lineRule="auto"/>
-        <w:rPr>
-          <w:rFonts w:ascii="Arial" w:hAnsi="Arial" w:cs="Arial"/>
-          <w:sz w:val="24"/>
-        </w:rPr>
-      </w:pPr>
-      <w:r>
-        <w:rPr>
-          <w:rFonts w:ascii="Arial" w:hAnsi="Arial" w:cs="Arial"/>
-          <w:sz w:val="24"/>
-        </w:rPr>
-        <w:t>Nu dat zowel de hardware als de software werkt, kunnen we beginnen aan de mechanische behuizing. Dit is niet zo moeilijk. Hier moet je goed opletten dat je dingen ontwerpen die in het echt ook mogelijk zijn om te maken</w:t>
-      </w:r>
-      <w:r>
-        <w:rPr>
-          <w:rFonts w:ascii="Arial" w:hAnsi="Arial" w:cs="Arial"/>
-          <w:sz w:val="24"/>
-        </w:rPr>
-        <w:t>. Kijk na wat de afmetingen zijn van je componenten zodat je iets niet te groot of te klein maakt</w:t>
-      </w:r>
-      <w:r>
-        <w:rPr>
-          <w:rFonts w:ascii="Arial" w:hAnsi="Arial" w:cs="Arial"/>
-          <w:sz w:val="24"/>
-        </w:rPr>
-        <w:t xml:space="preserve">. </w:t>
-      </w:r>
-      <w:r>
-        <w:rPr>
-          <w:rFonts w:ascii="Arial" w:hAnsi="Arial" w:cs="Arial"/>
-          <w:sz w:val="24"/>
-        </w:rPr>
-        <w:t xml:space="preserve">Mijn behuizing moet niet de stevigste zijn die er bestaat, maar natuurlijk moet de </w:t>
-      </w:r>
-      <w:proofErr w:type="spellStart"/>
-      <w:r>
-        <w:rPr>
-          <w:rFonts w:ascii="Arial" w:hAnsi="Arial" w:cs="Arial"/>
-          <w:sz w:val="24"/>
-        </w:rPr>
-        <w:t>electronica</w:t>
-      </w:r>
-      <w:proofErr w:type="spellEnd"/>
-      <w:r>
-        <w:rPr>
-          <w:rFonts w:ascii="Arial" w:hAnsi="Arial" w:cs="Arial"/>
-          <w:sz w:val="24"/>
-        </w:rPr>
-        <w:t xml:space="preserve"> niet alle kanten op vliegen</w:t>
-      </w:r>
-      <w:r>
-        <w:rPr>
-          <w:rFonts w:ascii="Arial" w:hAnsi="Arial" w:cs="Arial"/>
-          <w:sz w:val="24"/>
-        </w:rPr>
-        <w:t>.</w:t>
-      </w:r>
-    </w:p>
-    <w:p>
-      <w:pPr>
-        <w:pStyle w:val="Kop1"/>
-      </w:pPr>
-      <w:r>
-        <w:rPr>
-          <w:lang w:val="nl-BE"/>
-        </w:rPr>
-        <w:t>Projectvoorstel</w:t>
-      </w:r>
-    </w:p>
-    <w:p>
-      <w:pPr>
-        <w:pStyle w:val="Kop1"/>
-        <w:rPr>
-          <w:lang w:val="nl-BE"/>
-        </w:rPr>
-      </w:pPr>
-      <w:r>
-        <w:rPr>
-          <w:lang w:val="nl-BE"/>
-        </w:rPr>
-        <w:t>Logboek</w:t>
-      </w:r>
-      <w:r>
-        <w:rPr>
-          <w:lang w:val="nl-BE"/>
-        </w:rPr>
-        <w:br/>
-        <w:t>Eindverslag</w:t>
-      </w:r>
-    </w:p>
-    <w:p>
-      <w:pPr>
-        <w:pStyle w:val="Kop2"/>
-        <w:rPr>
-          <w:lang w:val="nl-BE"/>
-        </w:rPr>
-      </w:pPr>
-      <w:r>
-        <w:rPr>
-          <w:lang w:val="nl-BE"/>
-        </w:rPr>
-        <w:tab/>
-      </w:r>
-      <w:proofErr w:type="spellStart"/>
-      <w:r>
-        <w:rPr>
-          <w:lang w:val="nl-BE"/>
-        </w:rPr>
-        <w:t>Gantt-chart</w:t>
-      </w:r>
-      <w:proofErr w:type="spellEnd"/>
-      <w:r>
-        <w:rPr>
-          <w:lang w:val="nl-BE"/>
-        </w:rPr>
-        <w:t xml:space="preserve"> </w:t>
-      </w:r>
-    </w:p>
-    <w:p>
-      <w:pPr>
-        <w:pStyle w:val="Kop1"/>
         <w:rPr>
           <w:lang w:val="nl-BE"/>
         </w:rPr>
@@ -2238,6 +6602,571 @@
 <file path=word/numbering.xml><?xml version="1.0" encoding="utf-8"?>
 <w:numbering xmlns:wpc="http://schemas.microsoft.com/office/word/2010/wordprocessingCanvas" xmlns:mc="http://schemas.openxmlformats.org/markup-compatibility/2006" xmlns:o="urn:schemas-microsoft-com:office:office" xmlns:r="http://schemas.openxmlformats.org/officeDocument/2006/relationships" xmlns:m="http://schemas.openxmlformats.org/officeDocument/2006/math" xmlns:v="urn:schemas-microsoft-com:vml" xmlns:wp14="http://schemas.microsoft.com/office/word/2010/wordprocessingDrawing" xmlns:wp="http://schemas.openxmlformats.org/drawingml/2006/wordprocessingDrawing" xmlns:w10="urn:schemas-microsoft-com:office:word" xmlns:w="http://schemas.openxmlformats.org/wordprocessingml/2006/main" xmlns:w14="http://schemas.microsoft.com/office/word/2010/wordml" xmlns:w15="http://schemas.microsoft.com/office/word/2012/wordml" xmlns:wpg="http://schemas.microsoft.com/office/word/2010/wordprocessingGroup" xmlns:wpi="http://schemas.microsoft.com/office/word/2010/wordprocessingInk" xmlns:wne="http://schemas.microsoft.com/office/word/2006/wordml" xmlns:wps="http://schemas.microsoft.com/office/word/2010/wordprocessingShape" mc:Ignorable="w14 w15 wp14">
   <w:abstractNum w:abstractNumId="0" w15:restartNumberingAfterBreak="0">
+    <w:nsid w:val="13583DD2"/>
+    <w:multiLevelType w:val="hybridMultilevel"/>
+    <w:tmpl w:val="DA72F4EE"/>
+    <w:lvl w:ilvl="0" w:tplc="08130001">
+      <w:start w:val="1"/>
+      <w:numFmt w:val="bullet"/>
+      <w:lvlText w:val=""/>
+      <w:lvlJc w:val="left"/>
+      <w:pPr>
+        <w:ind w:left="1428" w:hanging="360"/>
+      </w:pPr>
+      <w:rPr>
+        <w:rFonts w:ascii="Symbol" w:hAnsi="Symbol" w:hint="default"/>
+      </w:rPr>
+    </w:lvl>
+    <w:lvl w:ilvl="1" w:tplc="08130003" w:tentative="1">
+      <w:start w:val="1"/>
+      <w:numFmt w:val="bullet"/>
+      <w:lvlText w:val="o"/>
+      <w:lvlJc w:val="left"/>
+      <w:pPr>
+        <w:ind w:left="2148" w:hanging="360"/>
+      </w:pPr>
+      <w:rPr>
+        <w:rFonts w:ascii="Courier New" w:hAnsi="Courier New" w:cs="Courier New" w:hint="default"/>
+      </w:rPr>
+    </w:lvl>
+    <w:lvl w:ilvl="2" w:tplc="08130005" w:tentative="1">
+      <w:start w:val="1"/>
+      <w:numFmt w:val="bullet"/>
+      <w:lvlText w:val=""/>
+      <w:lvlJc w:val="left"/>
+      <w:pPr>
+        <w:ind w:left="2868" w:hanging="360"/>
+      </w:pPr>
+      <w:rPr>
+        <w:rFonts w:ascii="Wingdings" w:hAnsi="Wingdings" w:hint="default"/>
+      </w:rPr>
+    </w:lvl>
+    <w:lvl w:ilvl="3" w:tplc="08130001" w:tentative="1">
+      <w:start w:val="1"/>
+      <w:numFmt w:val="bullet"/>
+      <w:lvlText w:val=""/>
+      <w:lvlJc w:val="left"/>
+      <w:pPr>
+        <w:ind w:left="3588" w:hanging="360"/>
+      </w:pPr>
+      <w:rPr>
+        <w:rFonts w:ascii="Symbol" w:hAnsi="Symbol" w:hint="default"/>
+      </w:rPr>
+    </w:lvl>
+    <w:lvl w:ilvl="4" w:tplc="08130003" w:tentative="1">
+      <w:start w:val="1"/>
+      <w:numFmt w:val="bullet"/>
+      <w:lvlText w:val="o"/>
+      <w:lvlJc w:val="left"/>
+      <w:pPr>
+        <w:ind w:left="4308" w:hanging="360"/>
+      </w:pPr>
+      <w:rPr>
+        <w:rFonts w:ascii="Courier New" w:hAnsi="Courier New" w:cs="Courier New" w:hint="default"/>
+      </w:rPr>
+    </w:lvl>
+    <w:lvl w:ilvl="5" w:tplc="08130005" w:tentative="1">
+      <w:start w:val="1"/>
+      <w:numFmt w:val="bullet"/>
+      <w:lvlText w:val=""/>
+      <w:lvlJc w:val="left"/>
+      <w:pPr>
+        <w:ind w:left="5028" w:hanging="360"/>
+      </w:pPr>
+      <w:rPr>
+        <w:rFonts w:ascii="Wingdings" w:hAnsi="Wingdings" w:hint="default"/>
+      </w:rPr>
+    </w:lvl>
+    <w:lvl w:ilvl="6" w:tplc="08130001" w:tentative="1">
+      <w:start w:val="1"/>
+      <w:numFmt w:val="bullet"/>
+      <w:lvlText w:val=""/>
+      <w:lvlJc w:val="left"/>
+      <w:pPr>
+        <w:ind w:left="5748" w:hanging="360"/>
+      </w:pPr>
+      <w:rPr>
+        <w:rFonts w:ascii="Symbol" w:hAnsi="Symbol" w:hint="default"/>
+      </w:rPr>
+    </w:lvl>
+    <w:lvl w:ilvl="7" w:tplc="08130003" w:tentative="1">
+      <w:start w:val="1"/>
+      <w:numFmt w:val="bullet"/>
+      <w:lvlText w:val="o"/>
+      <w:lvlJc w:val="left"/>
+      <w:pPr>
+        <w:ind w:left="6468" w:hanging="360"/>
+      </w:pPr>
+      <w:rPr>
+        <w:rFonts w:ascii="Courier New" w:hAnsi="Courier New" w:cs="Courier New" w:hint="default"/>
+      </w:rPr>
+    </w:lvl>
+    <w:lvl w:ilvl="8" w:tplc="08130005" w:tentative="1">
+      <w:start w:val="1"/>
+      <w:numFmt w:val="bullet"/>
+      <w:lvlText w:val=""/>
+      <w:lvlJc w:val="left"/>
+      <w:pPr>
+        <w:ind w:left="7188" w:hanging="360"/>
+      </w:pPr>
+      <w:rPr>
+        <w:rFonts w:ascii="Wingdings" w:hAnsi="Wingdings" w:hint="default"/>
+      </w:rPr>
+    </w:lvl>
+  </w:abstractNum>
+  <w:abstractNum w:abstractNumId="1" w15:restartNumberingAfterBreak="0">
+    <w:nsid w:val="14D56D3E"/>
+    <w:multiLevelType w:val="hybridMultilevel"/>
+    <w:tmpl w:val="3F3E97D8"/>
+    <w:lvl w:ilvl="0" w:tplc="04130005">
+      <w:start w:val="1"/>
+      <w:numFmt w:val="bullet"/>
+      <w:lvlText w:val=""/>
+      <w:lvlJc w:val="left"/>
+      <w:pPr>
+        <w:ind w:left="720" w:hanging="360"/>
+      </w:pPr>
+      <w:rPr>
+        <w:rFonts w:ascii="Wingdings" w:hAnsi="Wingdings" w:hint="default"/>
+      </w:rPr>
+    </w:lvl>
+    <w:lvl w:ilvl="1" w:tplc="04130003" w:tentative="1">
+      <w:start w:val="1"/>
+      <w:numFmt w:val="bullet"/>
+      <w:lvlText w:val="o"/>
+      <w:lvlJc w:val="left"/>
+      <w:pPr>
+        <w:ind w:left="1440" w:hanging="360"/>
+      </w:pPr>
+      <w:rPr>
+        <w:rFonts w:ascii="Courier New" w:hAnsi="Courier New" w:cs="Courier New" w:hint="default"/>
+      </w:rPr>
+    </w:lvl>
+    <w:lvl w:ilvl="2" w:tplc="04130005" w:tentative="1">
+      <w:start w:val="1"/>
+      <w:numFmt w:val="bullet"/>
+      <w:lvlText w:val=""/>
+      <w:lvlJc w:val="left"/>
+      <w:pPr>
+        <w:ind w:left="2160" w:hanging="360"/>
+      </w:pPr>
+      <w:rPr>
+        <w:rFonts w:ascii="Wingdings" w:hAnsi="Wingdings" w:hint="default"/>
+      </w:rPr>
+    </w:lvl>
+    <w:lvl w:ilvl="3" w:tplc="04130001" w:tentative="1">
+      <w:start w:val="1"/>
+      <w:numFmt w:val="bullet"/>
+      <w:lvlText w:val=""/>
+      <w:lvlJc w:val="left"/>
+      <w:pPr>
+        <w:ind w:left="2880" w:hanging="360"/>
+      </w:pPr>
+      <w:rPr>
+        <w:rFonts w:ascii="Symbol" w:hAnsi="Symbol" w:hint="default"/>
+      </w:rPr>
+    </w:lvl>
+    <w:lvl w:ilvl="4" w:tplc="04130003" w:tentative="1">
+      <w:start w:val="1"/>
+      <w:numFmt w:val="bullet"/>
+      <w:lvlText w:val="o"/>
+      <w:lvlJc w:val="left"/>
+      <w:pPr>
+        <w:ind w:left="3600" w:hanging="360"/>
+      </w:pPr>
+      <w:rPr>
+        <w:rFonts w:ascii="Courier New" w:hAnsi="Courier New" w:cs="Courier New" w:hint="default"/>
+      </w:rPr>
+    </w:lvl>
+    <w:lvl w:ilvl="5" w:tplc="04130005" w:tentative="1">
+      <w:start w:val="1"/>
+      <w:numFmt w:val="bullet"/>
+      <w:lvlText w:val=""/>
+      <w:lvlJc w:val="left"/>
+      <w:pPr>
+        <w:ind w:left="4320" w:hanging="360"/>
+      </w:pPr>
+      <w:rPr>
+        <w:rFonts w:ascii="Wingdings" w:hAnsi="Wingdings" w:hint="default"/>
+      </w:rPr>
+    </w:lvl>
+    <w:lvl w:ilvl="6" w:tplc="04130001" w:tentative="1">
+      <w:start w:val="1"/>
+      <w:numFmt w:val="bullet"/>
+      <w:lvlText w:val=""/>
+      <w:lvlJc w:val="left"/>
+      <w:pPr>
+        <w:ind w:left="5040" w:hanging="360"/>
+      </w:pPr>
+      <w:rPr>
+        <w:rFonts w:ascii="Symbol" w:hAnsi="Symbol" w:hint="default"/>
+      </w:rPr>
+    </w:lvl>
+    <w:lvl w:ilvl="7" w:tplc="04130003" w:tentative="1">
+      <w:start w:val="1"/>
+      <w:numFmt w:val="bullet"/>
+      <w:lvlText w:val="o"/>
+      <w:lvlJc w:val="left"/>
+      <w:pPr>
+        <w:ind w:left="5760" w:hanging="360"/>
+      </w:pPr>
+      <w:rPr>
+        <w:rFonts w:ascii="Courier New" w:hAnsi="Courier New" w:cs="Courier New" w:hint="default"/>
+      </w:rPr>
+    </w:lvl>
+    <w:lvl w:ilvl="8" w:tplc="04130005" w:tentative="1">
+      <w:start w:val="1"/>
+      <w:numFmt w:val="bullet"/>
+      <w:lvlText w:val=""/>
+      <w:lvlJc w:val="left"/>
+      <w:pPr>
+        <w:ind w:left="6480" w:hanging="360"/>
+      </w:pPr>
+      <w:rPr>
+        <w:rFonts w:ascii="Wingdings" w:hAnsi="Wingdings" w:hint="default"/>
+      </w:rPr>
+    </w:lvl>
+  </w:abstractNum>
+  <w:abstractNum w:abstractNumId="2" w15:restartNumberingAfterBreak="0">
+    <w:nsid w:val="1A513F69"/>
+    <w:multiLevelType w:val="hybridMultilevel"/>
+    <w:tmpl w:val="E1D8DB4E"/>
+    <w:lvl w:ilvl="0" w:tplc="08130001">
+      <w:start w:val="1"/>
+      <w:numFmt w:val="bullet"/>
+      <w:lvlText w:val=""/>
+      <w:lvlJc w:val="left"/>
+      <w:pPr>
+        <w:ind w:left="1428" w:hanging="360"/>
+      </w:pPr>
+      <w:rPr>
+        <w:rFonts w:ascii="Symbol" w:hAnsi="Symbol" w:hint="default"/>
+      </w:rPr>
+    </w:lvl>
+    <w:lvl w:ilvl="1" w:tplc="08130003" w:tentative="1">
+      <w:start w:val="1"/>
+      <w:numFmt w:val="bullet"/>
+      <w:lvlText w:val="o"/>
+      <w:lvlJc w:val="left"/>
+      <w:pPr>
+        <w:ind w:left="2148" w:hanging="360"/>
+      </w:pPr>
+      <w:rPr>
+        <w:rFonts w:ascii="Courier New" w:hAnsi="Courier New" w:cs="Courier New" w:hint="default"/>
+      </w:rPr>
+    </w:lvl>
+    <w:lvl w:ilvl="2" w:tplc="08130005" w:tentative="1">
+      <w:start w:val="1"/>
+      <w:numFmt w:val="bullet"/>
+      <w:lvlText w:val=""/>
+      <w:lvlJc w:val="left"/>
+      <w:pPr>
+        <w:ind w:left="2868" w:hanging="360"/>
+      </w:pPr>
+      <w:rPr>
+        <w:rFonts w:ascii="Wingdings" w:hAnsi="Wingdings" w:hint="default"/>
+      </w:rPr>
+    </w:lvl>
+    <w:lvl w:ilvl="3" w:tplc="08130001" w:tentative="1">
+      <w:start w:val="1"/>
+      <w:numFmt w:val="bullet"/>
+      <w:lvlText w:val=""/>
+      <w:lvlJc w:val="left"/>
+      <w:pPr>
+        <w:ind w:left="3588" w:hanging="360"/>
+      </w:pPr>
+      <w:rPr>
+        <w:rFonts w:ascii="Symbol" w:hAnsi="Symbol" w:hint="default"/>
+      </w:rPr>
+    </w:lvl>
+    <w:lvl w:ilvl="4" w:tplc="08130003" w:tentative="1">
+      <w:start w:val="1"/>
+      <w:numFmt w:val="bullet"/>
+      <w:lvlText w:val="o"/>
+      <w:lvlJc w:val="left"/>
+      <w:pPr>
+        <w:ind w:left="4308" w:hanging="360"/>
+      </w:pPr>
+      <w:rPr>
+        <w:rFonts w:ascii="Courier New" w:hAnsi="Courier New" w:cs="Courier New" w:hint="default"/>
+      </w:rPr>
+    </w:lvl>
+    <w:lvl w:ilvl="5" w:tplc="08130005" w:tentative="1">
+      <w:start w:val="1"/>
+      <w:numFmt w:val="bullet"/>
+      <w:lvlText w:val=""/>
+      <w:lvlJc w:val="left"/>
+      <w:pPr>
+        <w:ind w:left="5028" w:hanging="360"/>
+      </w:pPr>
+      <w:rPr>
+        <w:rFonts w:ascii="Wingdings" w:hAnsi="Wingdings" w:hint="default"/>
+      </w:rPr>
+    </w:lvl>
+    <w:lvl w:ilvl="6" w:tplc="08130001" w:tentative="1">
+      <w:start w:val="1"/>
+      <w:numFmt w:val="bullet"/>
+      <w:lvlText w:val=""/>
+      <w:lvlJc w:val="left"/>
+      <w:pPr>
+        <w:ind w:left="5748" w:hanging="360"/>
+      </w:pPr>
+      <w:rPr>
+        <w:rFonts w:ascii="Symbol" w:hAnsi="Symbol" w:hint="default"/>
+      </w:rPr>
+    </w:lvl>
+    <w:lvl w:ilvl="7" w:tplc="08130003" w:tentative="1">
+      <w:start w:val="1"/>
+      <w:numFmt w:val="bullet"/>
+      <w:lvlText w:val="o"/>
+      <w:lvlJc w:val="left"/>
+      <w:pPr>
+        <w:ind w:left="6468" w:hanging="360"/>
+      </w:pPr>
+      <w:rPr>
+        <w:rFonts w:ascii="Courier New" w:hAnsi="Courier New" w:cs="Courier New" w:hint="default"/>
+      </w:rPr>
+    </w:lvl>
+    <w:lvl w:ilvl="8" w:tplc="08130005" w:tentative="1">
+      <w:start w:val="1"/>
+      <w:numFmt w:val="bullet"/>
+      <w:lvlText w:val=""/>
+      <w:lvlJc w:val="left"/>
+      <w:pPr>
+        <w:ind w:left="7188" w:hanging="360"/>
+      </w:pPr>
+      <w:rPr>
+        <w:rFonts w:ascii="Wingdings" w:hAnsi="Wingdings" w:hint="default"/>
+      </w:rPr>
+    </w:lvl>
+  </w:abstractNum>
+  <w:abstractNum w:abstractNumId="3" w15:restartNumberingAfterBreak="0">
+    <w:nsid w:val="2BE1158F"/>
+    <w:multiLevelType w:val="hybridMultilevel"/>
+    <w:tmpl w:val="58981E64"/>
+    <w:lvl w:ilvl="0" w:tplc="04130001">
+      <w:start w:val="1"/>
+      <w:numFmt w:val="bullet"/>
+      <w:lvlText w:val=""/>
+      <w:lvlJc w:val="left"/>
+      <w:pPr>
+        <w:ind w:left="1427" w:hanging="360"/>
+      </w:pPr>
+      <w:rPr>
+        <w:rFonts w:ascii="Symbol" w:hAnsi="Symbol" w:hint="default"/>
+      </w:rPr>
+    </w:lvl>
+    <w:lvl w:ilvl="1" w:tplc="04130003">
+      <w:start w:val="1"/>
+      <w:numFmt w:val="bullet"/>
+      <w:lvlText w:val="o"/>
+      <w:lvlJc w:val="left"/>
+      <w:pPr>
+        <w:ind w:left="2147" w:hanging="360"/>
+      </w:pPr>
+      <w:rPr>
+        <w:rFonts w:ascii="Courier New" w:hAnsi="Courier New" w:cs="Courier New" w:hint="default"/>
+      </w:rPr>
+    </w:lvl>
+    <w:lvl w:ilvl="2" w:tplc="04130005" w:tentative="1">
+      <w:start w:val="1"/>
+      <w:numFmt w:val="bullet"/>
+      <w:lvlText w:val=""/>
+      <w:lvlJc w:val="left"/>
+      <w:pPr>
+        <w:ind w:left="2867" w:hanging="360"/>
+      </w:pPr>
+      <w:rPr>
+        <w:rFonts w:ascii="Wingdings" w:hAnsi="Wingdings" w:hint="default"/>
+      </w:rPr>
+    </w:lvl>
+    <w:lvl w:ilvl="3" w:tplc="04130001" w:tentative="1">
+      <w:start w:val="1"/>
+      <w:numFmt w:val="bullet"/>
+      <w:lvlText w:val=""/>
+      <w:lvlJc w:val="left"/>
+      <w:pPr>
+        <w:ind w:left="3587" w:hanging="360"/>
+      </w:pPr>
+      <w:rPr>
+        <w:rFonts w:ascii="Symbol" w:hAnsi="Symbol" w:hint="default"/>
+      </w:rPr>
+    </w:lvl>
+    <w:lvl w:ilvl="4" w:tplc="04130003" w:tentative="1">
+      <w:start w:val="1"/>
+      <w:numFmt w:val="bullet"/>
+      <w:lvlText w:val="o"/>
+      <w:lvlJc w:val="left"/>
+      <w:pPr>
+        <w:ind w:left="4307" w:hanging="360"/>
+      </w:pPr>
+      <w:rPr>
+        <w:rFonts w:ascii="Courier New" w:hAnsi="Courier New" w:cs="Courier New" w:hint="default"/>
+      </w:rPr>
+    </w:lvl>
+    <w:lvl w:ilvl="5" w:tplc="04130005" w:tentative="1">
+      <w:start w:val="1"/>
+      <w:numFmt w:val="bullet"/>
+      <w:lvlText w:val=""/>
+      <w:lvlJc w:val="left"/>
+      <w:pPr>
+        <w:ind w:left="5027" w:hanging="360"/>
+      </w:pPr>
+      <w:rPr>
+        <w:rFonts w:ascii="Wingdings" w:hAnsi="Wingdings" w:hint="default"/>
+      </w:rPr>
+    </w:lvl>
+    <w:lvl w:ilvl="6" w:tplc="04130001" w:tentative="1">
+      <w:start w:val="1"/>
+      <w:numFmt w:val="bullet"/>
+      <w:lvlText w:val=""/>
+      <w:lvlJc w:val="left"/>
+      <w:pPr>
+        <w:ind w:left="5747" w:hanging="360"/>
+      </w:pPr>
+      <w:rPr>
+        <w:rFonts w:ascii="Symbol" w:hAnsi="Symbol" w:hint="default"/>
+      </w:rPr>
+    </w:lvl>
+    <w:lvl w:ilvl="7" w:tplc="04130003" w:tentative="1">
+      <w:start w:val="1"/>
+      <w:numFmt w:val="bullet"/>
+      <w:lvlText w:val="o"/>
+      <w:lvlJc w:val="left"/>
+      <w:pPr>
+        <w:ind w:left="6467" w:hanging="360"/>
+      </w:pPr>
+      <w:rPr>
+        <w:rFonts w:ascii="Courier New" w:hAnsi="Courier New" w:cs="Courier New" w:hint="default"/>
+      </w:rPr>
+    </w:lvl>
+    <w:lvl w:ilvl="8" w:tplc="04130005" w:tentative="1">
+      <w:start w:val="1"/>
+      <w:numFmt w:val="bullet"/>
+      <w:lvlText w:val=""/>
+      <w:lvlJc w:val="left"/>
+      <w:pPr>
+        <w:ind w:left="7187" w:hanging="360"/>
+      </w:pPr>
+      <w:rPr>
+        <w:rFonts w:ascii="Wingdings" w:hAnsi="Wingdings" w:hint="default"/>
+      </w:rPr>
+    </w:lvl>
+  </w:abstractNum>
+  <w:abstractNum w:abstractNumId="4" w15:restartNumberingAfterBreak="0">
+    <w:nsid w:val="34A3186A"/>
+    <w:multiLevelType w:val="hybridMultilevel"/>
+    <w:tmpl w:val="7F323DD6"/>
+    <w:lvl w:ilvl="0" w:tplc="08130001">
+      <w:start w:val="1"/>
+      <w:numFmt w:val="bullet"/>
+      <w:lvlText w:val=""/>
+      <w:lvlJc w:val="left"/>
+      <w:pPr>
+        <w:ind w:left="1428" w:hanging="360"/>
+      </w:pPr>
+      <w:rPr>
+        <w:rFonts w:ascii="Symbol" w:hAnsi="Symbol" w:hint="default"/>
+      </w:rPr>
+    </w:lvl>
+    <w:lvl w:ilvl="1" w:tplc="08130003" w:tentative="1">
+      <w:start w:val="1"/>
+      <w:numFmt w:val="bullet"/>
+      <w:lvlText w:val="o"/>
+      <w:lvlJc w:val="left"/>
+      <w:pPr>
+        <w:ind w:left="2148" w:hanging="360"/>
+      </w:pPr>
+      <w:rPr>
+        <w:rFonts w:ascii="Courier New" w:hAnsi="Courier New" w:cs="Courier New" w:hint="default"/>
+      </w:rPr>
+    </w:lvl>
+    <w:lvl w:ilvl="2" w:tplc="08130005" w:tentative="1">
+      <w:start w:val="1"/>
+      <w:numFmt w:val="bullet"/>
+      <w:lvlText w:val=""/>
+      <w:lvlJc w:val="left"/>
+      <w:pPr>
+        <w:ind w:left="2868" w:hanging="360"/>
+      </w:pPr>
+      <w:rPr>
+        <w:rFonts w:ascii="Wingdings" w:hAnsi="Wingdings" w:hint="default"/>
+      </w:rPr>
+    </w:lvl>
+    <w:lvl w:ilvl="3" w:tplc="08130001" w:tentative="1">
+      <w:start w:val="1"/>
+      <w:numFmt w:val="bullet"/>
+      <w:lvlText w:val=""/>
+      <w:lvlJc w:val="left"/>
+      <w:pPr>
+        <w:ind w:left="3588" w:hanging="360"/>
+      </w:pPr>
+      <w:rPr>
+        <w:rFonts w:ascii="Symbol" w:hAnsi="Symbol" w:hint="default"/>
+      </w:rPr>
+    </w:lvl>
+    <w:lvl w:ilvl="4" w:tplc="08130003" w:tentative="1">
+      <w:start w:val="1"/>
+      <w:numFmt w:val="bullet"/>
+      <w:lvlText w:val="o"/>
+      <w:lvlJc w:val="left"/>
+      <w:pPr>
+        <w:ind w:left="4308" w:hanging="360"/>
+      </w:pPr>
+      <w:rPr>
+        <w:rFonts w:ascii="Courier New" w:hAnsi="Courier New" w:cs="Courier New" w:hint="default"/>
+      </w:rPr>
+    </w:lvl>
+    <w:lvl w:ilvl="5" w:tplc="08130005" w:tentative="1">
+      <w:start w:val="1"/>
+      <w:numFmt w:val="bullet"/>
+      <w:lvlText w:val=""/>
+      <w:lvlJc w:val="left"/>
+      <w:pPr>
+        <w:ind w:left="5028" w:hanging="360"/>
+      </w:pPr>
+      <w:rPr>
+        <w:rFonts w:ascii="Wingdings" w:hAnsi="Wingdings" w:hint="default"/>
+      </w:rPr>
+    </w:lvl>
+    <w:lvl w:ilvl="6" w:tplc="08130001" w:tentative="1">
+      <w:start w:val="1"/>
+      <w:numFmt w:val="bullet"/>
+      <w:lvlText w:val=""/>
+      <w:lvlJc w:val="left"/>
+      <w:pPr>
+        <w:ind w:left="5748" w:hanging="360"/>
+      </w:pPr>
+      <w:rPr>
+        <w:rFonts w:ascii="Symbol" w:hAnsi="Symbol" w:hint="default"/>
+      </w:rPr>
+    </w:lvl>
+    <w:lvl w:ilvl="7" w:tplc="08130003" w:tentative="1">
+      <w:start w:val="1"/>
+      <w:numFmt w:val="bullet"/>
+      <w:lvlText w:val="o"/>
+      <w:lvlJc w:val="left"/>
+      <w:pPr>
+        <w:ind w:left="6468" w:hanging="360"/>
+      </w:pPr>
+      <w:rPr>
+        <w:rFonts w:ascii="Courier New" w:hAnsi="Courier New" w:cs="Courier New" w:hint="default"/>
+      </w:rPr>
+    </w:lvl>
+    <w:lvl w:ilvl="8" w:tplc="08130005" w:tentative="1">
+      <w:start w:val="1"/>
+      <w:numFmt w:val="bullet"/>
+      <w:lvlText w:val=""/>
+      <w:lvlJc w:val="left"/>
+      <w:pPr>
+        <w:ind w:left="7188" w:hanging="360"/>
+      </w:pPr>
+      <w:rPr>
+        <w:rFonts w:ascii="Wingdings" w:hAnsi="Wingdings" w:hint="default"/>
+      </w:rPr>
+    </w:lvl>
+  </w:abstractNum>
+  <w:abstractNum w:abstractNumId="5" w15:restartNumberingAfterBreak="0">
     <w:nsid w:val="3DE118C3"/>
     <w:multiLevelType w:val="hybridMultilevel"/>
     <w:tmpl w:val="69623450"/>
@@ -2349,7 +7278,7 @@
       </w:rPr>
     </w:lvl>
   </w:abstractNum>
-  <w:abstractNum w:abstractNumId="1" w15:restartNumberingAfterBreak="0">
+  <w:abstractNum w:abstractNumId="6" w15:restartNumberingAfterBreak="0">
     <w:nsid w:val="43DE609C"/>
     <w:multiLevelType w:val="hybridMultilevel"/>
     <w:tmpl w:val="69729F18"/>
@@ -2461,10 +7390,373 @@
       </w:rPr>
     </w:lvl>
   </w:abstractNum>
+  <w:abstractNum w:abstractNumId="7" w15:restartNumberingAfterBreak="0">
+    <w:nsid w:val="47EC67D1"/>
+    <w:multiLevelType w:val="hybridMultilevel"/>
+    <w:tmpl w:val="F2D20402"/>
+    <w:lvl w:ilvl="0" w:tplc="08130001">
+      <w:start w:val="1"/>
+      <w:numFmt w:val="bullet"/>
+      <w:lvlText w:val=""/>
+      <w:lvlJc w:val="left"/>
+      <w:pPr>
+        <w:ind w:left="1428" w:hanging="360"/>
+      </w:pPr>
+      <w:rPr>
+        <w:rFonts w:ascii="Symbol" w:hAnsi="Symbol" w:hint="default"/>
+      </w:rPr>
+    </w:lvl>
+    <w:lvl w:ilvl="1" w:tplc="08130003" w:tentative="1">
+      <w:start w:val="1"/>
+      <w:numFmt w:val="bullet"/>
+      <w:lvlText w:val="o"/>
+      <w:lvlJc w:val="left"/>
+      <w:pPr>
+        <w:ind w:left="2148" w:hanging="360"/>
+      </w:pPr>
+      <w:rPr>
+        <w:rFonts w:ascii="Courier New" w:hAnsi="Courier New" w:cs="Courier New" w:hint="default"/>
+      </w:rPr>
+    </w:lvl>
+    <w:lvl w:ilvl="2" w:tplc="08130005" w:tentative="1">
+      <w:start w:val="1"/>
+      <w:numFmt w:val="bullet"/>
+      <w:lvlText w:val=""/>
+      <w:lvlJc w:val="left"/>
+      <w:pPr>
+        <w:ind w:left="2868" w:hanging="360"/>
+      </w:pPr>
+      <w:rPr>
+        <w:rFonts w:ascii="Wingdings" w:hAnsi="Wingdings" w:hint="default"/>
+      </w:rPr>
+    </w:lvl>
+    <w:lvl w:ilvl="3" w:tplc="08130001" w:tentative="1">
+      <w:start w:val="1"/>
+      <w:numFmt w:val="bullet"/>
+      <w:lvlText w:val=""/>
+      <w:lvlJc w:val="left"/>
+      <w:pPr>
+        <w:ind w:left="3588" w:hanging="360"/>
+      </w:pPr>
+      <w:rPr>
+        <w:rFonts w:ascii="Symbol" w:hAnsi="Symbol" w:hint="default"/>
+      </w:rPr>
+    </w:lvl>
+    <w:lvl w:ilvl="4" w:tplc="08130003" w:tentative="1">
+      <w:start w:val="1"/>
+      <w:numFmt w:val="bullet"/>
+      <w:lvlText w:val="o"/>
+      <w:lvlJc w:val="left"/>
+      <w:pPr>
+        <w:ind w:left="4308" w:hanging="360"/>
+      </w:pPr>
+      <w:rPr>
+        <w:rFonts w:ascii="Courier New" w:hAnsi="Courier New" w:cs="Courier New" w:hint="default"/>
+      </w:rPr>
+    </w:lvl>
+    <w:lvl w:ilvl="5" w:tplc="08130005" w:tentative="1">
+      <w:start w:val="1"/>
+      <w:numFmt w:val="bullet"/>
+      <w:lvlText w:val=""/>
+      <w:lvlJc w:val="left"/>
+      <w:pPr>
+        <w:ind w:left="5028" w:hanging="360"/>
+      </w:pPr>
+      <w:rPr>
+        <w:rFonts w:ascii="Wingdings" w:hAnsi="Wingdings" w:hint="default"/>
+      </w:rPr>
+    </w:lvl>
+    <w:lvl w:ilvl="6" w:tplc="08130001" w:tentative="1">
+      <w:start w:val="1"/>
+      <w:numFmt w:val="bullet"/>
+      <w:lvlText w:val=""/>
+      <w:lvlJc w:val="left"/>
+      <w:pPr>
+        <w:ind w:left="5748" w:hanging="360"/>
+      </w:pPr>
+      <w:rPr>
+        <w:rFonts w:ascii="Symbol" w:hAnsi="Symbol" w:hint="default"/>
+      </w:rPr>
+    </w:lvl>
+    <w:lvl w:ilvl="7" w:tplc="08130003" w:tentative="1">
+      <w:start w:val="1"/>
+      <w:numFmt w:val="bullet"/>
+      <w:lvlText w:val="o"/>
+      <w:lvlJc w:val="left"/>
+      <w:pPr>
+        <w:ind w:left="6468" w:hanging="360"/>
+      </w:pPr>
+      <w:rPr>
+        <w:rFonts w:ascii="Courier New" w:hAnsi="Courier New" w:cs="Courier New" w:hint="default"/>
+      </w:rPr>
+    </w:lvl>
+    <w:lvl w:ilvl="8" w:tplc="08130005" w:tentative="1">
+      <w:start w:val="1"/>
+      <w:numFmt w:val="bullet"/>
+      <w:lvlText w:val=""/>
+      <w:lvlJc w:val="left"/>
+      <w:pPr>
+        <w:ind w:left="7188" w:hanging="360"/>
+      </w:pPr>
+      <w:rPr>
+        <w:rFonts w:ascii="Wingdings" w:hAnsi="Wingdings" w:hint="default"/>
+      </w:rPr>
+    </w:lvl>
+  </w:abstractNum>
+  <w:abstractNum w:abstractNumId="8" w15:restartNumberingAfterBreak="0">
+    <w:nsid w:val="533B41FC"/>
+    <w:multiLevelType w:val="hybridMultilevel"/>
+    <w:tmpl w:val="4BE276BE"/>
+    <w:lvl w:ilvl="0" w:tplc="08130001">
+      <w:start w:val="1"/>
+      <w:numFmt w:val="bullet"/>
+      <w:lvlText w:val=""/>
+      <w:lvlJc w:val="left"/>
+      <w:pPr>
+        <w:ind w:left="1428" w:hanging="360"/>
+      </w:pPr>
+      <w:rPr>
+        <w:rFonts w:ascii="Symbol" w:hAnsi="Symbol" w:hint="default"/>
+      </w:rPr>
+    </w:lvl>
+    <w:lvl w:ilvl="1" w:tplc="08130003" w:tentative="1">
+      <w:start w:val="1"/>
+      <w:numFmt w:val="bullet"/>
+      <w:lvlText w:val="o"/>
+      <w:lvlJc w:val="left"/>
+      <w:pPr>
+        <w:ind w:left="2148" w:hanging="360"/>
+      </w:pPr>
+      <w:rPr>
+        <w:rFonts w:ascii="Courier New" w:hAnsi="Courier New" w:cs="Courier New" w:hint="default"/>
+      </w:rPr>
+    </w:lvl>
+    <w:lvl w:ilvl="2" w:tplc="08130005" w:tentative="1">
+      <w:start w:val="1"/>
+      <w:numFmt w:val="bullet"/>
+      <w:lvlText w:val=""/>
+      <w:lvlJc w:val="left"/>
+      <w:pPr>
+        <w:ind w:left="2868" w:hanging="360"/>
+      </w:pPr>
+      <w:rPr>
+        <w:rFonts w:ascii="Wingdings" w:hAnsi="Wingdings" w:hint="default"/>
+      </w:rPr>
+    </w:lvl>
+    <w:lvl w:ilvl="3" w:tplc="08130001" w:tentative="1">
+      <w:start w:val="1"/>
+      <w:numFmt w:val="bullet"/>
+      <w:lvlText w:val=""/>
+      <w:lvlJc w:val="left"/>
+      <w:pPr>
+        <w:ind w:left="3588" w:hanging="360"/>
+      </w:pPr>
+      <w:rPr>
+        <w:rFonts w:ascii="Symbol" w:hAnsi="Symbol" w:hint="default"/>
+      </w:rPr>
+    </w:lvl>
+    <w:lvl w:ilvl="4" w:tplc="08130003" w:tentative="1">
+      <w:start w:val="1"/>
+      <w:numFmt w:val="bullet"/>
+      <w:lvlText w:val="o"/>
+      <w:lvlJc w:val="left"/>
+      <w:pPr>
+        <w:ind w:left="4308" w:hanging="360"/>
+      </w:pPr>
+      <w:rPr>
+        <w:rFonts w:ascii="Courier New" w:hAnsi="Courier New" w:cs="Courier New" w:hint="default"/>
+      </w:rPr>
+    </w:lvl>
+    <w:lvl w:ilvl="5" w:tplc="08130005" w:tentative="1">
+      <w:start w:val="1"/>
+      <w:numFmt w:val="bullet"/>
+      <w:lvlText w:val=""/>
+      <w:lvlJc w:val="left"/>
+      <w:pPr>
+        <w:ind w:left="5028" w:hanging="360"/>
+      </w:pPr>
+      <w:rPr>
+        <w:rFonts w:ascii="Wingdings" w:hAnsi="Wingdings" w:hint="default"/>
+      </w:rPr>
+    </w:lvl>
+    <w:lvl w:ilvl="6" w:tplc="08130001" w:tentative="1">
+      <w:start w:val="1"/>
+      <w:numFmt w:val="bullet"/>
+      <w:lvlText w:val=""/>
+      <w:lvlJc w:val="left"/>
+      <w:pPr>
+        <w:ind w:left="5748" w:hanging="360"/>
+      </w:pPr>
+      <w:rPr>
+        <w:rFonts w:ascii="Symbol" w:hAnsi="Symbol" w:hint="default"/>
+      </w:rPr>
+    </w:lvl>
+    <w:lvl w:ilvl="7" w:tplc="08130003" w:tentative="1">
+      <w:start w:val="1"/>
+      <w:numFmt w:val="bullet"/>
+      <w:lvlText w:val="o"/>
+      <w:lvlJc w:val="left"/>
+      <w:pPr>
+        <w:ind w:left="6468" w:hanging="360"/>
+      </w:pPr>
+      <w:rPr>
+        <w:rFonts w:ascii="Courier New" w:hAnsi="Courier New" w:cs="Courier New" w:hint="default"/>
+      </w:rPr>
+    </w:lvl>
+    <w:lvl w:ilvl="8" w:tplc="08130005" w:tentative="1">
+      <w:start w:val="1"/>
+      <w:numFmt w:val="bullet"/>
+      <w:lvlText w:val=""/>
+      <w:lvlJc w:val="left"/>
+      <w:pPr>
+        <w:ind w:left="7188" w:hanging="360"/>
+      </w:pPr>
+      <w:rPr>
+        <w:rFonts w:ascii="Wingdings" w:hAnsi="Wingdings" w:hint="default"/>
+      </w:rPr>
+    </w:lvl>
+  </w:abstractNum>
+  <w:abstractNum w:abstractNumId="9" w15:restartNumberingAfterBreak="0">
+    <w:nsid w:val="5B422A99"/>
+    <w:multiLevelType w:val="hybridMultilevel"/>
+    <w:tmpl w:val="DA92CF50"/>
+    <w:lvl w:ilvl="0" w:tplc="08130001">
+      <w:start w:val="1"/>
+      <w:numFmt w:val="bullet"/>
+      <w:lvlText w:val=""/>
+      <w:lvlJc w:val="left"/>
+      <w:pPr>
+        <w:ind w:left="1428" w:hanging="360"/>
+      </w:pPr>
+      <w:rPr>
+        <w:rFonts w:ascii="Symbol" w:hAnsi="Symbol" w:hint="default"/>
+      </w:rPr>
+    </w:lvl>
+    <w:lvl w:ilvl="1" w:tplc="08130003" w:tentative="1">
+      <w:start w:val="1"/>
+      <w:numFmt w:val="bullet"/>
+      <w:lvlText w:val="o"/>
+      <w:lvlJc w:val="left"/>
+      <w:pPr>
+        <w:ind w:left="2148" w:hanging="360"/>
+      </w:pPr>
+      <w:rPr>
+        <w:rFonts w:ascii="Courier New" w:hAnsi="Courier New" w:cs="Courier New" w:hint="default"/>
+      </w:rPr>
+    </w:lvl>
+    <w:lvl w:ilvl="2" w:tplc="08130005" w:tentative="1">
+      <w:start w:val="1"/>
+      <w:numFmt w:val="bullet"/>
+      <w:lvlText w:val=""/>
+      <w:lvlJc w:val="left"/>
+      <w:pPr>
+        <w:ind w:left="2868" w:hanging="360"/>
+      </w:pPr>
+      <w:rPr>
+        <w:rFonts w:ascii="Wingdings" w:hAnsi="Wingdings" w:hint="default"/>
+      </w:rPr>
+    </w:lvl>
+    <w:lvl w:ilvl="3" w:tplc="08130001" w:tentative="1">
+      <w:start w:val="1"/>
+      <w:numFmt w:val="bullet"/>
+      <w:lvlText w:val=""/>
+      <w:lvlJc w:val="left"/>
+      <w:pPr>
+        <w:ind w:left="3588" w:hanging="360"/>
+      </w:pPr>
+      <w:rPr>
+        <w:rFonts w:ascii="Symbol" w:hAnsi="Symbol" w:hint="default"/>
+      </w:rPr>
+    </w:lvl>
+    <w:lvl w:ilvl="4" w:tplc="08130003" w:tentative="1">
+      <w:start w:val="1"/>
+      <w:numFmt w:val="bullet"/>
+      <w:lvlText w:val="o"/>
+      <w:lvlJc w:val="left"/>
+      <w:pPr>
+        <w:ind w:left="4308" w:hanging="360"/>
+      </w:pPr>
+      <w:rPr>
+        <w:rFonts w:ascii="Courier New" w:hAnsi="Courier New" w:cs="Courier New" w:hint="default"/>
+      </w:rPr>
+    </w:lvl>
+    <w:lvl w:ilvl="5" w:tplc="08130005" w:tentative="1">
+      <w:start w:val="1"/>
+      <w:numFmt w:val="bullet"/>
+      <w:lvlText w:val=""/>
+      <w:lvlJc w:val="left"/>
+      <w:pPr>
+        <w:ind w:left="5028" w:hanging="360"/>
+      </w:pPr>
+      <w:rPr>
+        <w:rFonts w:ascii="Wingdings" w:hAnsi="Wingdings" w:hint="default"/>
+      </w:rPr>
+    </w:lvl>
+    <w:lvl w:ilvl="6" w:tplc="08130001" w:tentative="1">
+      <w:start w:val="1"/>
+      <w:numFmt w:val="bullet"/>
+      <w:lvlText w:val=""/>
+      <w:lvlJc w:val="left"/>
+      <w:pPr>
+        <w:ind w:left="5748" w:hanging="360"/>
+      </w:pPr>
+      <w:rPr>
+        <w:rFonts w:ascii="Symbol" w:hAnsi="Symbol" w:hint="default"/>
+      </w:rPr>
+    </w:lvl>
+    <w:lvl w:ilvl="7" w:tplc="08130003" w:tentative="1">
+      <w:start w:val="1"/>
+      <w:numFmt w:val="bullet"/>
+      <w:lvlText w:val="o"/>
+      <w:lvlJc w:val="left"/>
+      <w:pPr>
+        <w:ind w:left="6468" w:hanging="360"/>
+      </w:pPr>
+      <w:rPr>
+        <w:rFonts w:ascii="Courier New" w:hAnsi="Courier New" w:cs="Courier New" w:hint="default"/>
+      </w:rPr>
+    </w:lvl>
+    <w:lvl w:ilvl="8" w:tplc="08130005" w:tentative="1">
+      <w:start w:val="1"/>
+      <w:numFmt w:val="bullet"/>
+      <w:lvlText w:val=""/>
+      <w:lvlJc w:val="left"/>
+      <w:pPr>
+        <w:ind w:left="7188" w:hanging="360"/>
+      </w:pPr>
+      <w:rPr>
+        <w:rFonts w:ascii="Wingdings" w:hAnsi="Wingdings" w:hint="default"/>
+      </w:rPr>
+    </w:lvl>
+  </w:abstractNum>
   <w:num w:numId="1">
+    <w:abstractNumId w:val="5"/>
+  </w:num>
+  <w:num w:numId="2">
+    <w:abstractNumId w:val="6"/>
+  </w:num>
+  <w:num w:numId="3">
+    <w:abstractNumId w:val="3"/>
+  </w:num>
+  <w:num w:numId="4">
     <w:abstractNumId w:val="0"/>
   </w:num>
-  <w:num w:numId="2">
+  <w:num w:numId="5">
+    <w:abstractNumId w:val="9"/>
+  </w:num>
+  <w:num w:numId="6">
+    <w:abstractNumId w:val="2"/>
+  </w:num>
+  <w:num w:numId="7">
+    <w:abstractNumId w:val="7"/>
+  </w:num>
+  <w:num w:numId="8">
+    <w:abstractNumId w:val="4"/>
+  </w:num>
+  <w:num w:numId="9">
+    <w:abstractNumId w:val="8"/>
+  </w:num>
+  <w:num w:numId="10">
     <w:abstractNumId w:val="1"/>
   </w:num>
 </w:numbering>
@@ -2907,10 +8199,31 @@
       <w:szCs w:val="26"/>
     </w:rPr>
   </w:style>
+  <w:style w:type="paragraph" w:styleId="Kop3">
+    <w:name w:val="heading 3"/>
+    <w:basedOn w:val="Standaard"/>
+    <w:next w:val="Standaard"/>
+    <w:link w:val="Kop3Char"/>
+    <w:uiPriority w:val="9"/>
+    <w:unhideWhenUsed/>
+    <w:qFormat/>
+    <w:rsid w:val="00CE788A"/>
+    <w:pPr>
+      <w:keepNext/>
+      <w:keepLines/>
+      <w:spacing w:before="40" w:after="0"/>
+      <w:outlineLvl w:val="2"/>
+    </w:pPr>
+    <w:rPr>
+      <w:rFonts w:asciiTheme="majorHAnsi" w:eastAsiaTheme="majorEastAsia" w:hAnsiTheme="majorHAnsi" w:cstheme="majorBidi"/>
+      <w:color w:val="1F4D78" w:themeColor="accent1" w:themeShade="7F"/>
+      <w:sz w:val="24"/>
+      <w:szCs w:val="24"/>
+    </w:rPr>
+  </w:style>
   <w:style w:type="character" w:default="1" w:styleId="Standaardalinea-lettertype">
     <w:name w:val="Default Paragraph Font"/>
     <w:uiPriority w:val="1"/>
-    <w:semiHidden/>
     <w:unhideWhenUsed/>
   </w:style>
   <w:style w:type="table" w:default="1" w:styleId="Standaardtabel">
@@ -2980,6 +8293,47 @@
     <w:pPr>
       <w:ind w:left="720"/>
       <w:contextualSpacing/>
+    </w:pPr>
+  </w:style>
+  <w:style w:type="table" w:styleId="Tabelraster">
+    <w:name w:val="Table Grid"/>
+    <w:basedOn w:val="Standaardtabel"/>
+    <w:uiPriority w:val="39"/>
+    <w:rsid w:val="00C02668"/>
+    <w:pPr>
+      <w:spacing w:after="0" w:line="240" w:lineRule="auto"/>
+    </w:pPr>
+    <w:tblPr>
+      <w:tblBorders>
+        <w:top w:val="single" w:sz="4" w:space="0" w:color="auto"/>
+        <w:left w:val="single" w:sz="4" w:space="0" w:color="auto"/>
+        <w:bottom w:val="single" w:sz="4" w:space="0" w:color="auto"/>
+        <w:right w:val="single" w:sz="4" w:space="0" w:color="auto"/>
+        <w:insideH w:val="single" w:sz="4" w:space="0" w:color="auto"/>
+        <w:insideV w:val="single" w:sz="4" w:space="0" w:color="auto"/>
+      </w:tblBorders>
+    </w:tblPr>
+  </w:style>
+  <w:style w:type="character" w:customStyle="1" w:styleId="Kop3Char">
+    <w:name w:val="Kop 3 Char"/>
+    <w:basedOn w:val="Standaardalinea-lettertype"/>
+    <w:link w:val="Kop3"/>
+    <w:uiPriority w:val="9"/>
+    <w:rsid w:val="00CE788A"/>
+    <w:rPr>
+      <w:rFonts w:asciiTheme="majorHAnsi" w:eastAsiaTheme="majorEastAsia" w:hAnsiTheme="majorHAnsi" w:cstheme="majorBidi"/>
+      <w:color w:val="1F4D78" w:themeColor="accent1" w:themeShade="7F"/>
+      <w:sz w:val="24"/>
+      <w:szCs w:val="24"/>
+    </w:rPr>
+  </w:style>
+  <w:style w:type="paragraph" w:styleId="Geenafstand">
+    <w:name w:val="No Spacing"/>
+    <w:uiPriority w:val="1"/>
+    <w:qFormat/>
+    <w:rsid w:val="00AA592C"/>
+    <w:pPr>
+      <w:spacing w:after="0" w:line="240" w:lineRule="auto"/>
     </w:pPr>
   </w:style>
 </w:styles>
@@ -3244,4 +8598,16 @@
     </a:ext>
   </a:extLst>
 </a:theme>
+</file>
+
+<file path=customXml/item1.xml><?xml version="1.0" encoding="utf-8"?>
+<b:Sources xmlns:b="http://schemas.openxmlformats.org/officeDocument/2006/bibliography" xmlns="http://schemas.openxmlformats.org/officeDocument/2006/bibliography" SelectedStyle="\APASixthEditionOfficeOnline.xsl" StyleName="APA" Version="6"/>
+</file>
+
+<file path=customXml/itemProps1.xml><?xml version="1.0" encoding="utf-8"?>
+<ds:datastoreItem xmlns:ds="http://schemas.openxmlformats.org/officeDocument/2006/customXml" ds:itemID="{755BC99A-735D-4467-9D9D-000CDA648B1D}">
+  <ds:schemaRefs>
+    <ds:schemaRef ds:uri="http://schemas.openxmlformats.org/officeDocument/2006/bibliography"/>
+  </ds:schemaRefs>
+</ds:datastoreItem>
 </file>